--- a/Dokumentacija/Faza2/SSU/SSU Administriranje Sistema.docx
+++ b/Dokumentacija/Faza2/SSU/SSU Administriranje Sistema.docx
@@ -101,7 +101,7 @@
           <w:lang w:val="en-US"/>
         </w:rPr>
       </w:pPr>
-      <w:bookmarkStart w:id="2" w:name="_Toc36419389"/>
+      <w:bookmarkStart w:id="2" w:name="_Toc42472579"/>
       <w:r>
         <w:rPr>
           <w:rFonts w:asciiTheme="minorHAnsi" w:hAnsiTheme="minorHAnsi" w:cstheme="minorHAnsi"/>
@@ -197,6 +197,7 @@
         </w:rPr>
         <w:t>“</w:t>
       </w:r>
+      <w:proofErr w:type="spellStart"/>
       <w:r>
         <w:rPr>
           <w:rFonts w:cstheme="minorHAnsi"/>
@@ -205,8 +206,9 @@
           <w:szCs w:val="30"/>
           <w:lang w:val="en-US"/>
         </w:rPr>
-        <w:t>Administriranje sistema</w:t>
-      </w:r>
+        <w:t>Administriranje</w:t>
+      </w:r>
+      <w:proofErr w:type="spellEnd"/>
       <w:r>
         <w:rPr>
           <w:rFonts w:cstheme="minorHAnsi"/>
@@ -215,12 +217,10 @@
           <w:szCs w:val="30"/>
           <w:lang w:val="en-US"/>
         </w:rPr>
-        <w:t>”</w:t>
-      </w:r>
-    </w:p>
-    <w:p>
-      <w:pPr>
-        <w:jc w:val="center"/>
+        <w:t xml:space="preserve"> </w:t>
+      </w:r>
+      <w:proofErr w:type="spellStart"/>
+      <w:r>
         <w:rPr>
           <w:rFonts w:cstheme="minorHAnsi"/>
           <w:b/>
@@ -228,7 +228,9 @@
           <w:szCs w:val="30"/>
           <w:lang w:val="en-US"/>
         </w:rPr>
-      </w:pPr>
+        <w:t>sistema</w:t>
+      </w:r>
+      <w:proofErr w:type="spellEnd"/>
       <w:r>
         <w:rPr>
           <w:rFonts w:cstheme="minorHAnsi"/>
@@ -237,9 +239,12 @@
           <w:szCs w:val="30"/>
           <w:lang w:val="en-US"/>
         </w:rPr>
-        <w:t>Verzija 1.</w:t>
-      </w:r>
-      <w:r>
+        <w:t>”</w:t>
+      </w:r>
+    </w:p>
+    <w:p>
+      <w:pPr>
+        <w:jc w:val="center"/>
         <w:rPr>
           <w:rFonts w:cstheme="minorHAnsi"/>
           <w:b/>
@@ -247,6 +252,37 @@
           <w:szCs w:val="30"/>
           <w:lang w:val="en-US"/>
         </w:rPr>
+      </w:pPr>
+      <w:proofErr w:type="spellStart"/>
+      <w:r>
+        <w:rPr>
+          <w:rFonts w:cstheme="minorHAnsi"/>
+          <w:b/>
+          <w:sz w:val="30"/>
+          <w:szCs w:val="30"/>
+          <w:lang w:val="en-US"/>
+        </w:rPr>
+        <w:t>Verzija</w:t>
+      </w:r>
+      <w:proofErr w:type="spellEnd"/>
+      <w:r>
+        <w:rPr>
+          <w:rFonts w:cstheme="minorHAnsi"/>
+          <w:b/>
+          <w:sz w:val="30"/>
+          <w:szCs w:val="30"/>
+          <w:lang w:val="en-US"/>
+        </w:rPr>
+        <w:t xml:space="preserve"> 1.</w:t>
+      </w:r>
+      <w:r>
+        <w:rPr>
+          <w:rFonts w:cstheme="minorHAnsi"/>
+          <w:b/>
+          <w:sz w:val="30"/>
+          <w:szCs w:val="30"/>
+          <w:lang w:val="en-US"/>
+        </w:rPr>
         <w:t>1</w:t>
       </w:r>
     </w:p>
@@ -339,15 +375,33 @@
           <w:lang w:val="en-US"/>
         </w:rPr>
       </w:pPr>
-      <w:bookmarkStart w:id="3" w:name="_Toc36419390"/>
+      <w:bookmarkStart w:id="3" w:name="_Toc42472580"/>
+      <w:proofErr w:type="spellStart"/>
       <w:r>
         <w:rPr>
           <w:rFonts w:asciiTheme="minorHAnsi" w:hAnsiTheme="minorHAnsi" w:cstheme="minorHAnsi"/>
           <w:lang w:val="en-US"/>
         </w:rPr>
-        <w:t>Istorija izmena</w:t>
+        <w:t>Istorija</w:t>
+      </w:r>
+      <w:proofErr w:type="spellEnd"/>
+      <w:r>
+        <w:rPr>
+          <w:rFonts w:asciiTheme="minorHAnsi" w:hAnsiTheme="minorHAnsi" w:cstheme="minorHAnsi"/>
+          <w:lang w:val="en-US"/>
+        </w:rPr>
+        <w:t xml:space="preserve"> </w:t>
+      </w:r>
+      <w:proofErr w:type="spellStart"/>
+      <w:r>
+        <w:rPr>
+          <w:rFonts w:asciiTheme="minorHAnsi" w:hAnsiTheme="minorHAnsi" w:cstheme="minorHAnsi"/>
+          <w:lang w:val="en-US"/>
+        </w:rPr>
+        <w:t>izmena</w:t>
       </w:r>
       <w:bookmarkEnd w:id="3"/>
+      <w:proofErr w:type="spellEnd"/>
     </w:p>
     <w:p>
       <w:pPr>
@@ -589,8 +643,20 @@
                 <w:szCs w:val="18"/>
                 <w:lang w:val="en-US"/>
               </w:rPr>
-              <w:t>L. Simic</w:t>
-            </w:r>
+              <w:t xml:space="preserve">L. </w:t>
+            </w:r>
+            <w:proofErr w:type="spellStart"/>
+            <w:r>
+              <w:rPr>
+                <w:rFonts w:cstheme="minorHAnsi"/>
+                <w:i/>
+                <w:sz w:val="18"/>
+                <w:szCs w:val="18"/>
+                <w:lang w:val="en-US"/>
+              </w:rPr>
+              <w:t>Simic</w:t>
+            </w:r>
+            <w:proofErr w:type="spellEnd"/>
           </w:p>
           <w:p>
             <w:pPr>
@@ -756,8 +822,20 @@
                 <w:szCs w:val="18"/>
                 <w:lang w:val="en-US"/>
               </w:rPr>
-              <w:t>L. Simic</w:t>
-            </w:r>
+              <w:t xml:space="preserve">L. </w:t>
+            </w:r>
+            <w:proofErr w:type="spellStart"/>
+            <w:r>
+              <w:rPr>
+                <w:rFonts w:cstheme="minorHAnsi"/>
+                <w:i/>
+                <w:sz w:val="18"/>
+                <w:szCs w:val="18"/>
+                <w:lang w:val="en-US"/>
+              </w:rPr>
+              <w:t>Simic</w:t>
+            </w:r>
+            <w:proofErr w:type="spellEnd"/>
           </w:p>
           <w:p>
             <w:pPr>
@@ -1197,6 +1275,7 @@
               <w:szCs w:val="30"/>
             </w:rPr>
           </w:pPr>
+          <w:proofErr w:type="spellStart"/>
           <w:r>
             <w:rPr>
               <w:rFonts w:asciiTheme="minorHAnsi" w:hAnsiTheme="minorHAnsi" w:cstheme="minorHAnsi"/>
@@ -1205,6 +1284,9 @@
             </w:rPr>
             <w:t>Sadržaj</w:t>
           </w:r>
+          <w:bookmarkStart w:id="4" w:name="_GoBack"/>
+          <w:bookmarkEnd w:id="4"/>
+          <w:proofErr w:type="spellEnd"/>
         </w:p>
         <w:p>
           <w:pPr>
@@ -1235,7 +1317,7 @@
           <w:r>
             <w:fldChar w:fldCharType="separate"/>
           </w:r>
-          <w:hyperlink w:anchor="_Toc36419389" w:history="1">
+          <w:hyperlink w:anchor="_Toc42472579" w:history="1">
             <w:r>
               <w:rPr>
                 <w:rStyle w:val="Hyperlink"/>
@@ -1264,7 +1346,7 @@
                 <w:noProof/>
                 <w:webHidden/>
               </w:rPr>
-              <w:instrText xml:space="preserve"> PAGEREF _Toc36419389 \h </w:instrText>
+              <w:instrText xml:space="preserve"> PAGEREF _Toc42472579 \h </w:instrText>
             </w:r>
             <w:r>
               <w:rPr>
@@ -1308,7 +1390,7 @@
               <w:lang w:val="en-US"/>
             </w:rPr>
           </w:pPr>
-          <w:hyperlink w:anchor="_Toc36419390" w:history="1">
+          <w:hyperlink w:anchor="_Toc42472580" w:history="1">
             <w:r>
               <w:rPr>
                 <w:rStyle w:val="Hyperlink"/>
@@ -1337,7 +1419,7 @@
                 <w:noProof/>
                 <w:webHidden/>
               </w:rPr>
-              <w:instrText xml:space="preserve"> PAGEREF _Toc36419390 \h </w:instrText>
+              <w:instrText xml:space="preserve"> PAGEREF _Toc42472580 \h </w:instrText>
             </w:r>
             <w:r>
               <w:rPr>
@@ -1382,7 +1464,7 @@
               <w:lang w:val="en-US"/>
             </w:rPr>
           </w:pPr>
-          <w:hyperlink w:anchor="_Toc36419391" w:history="1">
+          <w:hyperlink w:anchor="_Toc42472581" w:history="1">
             <w:r>
               <w:rPr>
                 <w:rStyle w:val="Hyperlink"/>
@@ -1429,7 +1511,7 @@
                 <w:noProof/>
                 <w:webHidden/>
               </w:rPr>
-              <w:instrText xml:space="preserve"> PAGEREF _Toc36419391 \h </w:instrText>
+              <w:instrText xml:space="preserve"> PAGEREF _Toc42472581 \h </w:instrText>
             </w:r>
             <w:r>
               <w:rPr>
@@ -1463,10 +1545,6 @@
         <w:p>
           <w:pPr>
             <w:pStyle w:val="TOC2"/>
-            <w:tabs>
-              <w:tab w:val="left" w:pos="880"/>
-              <w:tab w:val="right" w:leader="dot" w:pos="9016"/>
-            </w:tabs>
             <w:rPr>
               <w:rFonts w:eastAsiaTheme="minorEastAsia"/>
               <w:noProof/>
@@ -1474,7 +1552,7 @@
               <w:lang w:val="en-US"/>
             </w:rPr>
           </w:pPr>
-          <w:hyperlink w:anchor="_Toc36419392" w:history="1">
+          <w:hyperlink w:anchor="_Toc42472582" w:history="1">
             <w:r>
               <w:rPr>
                 <w:rStyle w:val="Hyperlink"/>
@@ -1519,7 +1597,7 @@
                 <w:noProof/>
                 <w:webHidden/>
               </w:rPr>
-              <w:instrText xml:space="preserve"> PAGEREF _Toc36419392 \h </w:instrText>
+              <w:instrText xml:space="preserve"> PAGEREF _Toc42472582 \h </w:instrText>
             </w:r>
             <w:r>
               <w:rPr>
@@ -1553,10 +1631,6 @@
         <w:p>
           <w:pPr>
             <w:pStyle w:val="TOC2"/>
-            <w:tabs>
-              <w:tab w:val="left" w:pos="880"/>
-              <w:tab w:val="right" w:leader="dot" w:pos="9016"/>
-            </w:tabs>
             <w:rPr>
               <w:rFonts w:eastAsiaTheme="minorEastAsia"/>
               <w:noProof/>
@@ -1564,7 +1638,7 @@
               <w:lang w:val="en-US"/>
             </w:rPr>
           </w:pPr>
-          <w:hyperlink w:anchor="_Toc36419393" w:history="1">
+          <w:hyperlink w:anchor="_Toc42472583" w:history="1">
             <w:r>
               <w:rPr>
                 <w:rStyle w:val="Hyperlink"/>
@@ -1609,7 +1683,7 @@
                 <w:noProof/>
                 <w:webHidden/>
               </w:rPr>
-              <w:instrText xml:space="preserve"> PAGEREF _Toc36419393 \h </w:instrText>
+              <w:instrText xml:space="preserve"> PAGEREF _Toc42472583 \h </w:instrText>
             </w:r>
             <w:r>
               <w:rPr>
@@ -1643,10 +1717,6 @@
         <w:p>
           <w:pPr>
             <w:pStyle w:val="TOC2"/>
-            <w:tabs>
-              <w:tab w:val="left" w:pos="880"/>
-              <w:tab w:val="right" w:leader="dot" w:pos="9016"/>
-            </w:tabs>
             <w:rPr>
               <w:rFonts w:eastAsiaTheme="minorEastAsia"/>
               <w:noProof/>
@@ -1654,7 +1724,7 @@
               <w:lang w:val="en-US"/>
             </w:rPr>
           </w:pPr>
-          <w:hyperlink w:anchor="_Toc36419394" w:history="1">
+          <w:hyperlink w:anchor="_Toc42472584" w:history="1">
             <w:r>
               <w:rPr>
                 <w:rStyle w:val="Hyperlink"/>
@@ -1699,7 +1769,7 @@
                 <w:noProof/>
                 <w:webHidden/>
               </w:rPr>
-              <w:instrText xml:space="preserve"> PAGEREF _Toc36419394 \h </w:instrText>
+              <w:instrText xml:space="preserve"> PAGEREF _Toc42472584 \h </w:instrText>
             </w:r>
             <w:r>
               <w:rPr>
@@ -1733,10 +1803,6 @@
         <w:p>
           <w:pPr>
             <w:pStyle w:val="TOC2"/>
-            <w:tabs>
-              <w:tab w:val="left" w:pos="880"/>
-              <w:tab w:val="right" w:leader="dot" w:pos="9016"/>
-            </w:tabs>
             <w:rPr>
               <w:rFonts w:eastAsiaTheme="minorEastAsia"/>
               <w:noProof/>
@@ -1744,7 +1810,7 @@
               <w:lang w:val="en-US"/>
             </w:rPr>
           </w:pPr>
-          <w:hyperlink w:anchor="_Toc36419395" w:history="1">
+          <w:hyperlink w:anchor="_Toc42472585" w:history="1">
             <w:r>
               <w:rPr>
                 <w:rStyle w:val="Hyperlink"/>
@@ -1789,7 +1855,7 @@
                 <w:noProof/>
                 <w:webHidden/>
               </w:rPr>
-              <w:instrText xml:space="preserve"> PAGEREF _Toc36419395 \h </w:instrText>
+              <w:instrText xml:space="preserve"> PAGEREF _Toc42472585 \h </w:instrText>
             </w:r>
             <w:r>
               <w:rPr>
@@ -1834,7 +1900,7 @@
               <w:lang w:val="en-US"/>
             </w:rPr>
           </w:pPr>
-          <w:hyperlink w:anchor="_Toc36419396" w:history="1">
+          <w:hyperlink w:anchor="_Toc42472586" w:history="1">
             <w:r>
               <w:rPr>
                 <w:rStyle w:val="Hyperlink"/>
@@ -1888,7 +1954,7 @@
                 <w:noProof/>
                 <w:webHidden/>
               </w:rPr>
-              <w:instrText xml:space="preserve"> PAGEREF _Toc36419396 \h </w:instrText>
+              <w:instrText xml:space="preserve"> PAGEREF _Toc42472586 \h </w:instrText>
             </w:r>
             <w:r>
               <w:rPr>
@@ -1922,10 +1988,6 @@
         <w:p>
           <w:pPr>
             <w:pStyle w:val="TOC2"/>
-            <w:tabs>
-              <w:tab w:val="left" w:pos="880"/>
-              <w:tab w:val="right" w:leader="dot" w:pos="9016"/>
-            </w:tabs>
             <w:rPr>
               <w:rFonts w:eastAsiaTheme="minorEastAsia"/>
               <w:noProof/>
@@ -1933,7 +1995,7 @@
               <w:lang w:val="en-US"/>
             </w:rPr>
           </w:pPr>
-          <w:hyperlink w:anchor="_Toc36419397" w:history="1">
+          <w:hyperlink w:anchor="_Toc42472587" w:history="1">
             <w:r>
               <w:rPr>
                 <w:rStyle w:val="Hyperlink"/>
@@ -1978,7 +2040,7 @@
                 <w:noProof/>
                 <w:webHidden/>
               </w:rPr>
-              <w:instrText xml:space="preserve"> PAGEREF _Toc36419397 \h </w:instrText>
+              <w:instrText xml:space="preserve"> PAGEREF _Toc42472587 \h </w:instrText>
             </w:r>
             <w:r>
               <w:rPr>
@@ -2012,10 +2074,6 @@
         <w:p>
           <w:pPr>
             <w:pStyle w:val="TOC2"/>
-            <w:tabs>
-              <w:tab w:val="left" w:pos="880"/>
-              <w:tab w:val="right" w:leader="dot" w:pos="9016"/>
-            </w:tabs>
             <w:rPr>
               <w:rFonts w:eastAsiaTheme="minorEastAsia"/>
               <w:noProof/>
@@ -2023,7 +2081,7 @@
               <w:lang w:val="en-US"/>
             </w:rPr>
           </w:pPr>
-          <w:hyperlink w:anchor="_Toc36419398" w:history="1">
+          <w:hyperlink w:anchor="_Toc42472588" w:history="1">
             <w:r>
               <w:rPr>
                 <w:rStyle w:val="Hyperlink"/>
@@ -2068,7 +2126,7 @@
                 <w:noProof/>
                 <w:webHidden/>
               </w:rPr>
-              <w:instrText xml:space="preserve"> PAGEREF _Toc36419398 \h </w:instrText>
+              <w:instrText xml:space="preserve"> PAGEREF _Toc42472588 \h </w:instrText>
             </w:r>
             <w:r>
               <w:rPr>
@@ -2102,11 +2160,6 @@
         <w:p>
           <w:pPr>
             <w:pStyle w:val="TOC2"/>
-            <w:tabs>
-              <w:tab w:val="left" w:pos="1100"/>
-              <w:tab w:val="right" w:leader="dot" w:pos="9016"/>
-            </w:tabs>
-            <w:ind w:left="510"/>
             <w:rPr>
               <w:rFonts w:eastAsiaTheme="minorEastAsia"/>
               <w:noProof/>
@@ -2114,7 +2167,7 @@
               <w:lang w:val="en-US"/>
             </w:rPr>
           </w:pPr>
-          <w:hyperlink w:anchor="_Toc36419399" w:history="1">
+          <w:hyperlink w:anchor="_Toc42472589" w:history="1">
             <w:r>
               <w:rPr>
                 <w:rStyle w:val="Hyperlink"/>
@@ -2159,7 +2212,7 @@
                 <w:noProof/>
                 <w:webHidden/>
               </w:rPr>
-              <w:instrText xml:space="preserve"> PAGEREF _Toc36419399 \h </w:instrText>
+              <w:instrText xml:space="preserve"> PAGEREF _Toc42472589 \h </w:instrText>
             </w:r>
             <w:r>
               <w:rPr>
@@ -2193,11 +2246,6 @@
         <w:p>
           <w:pPr>
             <w:pStyle w:val="TOC2"/>
-            <w:tabs>
-              <w:tab w:val="left" w:pos="1100"/>
-              <w:tab w:val="right" w:leader="dot" w:pos="9016"/>
-            </w:tabs>
-            <w:ind w:left="510"/>
             <w:rPr>
               <w:rFonts w:eastAsiaTheme="minorEastAsia"/>
               <w:noProof/>
@@ -2205,7 +2253,7 @@
               <w:lang w:val="en-US"/>
             </w:rPr>
           </w:pPr>
-          <w:hyperlink w:anchor="_Toc36419400" w:history="1">
+          <w:hyperlink w:anchor="_Toc42472590" w:history="1">
             <w:r>
               <w:rPr>
                 <w:rStyle w:val="Hyperlink"/>
@@ -2267,7 +2315,7 @@
                 <w:noProof/>
                 <w:webHidden/>
               </w:rPr>
-              <w:instrText xml:space="preserve"> PAGEREF _Toc36419400 \h </w:instrText>
+              <w:instrText xml:space="preserve"> PAGEREF _Toc42472590 \h </w:instrText>
             </w:r>
             <w:r>
               <w:rPr>
@@ -2301,11 +2349,6 @@
         <w:p>
           <w:pPr>
             <w:pStyle w:val="TOC2"/>
-            <w:tabs>
-              <w:tab w:val="left" w:pos="1100"/>
-              <w:tab w:val="right" w:leader="dot" w:pos="9016"/>
-            </w:tabs>
-            <w:ind w:left="510"/>
             <w:rPr>
               <w:rFonts w:eastAsiaTheme="minorEastAsia"/>
               <w:noProof/>
@@ -2313,7 +2356,7 @@
               <w:lang w:val="en-US"/>
             </w:rPr>
           </w:pPr>
-          <w:hyperlink w:anchor="_Toc36419401" w:history="1">
+          <w:hyperlink w:anchor="_Toc42472591" w:history="1">
             <w:r>
               <w:rPr>
                 <w:rStyle w:val="Hyperlink"/>
@@ -2346,7 +2389,7 @@
                 <w:noProof/>
                 <w:lang w:val="sr-Latn-RS"/>
               </w:rPr>
-              <w:t>zabranjuje pristup korisniku</w:t>
+              <w:t>briše korisnika</w:t>
             </w:r>
             <w:r>
               <w:rPr>
@@ -2367,7 +2410,7 @@
                 <w:noProof/>
                 <w:webHidden/>
               </w:rPr>
-              <w:instrText xml:space="preserve"> PAGEREF _Toc36419401 \h </w:instrText>
+              <w:instrText xml:space="preserve"> PAGEREF _Toc42472591 \h </w:instrText>
             </w:r>
             <w:r>
               <w:rPr>
@@ -2401,11 +2444,6 @@
         <w:p>
           <w:pPr>
             <w:pStyle w:val="TOC2"/>
-            <w:tabs>
-              <w:tab w:val="left" w:pos="1100"/>
-              <w:tab w:val="right" w:leader="dot" w:pos="9016"/>
-            </w:tabs>
-            <w:ind w:left="510"/>
             <w:rPr>
               <w:rFonts w:eastAsiaTheme="minorEastAsia"/>
               <w:noProof/>
@@ -2413,7 +2451,7 @@
               <w:lang w:val="en-US"/>
             </w:rPr>
           </w:pPr>
-          <w:hyperlink w:anchor="_Toc36419402" w:history="1">
+          <w:hyperlink w:anchor="_Toc42472592" w:history="1">
             <w:r>
               <w:rPr>
                 <w:rStyle w:val="Hyperlink"/>
@@ -2446,7 +2484,7 @@
                 <w:noProof/>
                 <w:lang w:val="sr-Latn-RS"/>
               </w:rPr>
-              <w:t>dozvoljava pristup korisniku</w:t>
+              <w:t>briše objavljen oglas</w:t>
             </w:r>
             <w:r>
               <w:rPr>
@@ -2467,7 +2505,7 @@
                 <w:noProof/>
                 <w:webHidden/>
               </w:rPr>
-              <w:instrText xml:space="preserve"> PAGEREF _Toc36419402 \h </w:instrText>
+              <w:instrText xml:space="preserve"> PAGEREF _Toc42472592 \h </w:instrText>
             </w:r>
             <w:r>
               <w:rPr>
@@ -2501,11 +2539,6 @@
         <w:p>
           <w:pPr>
             <w:pStyle w:val="TOC2"/>
-            <w:tabs>
-              <w:tab w:val="left" w:pos="1100"/>
-              <w:tab w:val="right" w:leader="dot" w:pos="9016"/>
-            </w:tabs>
-            <w:ind w:left="510"/>
             <w:rPr>
               <w:rFonts w:eastAsiaTheme="minorEastAsia"/>
               <w:noProof/>
@@ -2513,7 +2546,7 @@
               <w:lang w:val="en-US"/>
             </w:rPr>
           </w:pPr>
-          <w:hyperlink w:anchor="_Toc36419403" w:history="1">
+          <w:hyperlink w:anchor="_Toc42472593" w:history="1">
             <w:r>
               <w:rPr>
                 <w:rStyle w:val="Hyperlink"/>
@@ -2537,7 +2570,7 @@
                 <w:rFonts w:cstheme="minorHAnsi"/>
                 <w:noProof/>
               </w:rPr>
-              <w:t xml:space="preserve">Administrator </w:t>
+              <w:t xml:space="preserve">Administrator uspešno </w:t>
             </w:r>
             <w:r>
               <w:rPr>
@@ -2546,7 +2579,7 @@
                 <w:noProof/>
                 <w:lang w:val="sr-Latn-RS"/>
               </w:rPr>
-              <w:t>vrši promenu statusa nepostojećem korisniku</w:t>
+              <w:t>odobrava objavljen oglas</w:t>
             </w:r>
             <w:r>
               <w:rPr>
@@ -2567,7 +2600,7 @@
                 <w:noProof/>
                 <w:webHidden/>
               </w:rPr>
-              <w:instrText xml:space="preserve"> PAGEREF _Toc36419403 \h </w:instrText>
+              <w:instrText xml:space="preserve"> PAGEREF _Toc42472593 \h </w:instrText>
             </w:r>
             <w:r>
               <w:rPr>
@@ -2601,11 +2634,6 @@
         <w:p>
           <w:pPr>
             <w:pStyle w:val="TOC2"/>
-            <w:tabs>
-              <w:tab w:val="left" w:pos="1100"/>
-              <w:tab w:val="right" w:leader="dot" w:pos="9016"/>
-            </w:tabs>
-            <w:ind w:left="510"/>
             <w:rPr>
               <w:rFonts w:eastAsiaTheme="minorEastAsia"/>
               <w:noProof/>
@@ -2613,14 +2641,14 @@
               <w:lang w:val="en-US"/>
             </w:rPr>
           </w:pPr>
-          <w:hyperlink w:anchor="_Toc36419404" w:history="1">
+          <w:hyperlink w:anchor="_Toc42472594" w:history="1">
             <w:r>
               <w:rPr>
                 <w:rStyle w:val="Hyperlink"/>
                 <w:rFonts w:cstheme="minorHAnsi"/>
                 <w:noProof/>
               </w:rPr>
-              <w:t>2.2.6.</w:t>
+              <w:t>2.3.</w:t>
             </w:r>
             <w:r>
               <w:rPr>
@@ -2637,7 +2665,7 @@
                 <w:rFonts w:cstheme="minorHAnsi"/>
                 <w:noProof/>
               </w:rPr>
-              <w:t>Administrator vrši promenu statusa neodgovarajućem korisniku</w:t>
+              <w:t>Posebni zahtevi</w:t>
             </w:r>
             <w:r>
               <w:rPr>
@@ -2658,7 +2686,7 @@
                 <w:noProof/>
                 <w:webHidden/>
               </w:rPr>
-              <w:instrText xml:space="preserve"> PAGEREF _Toc36419404 \h </w:instrText>
+              <w:instrText xml:space="preserve"> PAGEREF _Toc42472594 \h </w:instrText>
             </w:r>
             <w:r>
               <w:rPr>
@@ -2692,11 +2720,6 @@
         <w:p>
           <w:pPr>
             <w:pStyle w:val="TOC2"/>
-            <w:tabs>
-              <w:tab w:val="left" w:pos="1100"/>
-              <w:tab w:val="right" w:leader="dot" w:pos="9016"/>
-            </w:tabs>
-            <w:ind w:left="510"/>
             <w:rPr>
               <w:rFonts w:eastAsiaTheme="minorEastAsia"/>
               <w:noProof/>
@@ -2704,14 +2727,14 @@
               <w:lang w:val="en-US"/>
             </w:rPr>
           </w:pPr>
-          <w:hyperlink w:anchor="_Toc36419405" w:history="1">
+          <w:hyperlink w:anchor="_Toc42472595" w:history="1">
             <w:r>
               <w:rPr>
                 <w:rStyle w:val="Hyperlink"/>
                 <w:rFonts w:cstheme="minorHAnsi"/>
                 <w:noProof/>
               </w:rPr>
-              <w:t>2.2.7.</w:t>
+              <w:t>2.4.</w:t>
             </w:r>
             <w:r>
               <w:rPr>
@@ -2728,16 +2751,7 @@
                 <w:rFonts w:cstheme="minorHAnsi"/>
                 <w:noProof/>
               </w:rPr>
-              <w:t xml:space="preserve">Administrator uspešno </w:t>
-            </w:r>
-            <w:r>
-              <w:rPr>
-                <w:rStyle w:val="Hyperlink"/>
-                <w:rFonts w:cstheme="minorHAnsi"/>
-                <w:noProof/>
-                <w:lang w:val="sr-Latn-RS"/>
-              </w:rPr>
-              <w:t>briše korisnika</w:t>
+              <w:t>Preduslovi</w:t>
             </w:r>
             <w:r>
               <w:rPr>
@@ -2758,7 +2772,7 @@
                 <w:noProof/>
                 <w:webHidden/>
               </w:rPr>
-              <w:instrText xml:space="preserve"> PAGEREF _Toc36419405 \h </w:instrText>
+              <w:instrText xml:space="preserve"> PAGEREF _Toc42472595 \h </w:instrText>
             </w:r>
             <w:r>
               <w:rPr>
@@ -2792,11 +2806,6 @@
         <w:p>
           <w:pPr>
             <w:pStyle w:val="TOC2"/>
-            <w:tabs>
-              <w:tab w:val="left" w:pos="1100"/>
-              <w:tab w:val="right" w:leader="dot" w:pos="9016"/>
-            </w:tabs>
-            <w:ind w:left="510"/>
             <w:rPr>
               <w:rFonts w:eastAsiaTheme="minorEastAsia"/>
               <w:noProof/>
@@ -2804,14 +2813,14 @@
               <w:lang w:val="en-US"/>
             </w:rPr>
           </w:pPr>
-          <w:hyperlink w:anchor="_Toc36419406" w:history="1">
+          <w:hyperlink w:anchor="_Toc42472596" w:history="1">
             <w:r>
               <w:rPr>
                 <w:rStyle w:val="Hyperlink"/>
                 <w:rFonts w:cstheme="minorHAnsi"/>
                 <w:noProof/>
               </w:rPr>
-              <w:t>2.2.8.</w:t>
+              <w:t>2.5.</w:t>
             </w:r>
             <w:r>
               <w:rPr>
@@ -2828,33 +2837,7 @@
                 <w:rFonts w:cstheme="minorHAnsi"/>
                 <w:noProof/>
               </w:rPr>
-              <w:t xml:space="preserve">Administrator </w:t>
-            </w:r>
-            <w:r>
-              <w:rPr>
-                <w:rStyle w:val="Hyperlink"/>
-                <w:rFonts w:cstheme="minorHAnsi"/>
-                <w:noProof/>
-                <w:lang w:val="sr-Latn-RS"/>
-              </w:rPr>
-              <w:t>vrši</w:t>
-            </w:r>
-            <w:r>
-              <w:rPr>
-                <w:rStyle w:val="Hyperlink"/>
-                <w:rFonts w:cstheme="minorHAnsi"/>
-                <w:noProof/>
-              </w:rPr>
-              <w:t xml:space="preserve"> </w:t>
-            </w:r>
-            <w:r>
-              <w:rPr>
-                <w:rStyle w:val="Hyperlink"/>
-                <w:rFonts w:cstheme="minorHAnsi"/>
-                <w:noProof/>
-                <w:lang w:val="sr-Latn-RS"/>
-              </w:rPr>
-              <w:t>brisanje nepostojećeg korisnika</w:t>
+              <w:t>Posledice</w:t>
             </w:r>
             <w:r>
               <w:rPr>
@@ -2875,7 +2858,7 @@
                 <w:noProof/>
                 <w:webHidden/>
               </w:rPr>
-              <w:instrText xml:space="preserve"> PAGEREF _Toc36419406 \h </w:instrText>
+              <w:instrText xml:space="preserve"> PAGEREF _Toc42472596 \h </w:instrText>
             </w:r>
             <w:r>
               <w:rPr>
@@ -2896,376 +2879,6 @@
                 <w:webHidden/>
               </w:rPr>
               <w:t>5</w:t>
-            </w:r>
-            <w:r>
-              <w:rPr>
-                <w:noProof/>
-                <w:webHidden/>
-              </w:rPr>
-              <w:fldChar w:fldCharType="end"/>
-            </w:r>
-          </w:hyperlink>
-        </w:p>
-        <w:p>
-          <w:pPr>
-            <w:pStyle w:val="TOC2"/>
-            <w:tabs>
-              <w:tab w:val="left" w:pos="1100"/>
-              <w:tab w:val="right" w:leader="dot" w:pos="9016"/>
-            </w:tabs>
-            <w:ind w:left="510"/>
-            <w:rPr>
-              <w:rFonts w:eastAsiaTheme="minorEastAsia"/>
-              <w:noProof/>
-              <w:sz w:val="22"/>
-              <w:lang w:val="en-US"/>
-            </w:rPr>
-          </w:pPr>
-          <w:hyperlink w:anchor="_Toc36419407" w:history="1">
-            <w:r>
-              <w:rPr>
-                <w:rStyle w:val="Hyperlink"/>
-                <w:rFonts w:cstheme="minorHAnsi"/>
-                <w:noProof/>
-              </w:rPr>
-              <w:t>2.2.9.</w:t>
-            </w:r>
-            <w:r>
-              <w:rPr>
-                <w:rFonts w:eastAsiaTheme="minorEastAsia"/>
-                <w:noProof/>
-                <w:sz w:val="22"/>
-                <w:lang w:val="en-US"/>
-              </w:rPr>
-              <w:tab/>
-            </w:r>
-            <w:r>
-              <w:rPr>
-                <w:rStyle w:val="Hyperlink"/>
-                <w:rFonts w:cstheme="minorHAnsi"/>
-                <w:noProof/>
-              </w:rPr>
-              <w:t xml:space="preserve">Administrator uspešno </w:t>
-            </w:r>
-            <w:r>
-              <w:rPr>
-                <w:rStyle w:val="Hyperlink"/>
-                <w:rFonts w:cstheme="minorHAnsi"/>
-                <w:noProof/>
-                <w:lang w:val="sr-Latn-RS"/>
-              </w:rPr>
-              <w:t>briše objavljen oglas</w:t>
-            </w:r>
-            <w:r>
-              <w:rPr>
-                <w:noProof/>
-                <w:webHidden/>
-              </w:rPr>
-              <w:tab/>
-            </w:r>
-            <w:r>
-              <w:rPr>
-                <w:noProof/>
-                <w:webHidden/>
-              </w:rPr>
-              <w:fldChar w:fldCharType="begin"/>
-            </w:r>
-            <w:r>
-              <w:rPr>
-                <w:noProof/>
-                <w:webHidden/>
-              </w:rPr>
-              <w:instrText xml:space="preserve"> PAGEREF _Toc36419407 \h </w:instrText>
-            </w:r>
-            <w:r>
-              <w:rPr>
-                <w:noProof/>
-                <w:webHidden/>
-              </w:rPr>
-            </w:r>
-            <w:r>
-              <w:rPr>
-                <w:noProof/>
-                <w:webHidden/>
-              </w:rPr>
-              <w:fldChar w:fldCharType="separate"/>
-            </w:r>
-            <w:r>
-              <w:rPr>
-                <w:noProof/>
-                <w:webHidden/>
-              </w:rPr>
-              <w:t>5</w:t>
-            </w:r>
-            <w:r>
-              <w:rPr>
-                <w:noProof/>
-                <w:webHidden/>
-              </w:rPr>
-              <w:fldChar w:fldCharType="end"/>
-            </w:r>
-          </w:hyperlink>
-        </w:p>
-        <w:p>
-          <w:pPr>
-            <w:pStyle w:val="TOC2"/>
-            <w:tabs>
-              <w:tab w:val="left" w:pos="880"/>
-              <w:tab w:val="right" w:leader="dot" w:pos="9016"/>
-            </w:tabs>
-            <w:rPr>
-              <w:rFonts w:eastAsiaTheme="minorEastAsia"/>
-              <w:noProof/>
-              <w:sz w:val="22"/>
-              <w:lang w:val="en-US"/>
-            </w:rPr>
-          </w:pPr>
-          <w:hyperlink w:anchor="_Toc36419408" w:history="1">
-            <w:r>
-              <w:rPr>
-                <w:rStyle w:val="Hyperlink"/>
-                <w:rFonts w:cstheme="minorHAnsi"/>
-                <w:noProof/>
-              </w:rPr>
-              <w:t>2.3.</w:t>
-            </w:r>
-            <w:r>
-              <w:rPr>
-                <w:rFonts w:eastAsiaTheme="minorEastAsia"/>
-                <w:noProof/>
-                <w:sz w:val="22"/>
-                <w:lang w:val="en-US"/>
-              </w:rPr>
-              <w:tab/>
-            </w:r>
-            <w:r>
-              <w:rPr>
-                <w:rStyle w:val="Hyperlink"/>
-                <w:rFonts w:cstheme="minorHAnsi"/>
-                <w:noProof/>
-              </w:rPr>
-              <w:t>Posebni zahtevi</w:t>
-            </w:r>
-            <w:r>
-              <w:rPr>
-                <w:noProof/>
-                <w:webHidden/>
-              </w:rPr>
-              <w:tab/>
-            </w:r>
-            <w:r>
-              <w:rPr>
-                <w:noProof/>
-                <w:webHidden/>
-              </w:rPr>
-              <w:fldChar w:fldCharType="begin"/>
-            </w:r>
-            <w:r>
-              <w:rPr>
-                <w:noProof/>
-                <w:webHidden/>
-              </w:rPr>
-              <w:instrText xml:space="preserve"> PAGEREF _Toc36419408 \h </w:instrText>
-            </w:r>
-            <w:r>
-              <w:rPr>
-                <w:noProof/>
-                <w:webHidden/>
-              </w:rPr>
-            </w:r>
-            <w:r>
-              <w:rPr>
-                <w:noProof/>
-                <w:webHidden/>
-              </w:rPr>
-              <w:fldChar w:fldCharType="separate"/>
-            </w:r>
-            <w:r>
-              <w:rPr>
-                <w:noProof/>
-                <w:webHidden/>
-              </w:rPr>
-              <w:t>6</w:t>
-            </w:r>
-            <w:r>
-              <w:rPr>
-                <w:noProof/>
-                <w:webHidden/>
-              </w:rPr>
-              <w:fldChar w:fldCharType="end"/>
-            </w:r>
-          </w:hyperlink>
-        </w:p>
-        <w:p>
-          <w:pPr>
-            <w:pStyle w:val="TOC2"/>
-            <w:tabs>
-              <w:tab w:val="left" w:pos="880"/>
-              <w:tab w:val="right" w:leader="dot" w:pos="9016"/>
-            </w:tabs>
-            <w:rPr>
-              <w:rFonts w:eastAsiaTheme="minorEastAsia"/>
-              <w:noProof/>
-              <w:sz w:val="22"/>
-              <w:lang w:val="en-US"/>
-            </w:rPr>
-          </w:pPr>
-          <w:hyperlink w:anchor="_Toc36419409" w:history="1">
-            <w:r>
-              <w:rPr>
-                <w:rStyle w:val="Hyperlink"/>
-                <w:rFonts w:cstheme="minorHAnsi"/>
-                <w:noProof/>
-              </w:rPr>
-              <w:t>2.4.</w:t>
-            </w:r>
-            <w:r>
-              <w:rPr>
-                <w:rFonts w:eastAsiaTheme="minorEastAsia"/>
-                <w:noProof/>
-                <w:sz w:val="22"/>
-                <w:lang w:val="en-US"/>
-              </w:rPr>
-              <w:tab/>
-            </w:r>
-            <w:r>
-              <w:rPr>
-                <w:rStyle w:val="Hyperlink"/>
-                <w:rFonts w:cstheme="minorHAnsi"/>
-                <w:noProof/>
-              </w:rPr>
-              <w:t>Preduslovi</w:t>
-            </w:r>
-            <w:r>
-              <w:rPr>
-                <w:noProof/>
-                <w:webHidden/>
-              </w:rPr>
-              <w:tab/>
-            </w:r>
-            <w:r>
-              <w:rPr>
-                <w:noProof/>
-                <w:webHidden/>
-              </w:rPr>
-              <w:fldChar w:fldCharType="begin"/>
-            </w:r>
-            <w:r>
-              <w:rPr>
-                <w:noProof/>
-                <w:webHidden/>
-              </w:rPr>
-              <w:instrText xml:space="preserve"> PAGEREF _Toc36419409 \h </w:instrText>
-            </w:r>
-            <w:r>
-              <w:rPr>
-                <w:noProof/>
-                <w:webHidden/>
-              </w:rPr>
-            </w:r>
-            <w:r>
-              <w:rPr>
-                <w:noProof/>
-                <w:webHidden/>
-              </w:rPr>
-              <w:fldChar w:fldCharType="separate"/>
-            </w:r>
-            <w:r>
-              <w:rPr>
-                <w:noProof/>
-                <w:webHidden/>
-              </w:rPr>
-              <w:t>6</w:t>
-            </w:r>
-            <w:r>
-              <w:rPr>
-                <w:noProof/>
-                <w:webHidden/>
-              </w:rPr>
-              <w:fldChar w:fldCharType="end"/>
-            </w:r>
-          </w:hyperlink>
-        </w:p>
-        <w:p>
-          <w:pPr>
-            <w:pStyle w:val="TOC2"/>
-            <w:tabs>
-              <w:tab w:val="left" w:pos="880"/>
-              <w:tab w:val="right" w:leader="dot" w:pos="9016"/>
-            </w:tabs>
-            <w:rPr>
-              <w:rFonts w:eastAsiaTheme="minorEastAsia"/>
-              <w:noProof/>
-              <w:sz w:val="22"/>
-              <w:lang w:val="en-US"/>
-            </w:rPr>
-          </w:pPr>
-          <w:hyperlink w:anchor="_Toc36419410" w:history="1">
-            <w:r>
-              <w:rPr>
-                <w:rStyle w:val="Hyperlink"/>
-                <w:rFonts w:cstheme="minorHAnsi"/>
-                <w:noProof/>
-              </w:rPr>
-              <w:t>2.5.</w:t>
-            </w:r>
-            <w:r>
-              <w:rPr>
-                <w:rFonts w:eastAsiaTheme="minorEastAsia"/>
-                <w:noProof/>
-                <w:sz w:val="22"/>
-                <w:lang w:val="en-US"/>
-              </w:rPr>
-              <w:tab/>
-            </w:r>
-            <w:r>
-              <w:rPr>
-                <w:rStyle w:val="Hyperlink"/>
-                <w:rFonts w:cstheme="minorHAnsi"/>
-                <w:noProof/>
-              </w:rPr>
-              <w:t>Posledice</w:t>
-            </w:r>
-            <w:r>
-              <w:rPr>
-                <w:noProof/>
-                <w:webHidden/>
-              </w:rPr>
-              <w:tab/>
-            </w:r>
-            <w:r>
-              <w:rPr>
-                <w:noProof/>
-                <w:webHidden/>
-              </w:rPr>
-              <w:fldChar w:fldCharType="begin"/>
-            </w:r>
-            <w:r>
-              <w:rPr>
-                <w:noProof/>
-                <w:webHidden/>
-              </w:rPr>
-              <w:instrText xml:space="preserve"> PAGEREF _Toc36419410 \h </w:instrText>
-            </w:r>
-            <w:r>
-              <w:rPr>
-                <w:noProof/>
-                <w:webHidden/>
-              </w:rPr>
-            </w:r>
-            <w:r>
-              <w:rPr>
-                <w:noProof/>
-                <w:webHidden/>
-              </w:rPr>
-              <w:fldChar w:fldCharType="separate"/>
-            </w:r>
-            <w:r>
-              <w:rPr>
-                <w:noProof/>
-                <w:webHidden/>
-              </w:rPr>
-              <w:t>6</w:t>
             </w:r>
             <w:r>
               <w:rPr>
@@ -3314,6 +2927,22 @@
     </w:p>
     <w:p>
       <w:pPr>
+        <w:rPr>
+          <w:rFonts w:cstheme="minorHAnsi"/>
+          <w:lang w:val="en-US"/>
+        </w:rPr>
+      </w:pPr>
+    </w:p>
+    <w:p>
+      <w:pPr>
+        <w:rPr>
+          <w:rFonts w:cstheme="minorHAnsi"/>
+          <w:lang w:val="en-US"/>
+        </w:rPr>
+      </w:pPr>
+    </w:p>
+    <w:p>
+      <w:pPr>
         <w:pStyle w:val="Heading1"/>
         <w:numPr>
           <w:ilvl w:val="0"/>
@@ -3326,7 +2955,8 @@
           <w:lang w:val="en-US"/>
         </w:rPr>
       </w:pPr>
-      <w:bookmarkStart w:id="4" w:name="_Toc36419391"/>
+      <w:bookmarkStart w:id="5" w:name="_Toc42472581"/>
+      <w:proofErr w:type="spellStart"/>
       <w:r>
         <w:rPr>
           <w:rFonts w:asciiTheme="minorHAnsi" w:hAnsiTheme="minorHAnsi" w:cstheme="minorHAnsi"/>
@@ -3337,7 +2967,8 @@
         <w:lastRenderedPageBreak/>
         <w:t>Uvod</w:t>
       </w:r>
-      <w:bookmarkEnd w:id="4"/>
+      <w:bookmarkEnd w:id="5"/>
+      <w:proofErr w:type="spellEnd"/>
     </w:p>
     <w:p>
       <w:pPr>
@@ -3350,14 +2981,14 @@
           <w:rFonts w:asciiTheme="minorHAnsi" w:hAnsiTheme="minorHAnsi" w:cstheme="minorHAnsi"/>
         </w:rPr>
       </w:pPr>
-      <w:bookmarkStart w:id="5" w:name="_Toc36419392"/>
+      <w:bookmarkStart w:id="6" w:name="_Toc42472582"/>
       <w:r>
         <w:rPr>
           <w:rFonts w:asciiTheme="minorHAnsi" w:hAnsiTheme="minorHAnsi" w:cstheme="minorHAnsi"/>
         </w:rPr>
         <w:t>Rezime</w:t>
       </w:r>
-      <w:bookmarkEnd w:id="5"/>
+      <w:bookmarkEnd w:id="6"/>
     </w:p>
     <w:p>
       <w:pPr>
@@ -3379,6 +3010,7 @@
         </w:rPr>
         <w:t xml:space="preserve">za </w:t>
       </w:r>
+      <w:proofErr w:type="spellStart"/>
       <w:r>
         <w:rPr>
           <w:rFonts w:cstheme="minorHAnsi"/>
@@ -3386,15 +3018,23 @@
         </w:rPr>
         <w:t>administriranje</w:t>
       </w:r>
-      <w:bookmarkStart w:id="6" w:name="_GoBack"/>
-      <w:bookmarkEnd w:id="6"/>
+      <w:proofErr w:type="spellEnd"/>
       <w:r>
         <w:rPr>
           <w:rFonts w:cstheme="minorHAnsi"/>
           <w:lang w:val="en-US"/>
         </w:rPr>
-        <w:t xml:space="preserve"> sistema</w:t>
-      </w:r>
+        <w:t xml:space="preserve"> </w:t>
+      </w:r>
+      <w:proofErr w:type="spellStart"/>
+      <w:r>
+        <w:rPr>
+          <w:rFonts w:cstheme="minorHAnsi"/>
+          <w:lang w:val="en-US"/>
+        </w:rPr>
+        <w:t>sistema</w:t>
+      </w:r>
+      <w:proofErr w:type="spellEnd"/>
       <w:r>
         <w:rPr>
           <w:rFonts w:cstheme="minorHAnsi"/>
@@ -3413,7 +3053,7 @@
           <w:rFonts w:asciiTheme="minorHAnsi" w:hAnsiTheme="minorHAnsi" w:cstheme="minorHAnsi"/>
         </w:rPr>
       </w:pPr>
-      <w:bookmarkStart w:id="7" w:name="_Toc36419393"/>
+      <w:bookmarkStart w:id="7" w:name="_Toc42472583"/>
       <w:r>
         <w:rPr>
           <w:rFonts w:asciiTheme="minorHAnsi" w:hAnsiTheme="minorHAnsi" w:cstheme="minorHAnsi"/>
@@ -3446,7 +3086,7 @@
           <w:rFonts w:asciiTheme="minorHAnsi" w:hAnsiTheme="minorHAnsi" w:cstheme="minorHAnsi"/>
         </w:rPr>
       </w:pPr>
-      <w:bookmarkStart w:id="8" w:name="_Toc36419394"/>
+      <w:bookmarkStart w:id="8" w:name="_Toc42472584"/>
       <w:r>
         <w:rPr>
           <w:rFonts w:asciiTheme="minorHAnsi" w:hAnsiTheme="minorHAnsi" w:cstheme="minorHAnsi"/>
@@ -3538,7 +3178,7 @@
           <w:rFonts w:asciiTheme="minorHAnsi" w:hAnsiTheme="minorHAnsi" w:cstheme="minorHAnsi"/>
         </w:rPr>
       </w:pPr>
-      <w:bookmarkStart w:id="9" w:name="_Toc36419395"/>
+      <w:bookmarkStart w:id="9" w:name="_Toc42472585"/>
       <w:r>
         <w:rPr>
           <w:rFonts w:asciiTheme="minorHAnsi" w:hAnsiTheme="minorHAnsi" w:cstheme="minorHAnsi"/>
@@ -3570,13 +3210,31 @@
                 <w:lang w:val="en-US"/>
               </w:rPr>
             </w:pPr>
+            <w:proofErr w:type="spellStart"/>
             <w:r>
               <w:rPr>
                 <w:rFonts w:cstheme="minorHAnsi"/>
                 <w:lang w:val="en-US"/>
               </w:rPr>
-              <w:t>Redni broj</w:t>
-            </w:r>
+              <w:t>Redni</w:t>
+            </w:r>
+            <w:proofErr w:type="spellEnd"/>
+            <w:r>
+              <w:rPr>
+                <w:rFonts w:cstheme="minorHAnsi"/>
+                <w:lang w:val="en-US"/>
+              </w:rPr>
+              <w:t xml:space="preserve"> </w:t>
+            </w:r>
+            <w:proofErr w:type="spellStart"/>
+            <w:r>
+              <w:rPr>
+                <w:rFonts w:cstheme="minorHAnsi"/>
+                <w:lang w:val="en-US"/>
+              </w:rPr>
+              <w:t>broj</w:t>
+            </w:r>
+            <w:proofErr w:type="spellEnd"/>
           </w:p>
         </w:tc>
         <w:tc>
@@ -3591,6 +3249,7 @@
                 <w:lang w:val="en-US"/>
               </w:rPr>
             </w:pPr>
+            <w:proofErr w:type="spellStart"/>
             <w:r>
               <w:rPr>
                 <w:rFonts w:cstheme="minorHAnsi"/>
@@ -3598,6 +3257,7 @@
               </w:rPr>
               <w:t>Opis</w:t>
             </w:r>
+            <w:proofErr w:type="spellEnd"/>
           </w:p>
         </w:tc>
         <w:tc>
@@ -3611,6 +3271,7 @@
                 <w:rFonts w:cstheme="minorHAnsi"/>
               </w:rPr>
             </w:pPr>
+            <w:proofErr w:type="spellStart"/>
             <w:r>
               <w:rPr>
                 <w:rFonts w:cstheme="minorHAnsi"/>
@@ -3618,6 +3279,7 @@
               </w:rPr>
               <w:t>Rešenje</w:t>
             </w:r>
+            <w:proofErr w:type="spellEnd"/>
           </w:p>
         </w:tc>
       </w:tr>
@@ -3654,13 +3316,207 @@
                 <w:lang w:val="en-US"/>
               </w:rPr>
             </w:pPr>
+            <w:proofErr w:type="spellStart"/>
             <w:r>
               <w:rPr>
                 <w:rFonts w:cstheme="minorHAnsi"/>
                 <w:lang w:val="en-US"/>
               </w:rPr>
-              <w:t>Kako omogućiti da samo administrator i moderator vide dugme za brisanje oglasa?</w:t>
-            </w:r>
+              <w:t>Kako</w:t>
+            </w:r>
+            <w:proofErr w:type="spellEnd"/>
+            <w:r>
+              <w:rPr>
+                <w:rFonts w:cstheme="minorHAnsi"/>
+                <w:lang w:val="en-US"/>
+              </w:rPr>
+              <w:t xml:space="preserve"> </w:t>
+            </w:r>
+            <w:proofErr w:type="spellStart"/>
+            <w:r>
+              <w:rPr>
+                <w:rFonts w:cstheme="minorHAnsi"/>
+                <w:lang w:val="en-US"/>
+              </w:rPr>
+              <w:t>omogućiti</w:t>
+            </w:r>
+            <w:proofErr w:type="spellEnd"/>
+            <w:r>
+              <w:rPr>
+                <w:rFonts w:cstheme="minorHAnsi"/>
+                <w:lang w:val="en-US"/>
+              </w:rPr>
+              <w:t xml:space="preserve"> da </w:t>
+            </w:r>
+            <w:proofErr w:type="spellStart"/>
+            <w:r>
+              <w:rPr>
+                <w:rFonts w:cstheme="minorHAnsi"/>
+                <w:lang w:val="en-US"/>
+              </w:rPr>
+              <w:t>samo</w:t>
+            </w:r>
+            <w:proofErr w:type="spellEnd"/>
+            <w:r>
+              <w:rPr>
+                <w:rFonts w:cstheme="minorHAnsi"/>
+                <w:lang w:val="en-US"/>
+              </w:rPr>
+              <w:t xml:space="preserve"> administrator </w:t>
+            </w:r>
+            <w:proofErr w:type="spellStart"/>
+            <w:r>
+              <w:rPr>
+                <w:rFonts w:cstheme="minorHAnsi"/>
+                <w:lang w:val="en-US"/>
+              </w:rPr>
+              <w:t>i</w:t>
+            </w:r>
+            <w:proofErr w:type="spellEnd"/>
+            <w:r>
+              <w:rPr>
+                <w:rFonts w:cstheme="minorHAnsi"/>
+                <w:lang w:val="en-US"/>
+              </w:rPr>
+              <w:t xml:space="preserve"> moderator vide </w:t>
+            </w:r>
+            <w:proofErr w:type="spellStart"/>
+            <w:r>
+              <w:rPr>
+                <w:rFonts w:cstheme="minorHAnsi"/>
+                <w:lang w:val="en-US"/>
+              </w:rPr>
+              <w:t>dugme</w:t>
+            </w:r>
+            <w:proofErr w:type="spellEnd"/>
+            <w:r>
+              <w:rPr>
+                <w:rFonts w:cstheme="minorHAnsi"/>
+                <w:lang w:val="en-US"/>
+              </w:rPr>
+              <w:t xml:space="preserve"> za </w:t>
+            </w:r>
+            <w:proofErr w:type="spellStart"/>
+            <w:r>
+              <w:rPr>
+                <w:rFonts w:cstheme="minorHAnsi"/>
+                <w:lang w:val="en-US"/>
+              </w:rPr>
+              <w:t>brisanje</w:t>
+            </w:r>
+            <w:proofErr w:type="spellEnd"/>
+            <w:r>
+              <w:rPr>
+                <w:rFonts w:cstheme="minorHAnsi"/>
+                <w:lang w:val="en-US"/>
+              </w:rPr>
+              <w:t xml:space="preserve"> </w:t>
+            </w:r>
+            <w:proofErr w:type="spellStart"/>
+            <w:r>
+              <w:rPr>
+                <w:rFonts w:cstheme="minorHAnsi"/>
+                <w:lang w:val="en-US"/>
+              </w:rPr>
+              <w:t>oglasa</w:t>
+            </w:r>
+            <w:proofErr w:type="spellEnd"/>
+            <w:r>
+              <w:rPr>
+                <w:rFonts w:cstheme="minorHAnsi"/>
+                <w:lang w:val="en-US"/>
+              </w:rPr>
+              <w:t>?</w:t>
+            </w:r>
+          </w:p>
+        </w:tc>
+        <w:tc>
+          <w:tcPr>
+            <w:tcW w:w="4172" w:type="dxa"/>
+          </w:tcPr>
+          <w:p>
+            <w:pPr>
+              <w:jc w:val="center"/>
+              <w:rPr>
+                <w:rFonts w:cstheme="minorHAnsi"/>
+                <w:lang w:val="en-US"/>
+              </w:rPr>
+            </w:pPr>
+            <w:proofErr w:type="spellStart"/>
+            <w:r>
+              <w:rPr>
+                <w:rFonts w:cstheme="minorHAnsi"/>
+                <w:lang w:val="en-US"/>
+              </w:rPr>
+              <w:t>Promenjena</w:t>
+            </w:r>
+            <w:proofErr w:type="spellEnd"/>
+            <w:r>
+              <w:rPr>
+                <w:rFonts w:cstheme="minorHAnsi"/>
+                <w:lang w:val="en-US"/>
+              </w:rPr>
+              <w:t xml:space="preserve"> </w:t>
+            </w:r>
+            <w:proofErr w:type="spellStart"/>
+            <w:r>
+              <w:rPr>
+                <w:rFonts w:cstheme="minorHAnsi"/>
+                <w:lang w:val="en-US"/>
+              </w:rPr>
+              <w:t>projektna</w:t>
+            </w:r>
+            <w:proofErr w:type="spellEnd"/>
+            <w:r>
+              <w:rPr>
+                <w:rFonts w:cstheme="minorHAnsi"/>
+                <w:lang w:val="en-US"/>
+              </w:rPr>
+              <w:t xml:space="preserve"> </w:t>
+            </w:r>
+            <w:proofErr w:type="spellStart"/>
+            <w:r>
+              <w:rPr>
+                <w:rFonts w:cstheme="minorHAnsi"/>
+                <w:lang w:val="en-US"/>
+              </w:rPr>
+              <w:t>odluka</w:t>
+            </w:r>
+            <w:proofErr w:type="spellEnd"/>
+            <w:r>
+              <w:rPr>
+                <w:rFonts w:cstheme="minorHAnsi"/>
+                <w:lang w:val="en-US"/>
+              </w:rPr>
+              <w:t>.</w:t>
+            </w:r>
+          </w:p>
+        </w:tc>
+      </w:tr>
+      <w:tr>
+        <w:tc>
+          <w:tcPr>
+            <w:tcW w:w="1242" w:type="dxa"/>
+          </w:tcPr>
+          <w:p>
+            <w:pPr>
+              <w:rPr>
+                <w:rFonts w:cstheme="minorHAnsi"/>
+              </w:rPr>
+            </w:pPr>
+          </w:p>
+        </w:tc>
+        <w:tc>
+          <w:tcPr>
+            <w:tcW w:w="3828" w:type="dxa"/>
+          </w:tcPr>
+          <w:p>
+            <w:pPr>
+              <w:jc w:val="center"/>
+              <w:rPr>
+                <w:rFonts w:cstheme="minorHAnsi"/>
+              </w:rPr>
+            </w:pPr>
           </w:p>
         </w:tc>
         <w:tc>
@@ -3757,46 +3613,6 @@
           </w:p>
         </w:tc>
       </w:tr>
-      <w:tr>
-        <w:tc>
-          <w:tcPr>
-            <w:tcW w:w="1242" w:type="dxa"/>
-          </w:tcPr>
-          <w:p>
-            <w:pPr>
-              <w:rPr>
-                <w:rFonts w:cstheme="minorHAnsi"/>
-              </w:rPr>
-            </w:pPr>
-          </w:p>
-        </w:tc>
-        <w:tc>
-          <w:tcPr>
-            <w:tcW w:w="3828" w:type="dxa"/>
-          </w:tcPr>
-          <w:p>
-            <w:pPr>
-              <w:jc w:val="center"/>
-              <w:rPr>
-                <w:rFonts w:cstheme="minorHAnsi"/>
-              </w:rPr>
-            </w:pPr>
-          </w:p>
-        </w:tc>
-        <w:tc>
-          <w:tcPr>
-            <w:tcW w:w="4172" w:type="dxa"/>
-          </w:tcPr>
-          <w:p>
-            <w:pPr>
-              <w:jc w:val="center"/>
-              <w:rPr>
-                <w:rFonts w:cstheme="minorHAnsi"/>
-              </w:rPr>
-            </w:pPr>
-          </w:p>
-        </w:tc>
-      </w:tr>
     </w:tbl>
     <w:p>
       <w:pPr>
@@ -3818,8 +3634,8 @@
           <w:szCs w:val="30"/>
         </w:rPr>
       </w:pPr>
-      <w:bookmarkStart w:id="10" w:name="_Toc36419396"/>
-      <w:bookmarkStart w:id="11" w:name="_Hlk36417182"/>
+      <w:bookmarkStart w:id="10" w:name="_Hlk36417182"/>
+      <w:bookmarkStart w:id="11" w:name="_Toc42472586"/>
       <w:r>
         <w:rPr>
           <w:rFonts w:asciiTheme="minorHAnsi" w:hAnsiTheme="minorHAnsi" w:cstheme="minorHAnsi"/>
@@ -3828,6 +3644,7 @@
         </w:rPr>
         <w:t xml:space="preserve">Scenario </w:t>
       </w:r>
+      <w:proofErr w:type="spellStart"/>
       <w:r>
         <w:rPr>
           <w:rFonts w:asciiTheme="minorHAnsi" w:hAnsiTheme="minorHAnsi" w:cstheme="minorHAnsi"/>
@@ -3835,9 +3652,30 @@
           <w:szCs w:val="30"/>
           <w:lang w:val="en-US"/>
         </w:rPr>
-        <w:t>administriranja sistema</w:t>
-      </w:r>
-      <w:bookmarkEnd w:id="10"/>
+        <w:t>administriranja</w:t>
+      </w:r>
+      <w:proofErr w:type="spellEnd"/>
+      <w:r>
+        <w:rPr>
+          <w:rFonts w:asciiTheme="minorHAnsi" w:hAnsiTheme="minorHAnsi" w:cstheme="minorHAnsi"/>
+          <w:sz w:val="30"/>
+          <w:szCs w:val="30"/>
+          <w:lang w:val="en-US"/>
+        </w:rPr>
+        <w:t xml:space="preserve"> </w:t>
+      </w:r>
+      <w:proofErr w:type="spellStart"/>
+      <w:r>
+        <w:rPr>
+          <w:rFonts w:asciiTheme="minorHAnsi" w:hAnsiTheme="minorHAnsi" w:cstheme="minorHAnsi"/>
+          <w:sz w:val="30"/>
+          <w:szCs w:val="30"/>
+          <w:lang w:val="en-US"/>
+        </w:rPr>
+        <w:t>sistema</w:t>
+      </w:r>
+      <w:bookmarkEnd w:id="11"/>
+      <w:proofErr w:type="spellEnd"/>
     </w:p>
     <w:p>
       <w:pPr>
@@ -3850,8 +3688,8 @@
           <w:rFonts w:asciiTheme="minorHAnsi" w:hAnsiTheme="minorHAnsi" w:cstheme="minorHAnsi"/>
         </w:rPr>
       </w:pPr>
-      <w:bookmarkStart w:id="12" w:name="_Toc36419397"/>
-      <w:bookmarkEnd w:id="11"/>
+      <w:bookmarkStart w:id="12" w:name="_Toc42472587"/>
+      <w:bookmarkEnd w:id="10"/>
       <w:r>
         <w:rPr>
           <w:rFonts w:asciiTheme="minorHAnsi" w:hAnsiTheme="minorHAnsi" w:cstheme="minorHAnsi"/>
@@ -3867,34 +3705,43 @@
         </w:rPr>
       </w:pPr>
       <w:r>
-        <w:t xml:space="preserve">Administratoru treba omogućiti način kojim korisnicima dodeljuje i oduzima status status moderatora ili onemogući tj. </w:t>
+        <w:t>Administratoru treba omogućiti način kojim korisnicima dodeljuje i oduzima status status moderatora</w:t>
       </w:r>
       <w:r>
         <w:rPr>
           <w:lang w:val="en-US"/>
         </w:rPr>
-        <w:t>o</w:t>
-      </w:r>
-      <w:r>
-        <w:t>mogući pristup nalogu u slučaju da korisnik krši pravila.</w:t>
+        <w:t xml:space="preserve">. </w:t>
       </w:r>
       <w:r>
         <w:rPr>
           <w:lang w:val="en-US"/>
         </w:rPr>
-        <w:t xml:space="preserve"> A</w:t>
+        <w:t>A</w:t>
       </w:r>
       <w:r>
         <w:rPr>
           <w:lang w:val="sr-Latn-RS"/>
         </w:rPr>
-        <w:t>dministrator jedini ima privilegiju da briše postojećeg korisnika iz baze, a njegovim brisanjem se brišu i svi oglasi koje je taj korisnik postavio. Takođe administrator ima i mogućnost da obriše oglas koji je korisnik postavio.</w:t>
+        <w:t>dministrator jedini ima privilegiju da briše postojećeg korisnika iz baze, a njegovim brisanjem se brišu i svi oglasi koje je taj korisnik postavio. Takođe administrator</w:t>
       </w:r>
       <w:r>
         <w:rPr>
           <w:lang w:val="sr-Latn-RS"/>
         </w:rPr>
-        <w:t xml:space="preserve"> Jedino se administratoru i moderatoru pojvaljuje dugme za brisanje oglasa.</w:t>
+        <w:t xml:space="preserve">, kao i moderator, </w:t>
+      </w:r>
+      <w:r>
+        <w:rPr>
+          <w:lang w:val="sr-Latn-RS"/>
+        </w:rPr>
+        <w:t>ima i mogućnost da obriše oglas koji je korisnik postavio.</w:t>
+      </w:r>
+      <w:r>
+        <w:rPr>
+          <w:lang w:val="sr-Latn-RS"/>
+        </w:rPr>
+        <w:t xml:space="preserve"> </w:t>
       </w:r>
     </w:p>
     <w:p>
@@ -3908,7 +3755,7 @@
           <w:rFonts w:asciiTheme="minorHAnsi" w:hAnsiTheme="minorHAnsi" w:cstheme="minorHAnsi"/>
         </w:rPr>
       </w:pPr>
-      <w:bookmarkStart w:id="13" w:name="_Toc36419398"/>
+      <w:bookmarkStart w:id="13" w:name="_Toc42472588"/>
       <w:r>
         <w:rPr>
           <w:rFonts w:asciiTheme="minorHAnsi" w:hAnsiTheme="minorHAnsi" w:cstheme="minorHAnsi"/>
@@ -3928,7 +3775,7 @@
           <w:rFonts w:asciiTheme="minorHAnsi" w:hAnsiTheme="minorHAnsi" w:cstheme="minorHAnsi"/>
         </w:rPr>
       </w:pPr>
-      <w:bookmarkStart w:id="14" w:name="_Toc36419399"/>
+      <w:bookmarkStart w:id="14" w:name="_Toc42472589"/>
       <w:r>
         <w:rPr>
           <w:rFonts w:asciiTheme="minorHAnsi" w:hAnsiTheme="minorHAnsi" w:cstheme="minorHAnsi"/>
@@ -3953,15 +3800,25 @@
           <w:lang w:val="sr-Latn-RS"/>
         </w:rPr>
       </w:pPr>
+      <w:bookmarkStart w:id="15" w:name="_Hlk42472035"/>
       <w:r>
         <w:rPr>
           <w:rFonts w:cstheme="minorHAnsi"/>
           <w:szCs w:val="24"/>
           <w:lang w:val="sr-Latn-RS"/>
         </w:rPr>
-        <w:t>Administrator bira korisnika koji će postati moderator</w:t>
+        <w:t>Administrator</w:t>
+      </w:r>
+      <w:r>
+        <w:rPr>
+          <w:rFonts w:cstheme="minorHAnsi"/>
+          <w:szCs w:val="24"/>
+          <w:lang w:val="sr-Latn-RS"/>
+        </w:rPr>
+        <w:t>u se na posebnoj stranici izlistavaju svi korsnici sistema kao i njihove uloge</w:t>
       </w:r>
     </w:p>
+    <w:bookmarkEnd w:id="15"/>
     <w:p>
       <w:pPr>
         <w:pStyle w:val="ListParagraph"/>
@@ -3984,7 +3841,7 @@
           <w:szCs w:val="24"/>
           <w:lang w:val="sr-Latn-RS"/>
         </w:rPr>
-        <w:t>Proverava se da li korisnik postoji</w:t>
+        <w:t>Administrator bira korisnika kome želi da dodeli moderatorsku ulogu</w:t>
       </w:r>
     </w:p>
     <w:p>
@@ -3998,17 +3855,26 @@
           <w:rFonts w:cstheme="minorHAnsi"/>
           <w:b/>
           <w:bCs/>
+          <w:sz w:val="26"/>
+          <w:szCs w:val="26"/>
+          <w:lang w:val="sr-Latn-RS"/>
+        </w:rPr>
+      </w:pPr>
+      <w:r>
+        <w:rPr>
+          <w:rFonts w:cstheme="minorHAnsi"/>
           <w:szCs w:val="24"/>
           <w:lang w:val="sr-Latn-RS"/>
         </w:rPr>
-      </w:pPr>
+        <w:t xml:space="preserve">Administrator </w:t>
+      </w:r>
       <w:r>
         <w:rPr>
           <w:rFonts w:cstheme="minorHAnsi"/>
           <w:szCs w:val="24"/>
           <w:lang w:val="sr-Latn-RS"/>
         </w:rPr>
-        <w:t>Proverava se da li je korisnik već moderator</w:t>
+        <w:t>pritiska dugme Dodaj moderatora</w:t>
       </w:r>
     </w:p>
     <w:p>
@@ -4022,15 +3888,18 @@
           <w:rFonts w:cstheme="minorHAnsi"/>
           <w:b/>
           <w:bCs/>
-          <w:sz w:val="22"/>
+          <w:sz w:val="26"/>
+          <w:szCs w:val="26"/>
           <w:lang w:val="sr-Latn-RS"/>
         </w:rPr>
       </w:pPr>
       <w:r>
         <w:rPr>
+          <w:rFonts w:cstheme="minorHAnsi"/>
           <w:szCs w:val="24"/>
-        </w:rPr>
-        <w:t>Prikazuje se poruka o uspešnosti</w:t>
+          <w:lang w:val="sr-Latn-RS"/>
+        </w:rPr>
+        <w:t>Stranica se osvežava i Uloga je uspešno ažurirana</w:t>
       </w:r>
     </w:p>
     <w:p>
@@ -4044,7 +3913,7 @@
           <w:rFonts w:asciiTheme="minorHAnsi" w:hAnsiTheme="minorHAnsi" w:cstheme="minorHAnsi"/>
         </w:rPr>
       </w:pPr>
-      <w:bookmarkStart w:id="15" w:name="_Toc36419400"/>
+      <w:bookmarkStart w:id="16" w:name="_Toc42472590"/>
       <w:r>
         <w:rPr>
           <w:rFonts w:asciiTheme="minorHAnsi" w:hAnsiTheme="minorHAnsi" w:cstheme="minorHAnsi"/>
@@ -4065,7 +3934,7 @@
         </w:rPr>
         <w:t xml:space="preserve"> status moderatora</w:t>
       </w:r>
-      <w:bookmarkEnd w:id="15"/>
+      <w:bookmarkEnd w:id="16"/>
     </w:p>
     <w:p>
       <w:pPr>
@@ -4089,7 +3958,39 @@
           <w:szCs w:val="24"/>
           <w:lang w:val="sr-Latn-RS"/>
         </w:rPr>
-        <w:t>Administrator bira korisnika kome će oduzeti status moderatora</w:t>
+        <w:t>Administrat</w:t>
+      </w:r>
+      <w:r>
+        <w:rPr>
+          <w:rFonts w:cstheme="minorHAnsi"/>
+          <w:szCs w:val="24"/>
+          <w:lang w:val="sr-Latn-RS"/>
+        </w:rPr>
+        <w:t>oru</w:t>
+      </w:r>
+      <w:r>
+        <w:rPr>
+          <w:rFonts w:cstheme="minorHAnsi"/>
+          <w:szCs w:val="24"/>
+          <w:lang w:val="sr-Latn-RS"/>
+        </w:rPr>
+        <w:t xml:space="preserve"> se na posebnoj starnici izlistavaju svi korisnici sistema</w:t>
+      </w:r>
+      <w:r>
+        <w:rPr>
+          <w:rFonts w:cstheme="minorHAnsi"/>
+          <w:szCs w:val="24"/>
+          <w:lang w:val="sr-Latn-RS"/>
+        </w:rPr>
+        <w:t xml:space="preserve"> </w:t>
+      </w:r>
+      <w:r>
+        <w:rPr>
+          <w:rFonts w:cstheme="minorHAnsi"/>
+          <w:szCs w:val="24"/>
+          <w:lang w:val="sr-Latn-RS"/>
+        </w:rPr>
+        <w:t>kao i njihove uloge.</w:t>
       </w:r>
     </w:p>
     <w:p>
@@ -4114,7 +4015,23 @@
           <w:szCs w:val="24"/>
           <w:lang w:val="sr-Latn-RS"/>
         </w:rPr>
-        <w:t>Proverava se da li korisnik postoji</w:t>
+        <w:t xml:space="preserve">Administrator bira korisnika kome želi da </w:t>
+      </w:r>
+      <w:r>
+        <w:rPr>
+          <w:rFonts w:cstheme="minorHAnsi"/>
+          <w:szCs w:val="24"/>
+          <w:lang w:val="sr-Latn-RS"/>
+        </w:rPr>
+        <w:t>oduzme</w:t>
+      </w:r>
+      <w:r>
+        <w:rPr>
+          <w:rFonts w:cstheme="minorHAnsi"/>
+          <w:szCs w:val="24"/>
+          <w:lang w:val="sr-Latn-RS"/>
+        </w:rPr>
+        <w:t xml:space="preserve"> moderatorsku ulogu</w:t>
       </w:r>
     </w:p>
     <w:p>
@@ -4128,17 +4045,34 @@
           <w:rFonts w:cstheme="minorHAnsi"/>
           <w:b/>
           <w:bCs/>
+          <w:sz w:val="26"/>
+          <w:szCs w:val="26"/>
+          <w:lang w:val="sr-Latn-RS"/>
+        </w:rPr>
+      </w:pPr>
+      <w:r>
+        <w:rPr>
+          <w:rFonts w:cstheme="minorHAnsi"/>
           <w:szCs w:val="24"/>
           <w:lang w:val="sr-Latn-RS"/>
         </w:rPr>
-      </w:pPr>
+        <w:t xml:space="preserve">Administrator pritiska dugme </w:t>
+      </w:r>
       <w:r>
         <w:rPr>
           <w:rFonts w:cstheme="minorHAnsi"/>
           <w:szCs w:val="24"/>
           <w:lang w:val="sr-Latn-RS"/>
         </w:rPr>
-        <w:t>Proverava se da li je korisnik već moderator</w:t>
+        <w:t>Oduzmi</w:t>
+      </w:r>
+      <w:r>
+        <w:rPr>
+          <w:rFonts w:cstheme="minorHAnsi"/>
+          <w:szCs w:val="24"/>
+          <w:lang w:val="sr-Latn-RS"/>
+        </w:rPr>
+        <w:t xml:space="preserve"> moderatora</w:t>
       </w:r>
     </w:p>
     <w:p>
@@ -4152,15 +4086,18 @@
           <w:rFonts w:cstheme="minorHAnsi"/>
           <w:b/>
           <w:bCs/>
-          <w:sz w:val="22"/>
+          <w:sz w:val="26"/>
+          <w:szCs w:val="26"/>
           <w:lang w:val="sr-Latn-RS"/>
         </w:rPr>
       </w:pPr>
       <w:r>
         <w:rPr>
+          <w:rFonts w:cstheme="minorHAnsi"/>
           <w:szCs w:val="24"/>
-        </w:rPr>
-        <w:t>Prikazuje se poruka o uspešnosti</w:t>
+          <w:lang w:val="sr-Latn-RS"/>
+        </w:rPr>
+        <w:t>Stranica se osvežava i Uloga je uspešno ažurirana</w:t>
       </w:r>
     </w:p>
     <w:p>
@@ -4174,7 +4111,7 @@
           <w:rFonts w:asciiTheme="minorHAnsi" w:hAnsiTheme="minorHAnsi" w:cstheme="minorHAnsi"/>
         </w:rPr>
       </w:pPr>
-      <w:bookmarkStart w:id="16" w:name="_Toc36419401"/>
+      <w:bookmarkStart w:id="17" w:name="_Toc42472591"/>
       <w:r>
         <w:rPr>
           <w:rFonts w:asciiTheme="minorHAnsi" w:hAnsiTheme="minorHAnsi" w:cstheme="minorHAnsi"/>
@@ -4186,23 +4123,23 @@
           <w:rFonts w:asciiTheme="minorHAnsi" w:hAnsiTheme="minorHAnsi" w:cstheme="minorHAnsi"/>
           <w:lang w:val="sr-Latn-RS"/>
         </w:rPr>
-        <w:t>zabranjuje pristup korisniku</w:t>
-      </w:r>
-      <w:bookmarkEnd w:id="16"/>
+        <w:t>briše korisnika</w:t>
+      </w:r>
+      <w:bookmarkEnd w:id="17"/>
     </w:p>
     <w:p>
       <w:pPr>
         <w:pStyle w:val="ListParagraph"/>
         <w:numPr>
           <w:ilvl w:val="0"/>
-          <w:numId w:val="32"/>
+          <w:numId w:val="47"/>
         </w:numPr>
         <w:rPr>
           <w:rFonts w:cstheme="minorHAnsi"/>
           <w:b/>
           <w:bCs/>
-          <w:sz w:val="28"/>
-          <w:szCs w:val="28"/>
+          <w:sz w:val="26"/>
+          <w:szCs w:val="26"/>
           <w:lang w:val="sr-Latn-RS"/>
         </w:rPr>
       </w:pPr>
@@ -4212,7 +4149,31 @@
           <w:szCs w:val="24"/>
           <w:lang w:val="sr-Latn-RS"/>
         </w:rPr>
-        <w:t>Administrator bira korisnika kome će zabraniti pristup</w:t>
+        <w:t xml:space="preserve">Administratoru </w:t>
+      </w:r>
+      <w:r>
+        <w:rPr>
+          <w:rFonts w:cstheme="minorHAnsi"/>
+          <w:szCs w:val="24"/>
+          <w:lang w:val="sr-Latn-RS"/>
+        </w:rPr>
+        <w:t>se na posebnoj starnici izlistavaju svi korisnici sistema</w:t>
+      </w:r>
+      <w:r>
+        <w:rPr>
+          <w:rFonts w:cstheme="minorHAnsi"/>
+          <w:szCs w:val="24"/>
+          <w:lang w:val="sr-Latn-RS"/>
+        </w:rPr>
+        <w:t xml:space="preserve"> </w:t>
+      </w:r>
+      <w:r>
+        <w:rPr>
+          <w:rFonts w:cstheme="minorHAnsi"/>
+          <w:szCs w:val="24"/>
+          <w:lang w:val="sr-Latn-RS"/>
+        </w:rPr>
+        <w:t>kao i njihove uloge.</w:t>
       </w:r>
     </w:p>
     <w:p>
@@ -4220,14 +4181,14 @@
         <w:pStyle w:val="ListParagraph"/>
         <w:numPr>
           <w:ilvl w:val="0"/>
-          <w:numId w:val="32"/>
+          <w:numId w:val="47"/>
         </w:numPr>
         <w:rPr>
           <w:rFonts w:cstheme="minorHAnsi"/>
           <w:b/>
           <w:bCs/>
-          <w:sz w:val="28"/>
-          <w:szCs w:val="28"/>
+          <w:sz w:val="26"/>
+          <w:szCs w:val="26"/>
           <w:lang w:val="sr-Latn-RS"/>
         </w:rPr>
       </w:pPr>
@@ -4237,7 +4198,31 @@
           <w:szCs w:val="24"/>
           <w:lang w:val="sr-Latn-RS"/>
         </w:rPr>
-        <w:t>Proverava se da li korisnik postoji</w:t>
+        <w:t xml:space="preserve">Administrator bira korisnika </w:t>
+      </w:r>
+      <w:r>
+        <w:rPr>
+          <w:rFonts w:cstheme="minorHAnsi"/>
+          <w:szCs w:val="24"/>
+          <w:lang w:val="sr-Latn-RS"/>
+        </w:rPr>
+        <w:t>koga</w:t>
+      </w:r>
+      <w:r>
+        <w:rPr>
+          <w:rFonts w:cstheme="minorHAnsi"/>
+          <w:szCs w:val="24"/>
+          <w:lang w:val="sr-Latn-RS"/>
+        </w:rPr>
+        <w:t xml:space="preserve"> želi da </w:t>
+      </w:r>
+      <w:r>
+        <w:rPr>
+          <w:rFonts w:cstheme="minorHAnsi"/>
+          <w:szCs w:val="24"/>
+          <w:lang w:val="sr-Latn-RS"/>
+        </w:rPr>
+        <w:t>izbriše</w:t>
       </w:r>
     </w:p>
     <w:p>
@@ -4245,23 +4230,32 @@
         <w:pStyle w:val="ListParagraph"/>
         <w:numPr>
           <w:ilvl w:val="0"/>
-          <w:numId w:val="32"/>
+          <w:numId w:val="47"/>
         </w:numPr>
         <w:rPr>
           <w:rFonts w:cstheme="minorHAnsi"/>
           <w:b/>
           <w:bCs/>
+          <w:sz w:val="26"/>
+          <w:szCs w:val="26"/>
+          <w:lang w:val="sr-Latn-RS"/>
+        </w:rPr>
+      </w:pPr>
+      <w:r>
+        <w:rPr>
+          <w:rFonts w:cstheme="minorHAnsi"/>
           <w:szCs w:val="24"/>
           <w:lang w:val="sr-Latn-RS"/>
         </w:rPr>
-      </w:pPr>
+        <w:t xml:space="preserve">Administrator pritiska dugme </w:t>
+      </w:r>
       <w:r>
         <w:rPr>
           <w:rFonts w:cstheme="minorHAnsi"/>
           <w:szCs w:val="24"/>
           <w:lang w:val="sr-Latn-RS"/>
         </w:rPr>
-        <w:t>Proverava se da li korisnik već ima zabranjen pristup</w:t>
+        <w:t>Ukloni</w:t>
       </w:r>
     </w:p>
     <w:p>
@@ -4269,21 +4263,32 @@
         <w:pStyle w:val="ListParagraph"/>
         <w:numPr>
           <w:ilvl w:val="0"/>
-          <w:numId w:val="32"/>
+          <w:numId w:val="47"/>
         </w:numPr>
         <w:rPr>
           <w:rFonts w:cstheme="minorHAnsi"/>
           <w:b/>
           <w:bCs/>
-          <w:sz w:val="22"/>
+          <w:sz w:val="26"/>
+          <w:szCs w:val="26"/>
           <w:lang w:val="sr-Latn-RS"/>
         </w:rPr>
       </w:pPr>
       <w:r>
         <w:rPr>
+          <w:rFonts w:cstheme="minorHAnsi"/>
           <w:szCs w:val="24"/>
-        </w:rPr>
-        <w:t>Prikazuje se poruka o uspešnosti</w:t>
+          <w:lang w:val="sr-Latn-RS"/>
+        </w:rPr>
+        <w:t xml:space="preserve">Stranica se osvežava i </w:t>
+      </w:r>
+      <w:r>
+        <w:rPr>
+          <w:rFonts w:cstheme="minorHAnsi"/>
+          <w:szCs w:val="24"/>
+          <w:lang w:val="sr-Latn-RS"/>
+        </w:rPr>
+        <w:t>korisnik se više ne prikazuje</w:t>
       </w:r>
     </w:p>
     <w:p>
@@ -4297,7 +4302,7 @@
           <w:rFonts w:asciiTheme="minorHAnsi" w:hAnsiTheme="minorHAnsi" w:cstheme="minorHAnsi"/>
         </w:rPr>
       </w:pPr>
-      <w:bookmarkStart w:id="17" w:name="_Toc36419402"/>
+      <w:bookmarkStart w:id="18" w:name="_Toc42472592"/>
       <w:r>
         <w:rPr>
           <w:rFonts w:asciiTheme="minorHAnsi" w:hAnsiTheme="minorHAnsi" w:cstheme="minorHAnsi"/>
@@ -4309,16 +4314,16 @@
           <w:rFonts w:asciiTheme="minorHAnsi" w:hAnsiTheme="minorHAnsi" w:cstheme="minorHAnsi"/>
           <w:lang w:val="sr-Latn-RS"/>
         </w:rPr>
-        <w:t>dozvoljava pristup korisniku</w:t>
-      </w:r>
-      <w:bookmarkEnd w:id="17"/>
+        <w:t>briše objavljen oglas</w:t>
+      </w:r>
+      <w:bookmarkEnd w:id="18"/>
     </w:p>
     <w:p>
       <w:pPr>
         <w:pStyle w:val="ListParagraph"/>
         <w:numPr>
           <w:ilvl w:val="0"/>
-          <w:numId w:val="38"/>
+          <w:numId w:val="48"/>
         </w:numPr>
         <w:rPr>
           <w:rFonts w:cstheme="minorHAnsi"/>
@@ -4335,7 +4340,15 @@
           <w:szCs w:val="24"/>
           <w:lang w:val="sr-Latn-RS"/>
         </w:rPr>
-        <w:t>Administrator bira korisnika kome će dozvoliti pristup</w:t>
+        <w:t>Administratoru se na posebnoj starnici izlistavaju svi</w:t>
+      </w:r>
+      <w:r>
+        <w:rPr>
+          <w:rFonts w:cstheme="minorHAnsi"/>
+          <w:szCs w:val="24"/>
+          <w:lang w:val="sr-Latn-RS"/>
+        </w:rPr>
+        <w:t xml:space="preserve"> oglasi koje su korisnici objavili kao i njihovi statusi</w:t>
       </w:r>
     </w:p>
     <w:p>
@@ -4343,14 +4356,14 @@
         <w:pStyle w:val="ListParagraph"/>
         <w:numPr>
           <w:ilvl w:val="0"/>
-          <w:numId w:val="38"/>
+          <w:numId w:val="48"/>
         </w:numPr>
         <w:rPr>
           <w:rFonts w:cstheme="minorHAnsi"/>
           <w:b/>
           <w:bCs/>
-          <w:sz w:val="28"/>
-          <w:szCs w:val="28"/>
+          <w:sz w:val="26"/>
+          <w:szCs w:val="26"/>
           <w:lang w:val="sr-Latn-RS"/>
         </w:rPr>
       </w:pPr>
@@ -4360,7 +4373,15 @@
           <w:szCs w:val="24"/>
           <w:lang w:val="sr-Latn-RS"/>
         </w:rPr>
-        <w:t>Proverava se da li korisnik postoji</w:t>
+        <w:t xml:space="preserve">Administrator bira </w:t>
+      </w:r>
+      <w:r>
+        <w:rPr>
+          <w:rFonts w:cstheme="minorHAnsi"/>
+          <w:szCs w:val="24"/>
+          <w:lang w:val="sr-Latn-RS"/>
+        </w:rPr>
+        <w:t>oglse koje želi da ukloni</w:t>
       </w:r>
     </w:p>
     <w:p>
@@ -4368,19 +4389,24 @@
         <w:pStyle w:val="ListParagraph"/>
         <w:numPr>
           <w:ilvl w:val="0"/>
-          <w:numId w:val="38"/>
+          <w:numId w:val="48"/>
         </w:numPr>
         <w:rPr>
           <w:rFonts w:cstheme="minorHAnsi"/>
           <w:b/>
           <w:bCs/>
-          <w:sz w:val="28"/>
-          <w:szCs w:val="28"/>
+          <w:sz w:val="26"/>
+          <w:szCs w:val="26"/>
           <w:lang w:val="sr-Latn-RS"/>
         </w:rPr>
       </w:pPr>
       <w:r>
-        <w:t>Proverava se da li korisnik već ima dozvoljen pristup</w:t>
+        <w:rPr>
+          <w:rFonts w:cstheme="minorHAnsi"/>
+          <w:szCs w:val="24"/>
+          <w:lang w:val="sr-Latn-RS"/>
+        </w:rPr>
+        <w:t>Administrator pritiska dugme Ukloni</w:t>
       </w:r>
     </w:p>
     <w:p>
@@ -4388,7 +4414,7 @@
         <w:pStyle w:val="ListParagraph"/>
         <w:numPr>
           <w:ilvl w:val="0"/>
-          <w:numId w:val="38"/>
+          <w:numId w:val="48"/>
         </w:numPr>
         <w:rPr>
           <w:rFonts w:cstheme="minorHAnsi"/>
@@ -4400,9 +4426,19 @@
       </w:pPr>
       <w:r>
         <w:rPr>
+          <w:rFonts w:cstheme="minorHAnsi"/>
           <w:szCs w:val="24"/>
-        </w:rPr>
-        <w:t>Prikazuje se poruka o uspešnosti</w:t>
+          <w:lang w:val="sr-Latn-RS"/>
+        </w:rPr>
+        <w:t xml:space="preserve">Stranica se osvežava i </w:t>
+      </w:r>
+      <w:r>
+        <w:rPr>
+          <w:rFonts w:cstheme="minorHAnsi"/>
+          <w:szCs w:val="24"/>
+          <w:lang w:val="sr-Latn-RS"/>
+        </w:rPr>
+        <w:t>oglasi se više ne prikazuju</w:t>
       </w:r>
     </w:p>
     <w:p>
@@ -4416,208 +4452,42 @@
           <w:rFonts w:asciiTheme="minorHAnsi" w:hAnsiTheme="minorHAnsi" w:cstheme="minorHAnsi"/>
         </w:rPr>
       </w:pPr>
-      <w:bookmarkStart w:id="18" w:name="_Toc36419403"/>
+      <w:bookmarkStart w:id="19" w:name="_Toc42472593"/>
       <w:r>
         <w:rPr>
           <w:rFonts w:asciiTheme="minorHAnsi" w:hAnsiTheme="minorHAnsi" w:cstheme="minorHAnsi"/>
         </w:rPr>
-        <w:t xml:space="preserve">Administrator </w:t>
+        <w:t xml:space="preserve">Administrator uspešno </w:t>
       </w:r>
       <w:r>
         <w:rPr>
           <w:rFonts w:asciiTheme="minorHAnsi" w:hAnsiTheme="minorHAnsi" w:cstheme="minorHAnsi"/>
           <w:lang w:val="sr-Latn-RS"/>
         </w:rPr>
-        <w:t>vrši promenu statusa nepostojećem korisniku</w:t>
-      </w:r>
-      <w:bookmarkEnd w:id="18"/>
-    </w:p>
-    <w:p>
-      <w:pPr>
-        <w:numPr>
-          <w:ilvl w:val="0"/>
-          <w:numId w:val="40"/>
-        </w:numPr>
-        <w:spacing w:after="0"/>
-        <w:rPr>
-          <w:rFonts w:cstheme="minorHAnsi"/>
-        </w:rPr>
-      </w:pPr>
-      <w:r>
-        <w:rPr>
-          <w:rFonts w:cstheme="minorHAnsi"/>
-        </w:rPr>
-        <w:t>Administrator bira korisnika nad kojim će vršiti promenu.</w:t>
-      </w:r>
-    </w:p>
-    <w:p>
-      <w:pPr>
-        <w:numPr>
-          <w:ilvl w:val="0"/>
-          <w:numId w:val="40"/>
-        </w:numPr>
-        <w:spacing w:after="0"/>
-        <w:rPr>
-          <w:rFonts w:cstheme="minorHAnsi"/>
-        </w:rPr>
-      </w:pPr>
-      <w:r>
-        <w:rPr>
-          <w:rFonts w:cstheme="minorHAnsi"/>
-        </w:rPr>
-        <w:t>Proverava se da li korisnik postoji</w:t>
-      </w:r>
-    </w:p>
-    <w:p>
-      <w:pPr>
-        <w:numPr>
-          <w:ilvl w:val="0"/>
-          <w:numId w:val="40"/>
-        </w:numPr>
-        <w:spacing w:after="0"/>
-        <w:rPr>
-          <w:rFonts w:cstheme="minorHAnsi"/>
-        </w:rPr>
-      </w:pPr>
-      <w:r>
-        <w:rPr>
-          <w:rFonts w:cstheme="minorHAnsi"/>
-        </w:rPr>
-        <w:t>Prikazuje se poruka o neuspešnosti zbog nepostojanosti korisnika</w:t>
-      </w:r>
-    </w:p>
-    <w:p>
-      <w:pPr>
-        <w:pStyle w:val="Heading2"/>
-        <w:numPr>
-          <w:ilvl w:val="2"/>
-          <w:numId w:val="10"/>
-        </w:numPr>
+        <w:t>odobrava</w:t>
+      </w:r>
+      <w:r>
         <w:rPr>
           <w:rFonts w:asciiTheme="minorHAnsi" w:hAnsiTheme="minorHAnsi" w:cstheme="minorHAnsi"/>
-        </w:rPr>
-      </w:pPr>
-      <w:bookmarkStart w:id="19" w:name="_Toc36419404"/>
-      <w:r>
-        <w:rPr>
-          <w:rFonts w:asciiTheme="minorHAnsi" w:hAnsiTheme="minorHAnsi" w:cstheme="minorHAnsi"/>
-        </w:rPr>
-        <w:t>Administrator vrši promenu statusa neodgovarajućem korisniku</w:t>
+          <w:lang w:val="sr-Latn-RS"/>
+        </w:rPr>
+        <w:t xml:space="preserve"> objavljen oglas</w:t>
       </w:r>
       <w:bookmarkEnd w:id="19"/>
     </w:p>
     <w:p>
       <w:pPr>
-        <w:numPr>
-          <w:ilvl w:val="0"/>
-          <w:numId w:val="43"/>
-        </w:numPr>
-        <w:spacing w:after="0"/>
-        <w:rPr>
-          <w:rFonts w:cstheme="minorHAnsi"/>
-        </w:rPr>
-      </w:pPr>
-      <w:r>
-        <w:rPr>
-          <w:rFonts w:cstheme="minorHAnsi"/>
-        </w:rPr>
-        <w:t>Administrator bira korisnika nad kojim će vršiti promenu.</w:t>
-      </w:r>
-    </w:p>
-    <w:p>
-      <w:pPr>
-        <w:numPr>
-          <w:ilvl w:val="0"/>
-          <w:numId w:val="43"/>
-        </w:numPr>
-        <w:spacing w:after="0"/>
-        <w:rPr>
-          <w:rFonts w:cstheme="minorHAnsi"/>
-        </w:rPr>
-      </w:pPr>
-      <w:r>
-        <w:rPr>
-          <w:rFonts w:cstheme="minorHAnsi"/>
-        </w:rPr>
-        <w:t>Proverava se da li korisnik postoji</w:t>
-      </w:r>
-    </w:p>
-    <w:p>
-      <w:pPr>
-        <w:numPr>
-          <w:ilvl w:val="0"/>
-          <w:numId w:val="43"/>
-        </w:numPr>
-        <w:spacing w:after="0"/>
-        <w:rPr>
-          <w:rFonts w:cstheme="minorHAnsi"/>
-        </w:rPr>
-      </w:pPr>
-      <w:r>
-        <w:rPr>
-          <w:rFonts w:cstheme="minorHAnsi"/>
-        </w:rPr>
-        <w:t>Proverava se da li je status korisnika već u željenom stanju</w:t>
-      </w:r>
-    </w:p>
-    <w:p>
-      <w:pPr>
-        <w:numPr>
-          <w:ilvl w:val="0"/>
-          <w:numId w:val="43"/>
-        </w:numPr>
-        <w:spacing w:after="0"/>
-        <w:rPr>
-          <w:rFonts w:cstheme="minorHAnsi"/>
-        </w:rPr>
-      </w:pPr>
-      <w:r>
-        <w:rPr>
-          <w:rFonts w:cstheme="minorHAnsi"/>
-        </w:rPr>
-        <w:t>Prikazuje se poruka o neuspešnosti zbog već ispunjenog stanja</w:t>
-      </w:r>
-    </w:p>
-    <w:p>
-      <w:pPr>
-        <w:pStyle w:val="Heading2"/>
-        <w:numPr>
-          <w:ilvl w:val="2"/>
-          <w:numId w:val="10"/>
-        </w:numPr>
-        <w:rPr>
-          <w:rFonts w:asciiTheme="minorHAnsi" w:hAnsiTheme="minorHAnsi" w:cstheme="minorHAnsi"/>
-        </w:rPr>
-      </w:pPr>
-      <w:bookmarkStart w:id="20" w:name="_Toc36419405"/>
-      <w:r>
-        <w:rPr>
-          <w:rFonts w:asciiTheme="minorHAnsi" w:hAnsiTheme="minorHAnsi" w:cstheme="minorHAnsi"/>
-        </w:rPr>
-        <w:t xml:space="preserve">Administrator uspešno </w:t>
-      </w:r>
-      <w:r>
-        <w:rPr>
-          <w:rFonts w:asciiTheme="minorHAnsi" w:hAnsiTheme="minorHAnsi" w:cstheme="minorHAnsi"/>
-          <w:lang w:val="sr-Latn-RS"/>
-        </w:rPr>
-        <w:t>briše korisnika</w:t>
-      </w:r>
-      <w:bookmarkEnd w:id="20"/>
-    </w:p>
-    <w:p>
-      <w:pPr>
         <w:pStyle w:val="ListParagraph"/>
         <w:numPr>
           <w:ilvl w:val="0"/>
-          <w:numId w:val="44"/>
+          <w:numId w:val="50"/>
         </w:numPr>
         <w:rPr>
           <w:rFonts w:cstheme="minorHAnsi"/>
           <w:b/>
           <w:bCs/>
-          <w:sz w:val="28"/>
-          <w:szCs w:val="28"/>
+          <w:sz w:val="26"/>
+          <w:szCs w:val="26"/>
           <w:lang w:val="sr-Latn-RS"/>
         </w:rPr>
       </w:pPr>
@@ -4627,15 +4497,7 @@
           <w:szCs w:val="24"/>
           <w:lang w:val="sr-Latn-RS"/>
         </w:rPr>
-        <w:t xml:space="preserve">Administrator bira korisnika </w:t>
-      </w:r>
-      <w:r>
-        <w:rPr>
-          <w:rFonts w:cstheme="minorHAnsi"/>
-          <w:szCs w:val="24"/>
-          <w:lang w:val="sr-Latn-RS"/>
-        </w:rPr>
-        <w:t>kojeg će izbrisati</w:t>
+        <w:t>Administratoru se na posebnoj starnici izlistavaju svi oglasi koje su korisnici objavili kao i njihovi statusi</w:t>
       </w:r>
     </w:p>
     <w:p>
@@ -4643,14 +4505,14 @@
         <w:pStyle w:val="ListParagraph"/>
         <w:numPr>
           <w:ilvl w:val="0"/>
-          <w:numId w:val="44"/>
+          <w:numId w:val="50"/>
         </w:numPr>
         <w:rPr>
           <w:rFonts w:cstheme="minorHAnsi"/>
           <w:b/>
           <w:bCs/>
-          <w:sz w:val="28"/>
-          <w:szCs w:val="28"/>
+          <w:sz w:val="26"/>
+          <w:szCs w:val="26"/>
           <w:lang w:val="sr-Latn-RS"/>
         </w:rPr>
       </w:pPr>
@@ -4660,7 +4522,15 @@
           <w:szCs w:val="24"/>
           <w:lang w:val="sr-Latn-RS"/>
         </w:rPr>
-        <w:t>Proverava se da li korisnik postoji</w:t>
+        <w:t xml:space="preserve">Administrator bira oglse koje želi da </w:t>
+      </w:r>
+      <w:r>
+        <w:rPr>
+          <w:rFonts w:cstheme="minorHAnsi"/>
+          <w:szCs w:val="24"/>
+          <w:lang w:val="sr-Latn-RS"/>
+        </w:rPr>
+        <w:t>odori</w:t>
       </w:r>
     </w:p>
     <w:p>
@@ -4668,7 +4538,40 @@
         <w:pStyle w:val="ListParagraph"/>
         <w:numPr>
           <w:ilvl w:val="0"/>
-          <w:numId w:val="44"/>
+          <w:numId w:val="50"/>
+        </w:numPr>
+        <w:rPr>
+          <w:rFonts w:cstheme="minorHAnsi"/>
+          <w:b/>
+          <w:bCs/>
+          <w:sz w:val="26"/>
+          <w:szCs w:val="26"/>
+          <w:lang w:val="sr-Latn-RS"/>
+        </w:rPr>
+      </w:pPr>
+      <w:r>
+        <w:rPr>
+          <w:rFonts w:cstheme="minorHAnsi"/>
+          <w:szCs w:val="24"/>
+          <w:lang w:val="sr-Latn-RS"/>
+        </w:rPr>
+        <w:t xml:space="preserve">Administrator pritiska dugme </w:t>
+      </w:r>
+      <w:r>
+        <w:rPr>
+          <w:rFonts w:cstheme="minorHAnsi"/>
+          <w:szCs w:val="24"/>
+          <w:lang w:val="sr-Latn-RS"/>
+        </w:rPr>
+        <w:t>Odobri</w:t>
+      </w:r>
+    </w:p>
+    <w:p>
+      <w:pPr>
+        <w:pStyle w:val="ListParagraph"/>
+        <w:numPr>
+          <w:ilvl w:val="0"/>
+          <w:numId w:val="50"/>
         </w:numPr>
         <w:rPr>
           <w:rFonts w:cstheme="minorHAnsi"/>
@@ -4680,74 +4583,11 @@
       </w:pPr>
       <w:r>
         <w:rPr>
-          <w:szCs w:val="24"/>
-        </w:rPr>
-        <w:t>Prikazuje se poruka o uspešnosti</w:t>
-      </w:r>
-    </w:p>
-    <w:p>
-      <w:pPr>
-        <w:pStyle w:val="Heading2"/>
-        <w:numPr>
-          <w:ilvl w:val="2"/>
-          <w:numId w:val="10"/>
-        </w:numPr>
-        <w:rPr>
-          <w:rFonts w:asciiTheme="minorHAnsi" w:hAnsiTheme="minorHAnsi" w:cstheme="minorHAnsi"/>
-        </w:rPr>
-      </w:pPr>
-      <w:bookmarkStart w:id="21" w:name="_Toc36419406"/>
-      <w:r>
-        <w:rPr>
-          <w:rFonts w:asciiTheme="minorHAnsi" w:hAnsiTheme="minorHAnsi" w:cstheme="minorHAnsi"/>
-        </w:rPr>
-        <w:t xml:space="preserve">Administrator </w:t>
-      </w:r>
-      <w:r>
-        <w:rPr>
-          <w:rFonts w:asciiTheme="minorHAnsi" w:hAnsiTheme="minorHAnsi" w:cstheme="minorHAnsi"/>
-          <w:lang w:val="sr-Latn-RS"/>
-        </w:rPr>
-        <w:t>vrši</w:t>
-      </w:r>
-      <w:r>
-        <w:rPr>
-          <w:rFonts w:asciiTheme="minorHAnsi" w:hAnsiTheme="minorHAnsi" w:cstheme="minorHAnsi"/>
-        </w:rPr>
-        <w:t xml:space="preserve"> </w:t>
-      </w:r>
-      <w:r>
-        <w:rPr>
-          <w:rFonts w:asciiTheme="minorHAnsi" w:hAnsiTheme="minorHAnsi" w:cstheme="minorHAnsi"/>
-          <w:lang w:val="sr-Latn-RS"/>
-        </w:rPr>
-        <w:t>brisanje nepostojećeg korisnika</w:t>
-      </w:r>
-      <w:bookmarkEnd w:id="21"/>
-    </w:p>
-    <w:p>
-      <w:pPr>
-        <w:pStyle w:val="ListParagraph"/>
-        <w:numPr>
-          <w:ilvl w:val="0"/>
-          <w:numId w:val="45"/>
-        </w:numPr>
-        <w:rPr>
-          <w:rFonts w:cstheme="minorHAnsi"/>
-          <w:b/>
-          <w:bCs/>
-          <w:sz w:val="28"/>
-          <w:szCs w:val="28"/>
-          <w:lang w:val="sr-Latn-RS"/>
-        </w:rPr>
-      </w:pPr>
-      <w:r>
-        <w:rPr>
           <w:rFonts w:cstheme="minorHAnsi"/>
           <w:szCs w:val="24"/>
           <w:lang w:val="sr-Latn-RS"/>
         </w:rPr>
-        <w:t xml:space="preserve">Administrator bira korisnika </w:t>
+        <w:t xml:space="preserve">Stranica se osvežava i </w:t>
       </w:r>
       <w:r>
         <w:rPr>
@@ -4755,179 +4595,8 @@
           <w:szCs w:val="24"/>
           <w:lang w:val="sr-Latn-RS"/>
         </w:rPr>
-        <w:t>kojeg će izbrisati</w:t>
-      </w:r>
-    </w:p>
-    <w:p>
-      <w:pPr>
-        <w:pStyle w:val="ListParagraph"/>
-        <w:numPr>
-          <w:ilvl w:val="0"/>
-          <w:numId w:val="45"/>
-        </w:numPr>
-        <w:rPr>
-          <w:rFonts w:cstheme="minorHAnsi"/>
-          <w:b/>
-          <w:bCs/>
-          <w:sz w:val="28"/>
-          <w:szCs w:val="28"/>
-          <w:lang w:val="sr-Latn-RS"/>
-        </w:rPr>
-      </w:pPr>
-      <w:r>
-        <w:rPr>
-          <w:rFonts w:cstheme="minorHAnsi"/>
-          <w:szCs w:val="24"/>
-          <w:lang w:val="sr-Latn-RS"/>
-        </w:rPr>
-        <w:t>Proverava se da li korisnik postoji</w:t>
-      </w:r>
-    </w:p>
-    <w:p>
-      <w:pPr>
-        <w:pStyle w:val="ListParagraph"/>
-        <w:numPr>
-          <w:ilvl w:val="0"/>
-          <w:numId w:val="45"/>
-        </w:numPr>
-        <w:rPr>
-          <w:rFonts w:cstheme="minorHAnsi"/>
-          <w:b/>
-          <w:bCs/>
-          <w:sz w:val="28"/>
-          <w:szCs w:val="28"/>
-          <w:lang w:val="sr-Latn-RS"/>
-        </w:rPr>
-      </w:pPr>
-      <w:r>
-        <w:rPr>
-          <w:rFonts w:cstheme="minorHAnsi"/>
-        </w:rPr>
-        <w:t>Prikazuje se poruka o neuspešnosti zbog nepostojanosti korisnika</w:t>
-      </w:r>
-    </w:p>
-    <w:p>
-      <w:pPr>
-        <w:pStyle w:val="Heading2"/>
-        <w:numPr>
-          <w:ilvl w:val="2"/>
-          <w:numId w:val="10"/>
-        </w:numPr>
-        <w:rPr>
-          <w:rFonts w:asciiTheme="minorHAnsi" w:hAnsiTheme="minorHAnsi" w:cstheme="minorHAnsi"/>
-        </w:rPr>
-      </w:pPr>
-      <w:bookmarkStart w:id="22" w:name="_Toc36419407"/>
-      <w:r>
-        <w:rPr>
-          <w:rFonts w:asciiTheme="minorHAnsi" w:hAnsiTheme="minorHAnsi" w:cstheme="minorHAnsi"/>
-        </w:rPr>
-        <w:t xml:space="preserve">Administrator uspešno </w:t>
-      </w:r>
-      <w:r>
-        <w:rPr>
-          <w:rFonts w:asciiTheme="minorHAnsi" w:hAnsiTheme="minorHAnsi" w:cstheme="minorHAnsi"/>
-          <w:lang w:val="sr-Latn-RS"/>
-        </w:rPr>
-        <w:t>briše objavljen oglas</w:t>
-      </w:r>
-      <w:bookmarkEnd w:id="22"/>
-    </w:p>
-    <w:p>
-      <w:pPr>
-        <w:pStyle w:val="ListParagraph"/>
-        <w:numPr>
-          <w:ilvl w:val="0"/>
-          <w:numId w:val="46"/>
-        </w:numPr>
-        <w:rPr>
-          <w:rFonts w:cstheme="minorHAnsi"/>
-          <w:b/>
-          <w:bCs/>
-          <w:sz w:val="28"/>
-          <w:szCs w:val="28"/>
-          <w:lang w:val="sr-Latn-RS"/>
-        </w:rPr>
-      </w:pPr>
-      <w:r>
-        <w:rPr>
-          <w:rFonts w:cstheme="minorHAnsi"/>
-          <w:szCs w:val="24"/>
-          <w:lang w:val="sr-Latn-RS"/>
-        </w:rPr>
-        <w:t xml:space="preserve">Administrator </w:t>
-      </w:r>
-      <w:r>
-        <w:rPr>
-          <w:rFonts w:cstheme="minorHAnsi"/>
-          <w:szCs w:val="24"/>
-          <w:lang w:val="sr-Latn-RS"/>
-        </w:rPr>
-        <w:t>pregleda oglase kao običan korisnik i bira oglas koji želi da ukloni</w:t>
-      </w:r>
-    </w:p>
-    <w:p>
-      <w:pPr>
-        <w:pStyle w:val="ListParagraph"/>
-        <w:numPr>
-          <w:ilvl w:val="0"/>
-          <w:numId w:val="46"/>
-        </w:numPr>
-        <w:rPr>
-          <w:rFonts w:cstheme="minorHAnsi"/>
-          <w:b/>
-          <w:bCs/>
-          <w:sz w:val="28"/>
-          <w:szCs w:val="28"/>
-          <w:lang w:val="sr-Latn-RS"/>
-        </w:rPr>
-      </w:pPr>
-      <w:r>
-        <w:rPr>
-          <w:rFonts w:cstheme="minorHAnsi"/>
-          <w:szCs w:val="24"/>
-          <w:lang w:val="sr-Latn-RS"/>
-        </w:rPr>
-        <w:t>Administrator pritiska dugme sa simbolom X</w:t>
-      </w:r>
-    </w:p>
-    <w:p>
-      <w:pPr>
-        <w:pStyle w:val="ListParagraph"/>
-        <w:numPr>
-          <w:ilvl w:val="0"/>
-          <w:numId w:val="46"/>
-        </w:numPr>
-        <w:rPr>
-          <w:rFonts w:cstheme="minorHAnsi"/>
-          <w:b/>
-          <w:bCs/>
-          <w:szCs w:val="24"/>
-          <w:lang w:val="sr-Latn-RS"/>
-        </w:rPr>
-      </w:pPr>
-      <w:r>
-        <w:rPr>
-          <w:rFonts w:cstheme="minorHAnsi"/>
-          <w:szCs w:val="24"/>
-          <w:lang w:val="sr-Latn-RS"/>
-        </w:rPr>
-        <w:lastRenderedPageBreak/>
-        <w:t>Oglas se uspešno briše i stranica se osvežava</w:t>
-      </w:r>
-    </w:p>
-    <w:p>
-      <w:pPr>
-        <w:pStyle w:val="ListParagraph"/>
-        <w:ind w:left="1440"/>
-        <w:rPr>
-          <w:rFonts w:cstheme="minorHAnsi"/>
-          <w:b/>
-          <w:bCs/>
-          <w:sz w:val="22"/>
-          <w:lang w:val="sr-Latn-RS"/>
-        </w:rPr>
-      </w:pPr>
+        <w:t>statusi oglasa su uspešno ažurirani</w:t>
+      </w:r>
     </w:p>
     <w:p>
       <w:pPr>
@@ -4940,16 +4609,16 @@
           <w:rFonts w:asciiTheme="minorHAnsi" w:hAnsiTheme="minorHAnsi" w:cstheme="minorHAnsi"/>
         </w:rPr>
       </w:pPr>
-      <w:bookmarkStart w:id="23" w:name="_Toc36409169"/>
-      <w:bookmarkStart w:id="24" w:name="_Toc36419408"/>
+      <w:bookmarkStart w:id="20" w:name="_Toc36409169"/>
+      <w:bookmarkStart w:id="21" w:name="_Toc42472594"/>
       <w:r>
         <w:rPr>
           <w:rFonts w:asciiTheme="minorHAnsi" w:hAnsiTheme="minorHAnsi" w:cstheme="minorHAnsi"/>
         </w:rPr>
         <w:t>Posebni zahtevi</w:t>
       </w:r>
-      <w:bookmarkEnd w:id="23"/>
-      <w:bookmarkEnd w:id="24"/>
+      <w:bookmarkEnd w:id="20"/>
+      <w:bookmarkEnd w:id="21"/>
     </w:p>
     <w:p>
       <w:pPr>
@@ -4975,19 +4644,19 @@
           <w:rFonts w:asciiTheme="minorHAnsi" w:hAnsiTheme="minorHAnsi" w:cstheme="minorHAnsi"/>
         </w:rPr>
       </w:pPr>
-      <w:bookmarkStart w:id="25" w:name="_Toc36409170"/>
-      <w:bookmarkStart w:id="26" w:name="_Toc36419409"/>
+      <w:bookmarkStart w:id="22" w:name="_Toc36409170"/>
+      <w:bookmarkStart w:id="23" w:name="_Toc42472595"/>
       <w:r>
         <w:rPr>
           <w:rFonts w:asciiTheme="minorHAnsi" w:hAnsiTheme="minorHAnsi" w:cstheme="minorHAnsi"/>
         </w:rPr>
         <w:t>Preduslovi</w:t>
       </w:r>
-      <w:bookmarkEnd w:id="25"/>
-      <w:bookmarkEnd w:id="26"/>
+      <w:bookmarkEnd w:id="22"/>
+      <w:bookmarkEnd w:id="23"/>
     </w:p>
     <w:p>
-      <w:bookmarkStart w:id="27" w:name="_Toc36409171"/>
+      <w:bookmarkStart w:id="24" w:name="_Toc36409171"/>
       <w:r>
         <w:t>Korisnik mora biti najavljen kao administrator sistema.</w:t>
       </w:r>
@@ -5003,15 +4672,15 @@
           <w:rFonts w:asciiTheme="minorHAnsi" w:hAnsiTheme="minorHAnsi" w:cstheme="minorHAnsi"/>
         </w:rPr>
       </w:pPr>
-      <w:bookmarkStart w:id="28" w:name="_Toc36419410"/>
+      <w:bookmarkStart w:id="25" w:name="_Toc42472596"/>
       <w:r>
         <w:rPr>
           <w:rFonts w:asciiTheme="minorHAnsi" w:hAnsiTheme="minorHAnsi" w:cstheme="minorHAnsi"/>
         </w:rPr>
         <w:t>Posledice</w:t>
       </w:r>
-      <w:bookmarkEnd w:id="27"/>
-      <w:bookmarkEnd w:id="28"/>
+      <w:bookmarkEnd w:id="24"/>
+      <w:bookmarkEnd w:id="25"/>
     </w:p>
     <w:p>
       <w:pPr>
@@ -5281,6 +4950,98 @@
     </w:lvl>
   </w:abstractNum>
   <w:abstractNum w:abstractNumId="1" w15:restartNumberingAfterBreak="0">
+    <w:nsid w:val="071E3D13"/>
+    <w:multiLevelType w:val="hybridMultilevel"/>
+    <w:tmpl w:val="DAD25BE6"/>
+    <w:lvl w:ilvl="0" w:tplc="DFD47F8C">
+      <w:start w:val="1"/>
+      <w:numFmt w:val="decimal"/>
+      <w:lvlText w:val="%1."/>
+      <w:lvlJc w:val="left"/>
+      <w:pPr>
+        <w:ind w:left="1440" w:hanging="360"/>
+      </w:pPr>
+      <w:rPr>
+        <w:b w:val="0"/>
+        <w:bCs w:val="0"/>
+        <w:sz w:val="24"/>
+        <w:szCs w:val="24"/>
+      </w:rPr>
+    </w:lvl>
+    <w:lvl w:ilvl="1" w:tplc="04090019" w:tentative="1">
+      <w:start w:val="1"/>
+      <w:numFmt w:val="lowerLetter"/>
+      <w:lvlText w:val="%2."/>
+      <w:lvlJc w:val="left"/>
+      <w:pPr>
+        <w:ind w:left="2160" w:hanging="360"/>
+      </w:pPr>
+    </w:lvl>
+    <w:lvl w:ilvl="2" w:tplc="0409001B" w:tentative="1">
+      <w:start w:val="1"/>
+      <w:numFmt w:val="lowerRoman"/>
+      <w:lvlText w:val="%3."/>
+      <w:lvlJc w:val="right"/>
+      <w:pPr>
+        <w:ind w:left="2880" w:hanging="180"/>
+      </w:pPr>
+    </w:lvl>
+    <w:lvl w:ilvl="3" w:tplc="0409000F" w:tentative="1">
+      <w:start w:val="1"/>
+      <w:numFmt w:val="decimal"/>
+      <w:lvlText w:val="%4."/>
+      <w:lvlJc w:val="left"/>
+      <w:pPr>
+        <w:ind w:left="3600" w:hanging="360"/>
+      </w:pPr>
+    </w:lvl>
+    <w:lvl w:ilvl="4" w:tplc="04090019" w:tentative="1">
+      <w:start w:val="1"/>
+      <w:numFmt w:val="lowerLetter"/>
+      <w:lvlText w:val="%5."/>
+      <w:lvlJc w:val="left"/>
+      <w:pPr>
+        <w:ind w:left="4320" w:hanging="360"/>
+      </w:pPr>
+    </w:lvl>
+    <w:lvl w:ilvl="5" w:tplc="0409001B" w:tentative="1">
+      <w:start w:val="1"/>
+      <w:numFmt w:val="lowerRoman"/>
+      <w:lvlText w:val="%6."/>
+      <w:lvlJc w:val="right"/>
+      <w:pPr>
+        <w:ind w:left="5040" w:hanging="180"/>
+      </w:pPr>
+    </w:lvl>
+    <w:lvl w:ilvl="6" w:tplc="0409000F" w:tentative="1">
+      <w:start w:val="1"/>
+      <w:numFmt w:val="decimal"/>
+      <w:lvlText w:val="%7."/>
+      <w:lvlJc w:val="left"/>
+      <w:pPr>
+        <w:ind w:left="5760" w:hanging="360"/>
+      </w:pPr>
+    </w:lvl>
+    <w:lvl w:ilvl="7" w:tplc="04090019" w:tentative="1">
+      <w:start w:val="1"/>
+      <w:numFmt w:val="lowerLetter"/>
+      <w:lvlText w:val="%8."/>
+      <w:lvlJc w:val="left"/>
+      <w:pPr>
+        <w:ind w:left="6480" w:hanging="360"/>
+      </w:pPr>
+    </w:lvl>
+    <w:lvl w:ilvl="8" w:tplc="0409001B" w:tentative="1">
+      <w:start w:val="1"/>
+      <w:numFmt w:val="lowerRoman"/>
+      <w:lvlText w:val="%9."/>
+      <w:lvlJc w:val="right"/>
+      <w:pPr>
+        <w:ind w:left="7200" w:hanging="180"/>
+      </w:pPr>
+    </w:lvl>
+  </w:abstractNum>
+  <w:abstractNum w:abstractNumId="2" w15:restartNumberingAfterBreak="0">
     <w:nsid w:val="08124333"/>
     <w:multiLevelType w:val="hybridMultilevel"/>
     <w:tmpl w:val="3CF03B2C"/>
@@ -5369,7 +5130,7 @@
       </w:pPr>
     </w:lvl>
   </w:abstractNum>
-  <w:abstractNum w:abstractNumId="2" w15:restartNumberingAfterBreak="0">
+  <w:abstractNum w:abstractNumId="3" w15:restartNumberingAfterBreak="0">
     <w:nsid w:val="0BB84666"/>
     <w:multiLevelType w:val="multilevel"/>
     <w:tmpl w:val="D1343EFE"/>
@@ -5488,7 +5249,7 @@
       </w:rPr>
     </w:lvl>
   </w:abstractNum>
-  <w:abstractNum w:abstractNumId="3" w15:restartNumberingAfterBreak="0">
+  <w:abstractNum w:abstractNumId="4" w15:restartNumberingAfterBreak="0">
     <w:nsid w:val="0C363153"/>
     <w:multiLevelType w:val="hybridMultilevel"/>
     <w:tmpl w:val="E878FB24"/>
@@ -5580,11 +5341,11 @@
       </w:pPr>
     </w:lvl>
   </w:abstractNum>
-  <w:abstractNum w:abstractNumId="4" w15:restartNumberingAfterBreak="0">
-    <w:nsid w:val="13A836EB"/>
+  <w:abstractNum w:abstractNumId="5" w15:restartNumberingAfterBreak="0">
+    <w:nsid w:val="0C4F678E"/>
     <w:multiLevelType w:val="hybridMultilevel"/>
-    <w:tmpl w:val="7B469BEA"/>
-    <w:lvl w:ilvl="0" w:tplc="0A5E195C">
+    <w:tmpl w:val="DAD25BE6"/>
+    <w:lvl w:ilvl="0" w:tplc="DFD47F8C">
       <w:start w:val="1"/>
       <w:numFmt w:val="decimal"/>
       <w:lvlText w:val="%1."/>
@@ -5672,11 +5433,11 @@
       </w:pPr>
     </w:lvl>
   </w:abstractNum>
-  <w:abstractNum w:abstractNumId="5" w15:restartNumberingAfterBreak="0">
-    <w:nsid w:val="1C924E17"/>
+  <w:abstractNum w:abstractNumId="6" w15:restartNumberingAfterBreak="0">
+    <w:nsid w:val="13A836EB"/>
     <w:multiLevelType w:val="hybridMultilevel"/>
-    <w:tmpl w:val="DAD25BE6"/>
-    <w:lvl w:ilvl="0" w:tplc="DFD47F8C">
+    <w:tmpl w:val="7B469BEA"/>
+    <w:lvl w:ilvl="0" w:tplc="0A5E195C">
       <w:start w:val="1"/>
       <w:numFmt w:val="decimal"/>
       <w:lvlText w:val="%1."/>
@@ -5764,1361 +5525,11 @@
       </w:pPr>
     </w:lvl>
   </w:abstractNum>
-  <w:abstractNum w:abstractNumId="6" w15:restartNumberingAfterBreak="0">
-    <w:nsid w:val="202A28B6"/>
+  <w:abstractNum w:abstractNumId="7" w15:restartNumberingAfterBreak="0">
+    <w:nsid w:val="1C924E17"/>
     <w:multiLevelType w:val="hybridMultilevel"/>
-    <w:tmpl w:val="3A4E37B4"/>
-    <w:lvl w:ilvl="0" w:tplc="F2228E1C">
-      <w:start w:val="1"/>
-      <w:numFmt w:val="decimal"/>
-      <w:lvlText w:val="%1."/>
-      <w:lvlJc w:val="left"/>
-      <w:pPr>
-        <w:ind w:left="1872" w:hanging="360"/>
-      </w:pPr>
-      <w:rPr>
-        <w:rFonts w:hint="default"/>
-      </w:rPr>
-    </w:lvl>
-    <w:lvl w:ilvl="1" w:tplc="04090019">
-      <w:start w:val="1"/>
-      <w:numFmt w:val="lowerLetter"/>
-      <w:lvlText w:val="%2."/>
-      <w:lvlJc w:val="left"/>
-      <w:pPr>
-        <w:ind w:left="2592" w:hanging="360"/>
-      </w:pPr>
-    </w:lvl>
-    <w:lvl w:ilvl="2" w:tplc="0409001B">
-      <w:start w:val="1"/>
-      <w:numFmt w:val="lowerRoman"/>
-      <w:lvlText w:val="%3."/>
-      <w:lvlJc w:val="right"/>
-      <w:pPr>
-        <w:ind w:left="3312" w:hanging="180"/>
-      </w:pPr>
-    </w:lvl>
-    <w:lvl w:ilvl="3" w:tplc="0409000F" w:tentative="1">
-      <w:start w:val="1"/>
-      <w:numFmt w:val="decimal"/>
-      <w:lvlText w:val="%4."/>
-      <w:lvlJc w:val="left"/>
-      <w:pPr>
-        <w:ind w:left="4032" w:hanging="360"/>
-      </w:pPr>
-    </w:lvl>
-    <w:lvl w:ilvl="4" w:tplc="04090019" w:tentative="1">
-      <w:start w:val="1"/>
-      <w:numFmt w:val="lowerLetter"/>
-      <w:lvlText w:val="%5."/>
-      <w:lvlJc w:val="left"/>
-      <w:pPr>
-        <w:ind w:left="4752" w:hanging="360"/>
-      </w:pPr>
-    </w:lvl>
-    <w:lvl w:ilvl="5" w:tplc="0409001B" w:tentative="1">
-      <w:start w:val="1"/>
-      <w:numFmt w:val="lowerRoman"/>
-      <w:lvlText w:val="%6."/>
-      <w:lvlJc w:val="right"/>
-      <w:pPr>
-        <w:ind w:left="5472" w:hanging="180"/>
-      </w:pPr>
-    </w:lvl>
-    <w:lvl w:ilvl="6" w:tplc="0409000F" w:tentative="1">
-      <w:start w:val="1"/>
-      <w:numFmt w:val="decimal"/>
-      <w:lvlText w:val="%7."/>
-      <w:lvlJc w:val="left"/>
-      <w:pPr>
-        <w:ind w:left="6192" w:hanging="360"/>
-      </w:pPr>
-    </w:lvl>
-    <w:lvl w:ilvl="7" w:tplc="04090019" w:tentative="1">
-      <w:start w:val="1"/>
-      <w:numFmt w:val="lowerLetter"/>
-      <w:lvlText w:val="%8."/>
-      <w:lvlJc w:val="left"/>
-      <w:pPr>
-        <w:ind w:left="6912" w:hanging="360"/>
-      </w:pPr>
-    </w:lvl>
-    <w:lvl w:ilvl="8" w:tplc="0409001B" w:tentative="1">
-      <w:start w:val="1"/>
-      <w:numFmt w:val="lowerRoman"/>
-      <w:lvlText w:val="%9."/>
-      <w:lvlJc w:val="right"/>
-      <w:pPr>
-        <w:ind w:left="7632" w:hanging="180"/>
-      </w:pPr>
-    </w:lvl>
-  </w:abstractNum>
-  <w:abstractNum w:abstractNumId="7" w15:restartNumberingAfterBreak="0">
-    <w:nsid w:val="20786184"/>
-    <w:multiLevelType w:val="hybridMultilevel"/>
-    <w:tmpl w:val="2F4E0B04"/>
-    <w:lvl w:ilvl="0" w:tplc="22E405F0">
-      <w:start w:val="1"/>
-      <w:numFmt w:val="decimal"/>
-      <w:lvlText w:val="%1."/>
-      <w:lvlJc w:val="left"/>
-      <w:pPr>
-        <w:ind w:left="1872" w:hanging="360"/>
-      </w:pPr>
-      <w:rPr>
-        <w:rFonts w:hint="default"/>
-      </w:rPr>
-    </w:lvl>
-    <w:lvl w:ilvl="1" w:tplc="04090019">
-      <w:start w:val="1"/>
-      <w:numFmt w:val="lowerLetter"/>
-      <w:lvlText w:val="%2."/>
-      <w:lvlJc w:val="left"/>
-      <w:pPr>
-        <w:ind w:left="2592" w:hanging="360"/>
-      </w:pPr>
-    </w:lvl>
-    <w:lvl w:ilvl="2" w:tplc="0409001B" w:tentative="1">
-      <w:start w:val="1"/>
-      <w:numFmt w:val="lowerRoman"/>
-      <w:lvlText w:val="%3."/>
-      <w:lvlJc w:val="right"/>
-      <w:pPr>
-        <w:ind w:left="3312" w:hanging="180"/>
-      </w:pPr>
-    </w:lvl>
-    <w:lvl w:ilvl="3" w:tplc="0409000F" w:tentative="1">
-      <w:start w:val="1"/>
-      <w:numFmt w:val="decimal"/>
-      <w:lvlText w:val="%4."/>
-      <w:lvlJc w:val="left"/>
-      <w:pPr>
-        <w:ind w:left="4032" w:hanging="360"/>
-      </w:pPr>
-    </w:lvl>
-    <w:lvl w:ilvl="4" w:tplc="04090019" w:tentative="1">
-      <w:start w:val="1"/>
-      <w:numFmt w:val="lowerLetter"/>
-      <w:lvlText w:val="%5."/>
-      <w:lvlJc w:val="left"/>
-      <w:pPr>
-        <w:ind w:left="4752" w:hanging="360"/>
-      </w:pPr>
-    </w:lvl>
-    <w:lvl w:ilvl="5" w:tplc="0409001B" w:tentative="1">
-      <w:start w:val="1"/>
-      <w:numFmt w:val="lowerRoman"/>
-      <w:lvlText w:val="%6."/>
-      <w:lvlJc w:val="right"/>
-      <w:pPr>
-        <w:ind w:left="5472" w:hanging="180"/>
-      </w:pPr>
-    </w:lvl>
-    <w:lvl w:ilvl="6" w:tplc="0409000F" w:tentative="1">
-      <w:start w:val="1"/>
-      <w:numFmt w:val="decimal"/>
-      <w:lvlText w:val="%7."/>
-      <w:lvlJc w:val="left"/>
-      <w:pPr>
-        <w:ind w:left="6192" w:hanging="360"/>
-      </w:pPr>
-    </w:lvl>
-    <w:lvl w:ilvl="7" w:tplc="04090019" w:tentative="1">
-      <w:start w:val="1"/>
-      <w:numFmt w:val="lowerLetter"/>
-      <w:lvlText w:val="%8."/>
-      <w:lvlJc w:val="left"/>
-      <w:pPr>
-        <w:ind w:left="6912" w:hanging="360"/>
-      </w:pPr>
-    </w:lvl>
-    <w:lvl w:ilvl="8" w:tplc="0409001B" w:tentative="1">
-      <w:start w:val="1"/>
-      <w:numFmt w:val="lowerRoman"/>
-      <w:lvlText w:val="%9."/>
-      <w:lvlJc w:val="right"/>
-      <w:pPr>
-        <w:ind w:left="7632" w:hanging="180"/>
-      </w:pPr>
-    </w:lvl>
-  </w:abstractNum>
-  <w:abstractNum w:abstractNumId="8" w15:restartNumberingAfterBreak="0">
-    <w:nsid w:val="2268339C"/>
-    <w:multiLevelType w:val="multilevel"/>
-    <w:tmpl w:val="B70CB78A"/>
-    <w:lvl w:ilvl="0">
-      <w:start w:val="1"/>
-      <w:numFmt w:val="decimal"/>
-      <w:lvlText w:val="%1."/>
-      <w:lvlJc w:val="left"/>
-      <w:pPr>
-        <w:ind w:left="360" w:hanging="360"/>
-      </w:pPr>
-    </w:lvl>
-    <w:lvl w:ilvl="1">
-      <w:start w:val="1"/>
-      <w:numFmt w:val="decimal"/>
-      <w:lvlText w:val="%1.%2."/>
-      <w:lvlJc w:val="left"/>
-      <w:pPr>
-        <w:ind w:left="432" w:hanging="432"/>
-      </w:pPr>
-    </w:lvl>
-    <w:lvl w:ilvl="2">
-      <w:start w:val="1"/>
-      <w:numFmt w:val="decimal"/>
-      <w:lvlText w:val="%1.%2.%3."/>
-      <w:lvlJc w:val="left"/>
-      <w:pPr>
-        <w:ind w:left="1224" w:hanging="504"/>
-      </w:pPr>
-      <w:rPr>
-        <w:b/>
-        <w:bCs/>
-      </w:rPr>
-    </w:lvl>
-    <w:lvl w:ilvl="3">
-      <w:start w:val="1"/>
-      <w:numFmt w:val="decimal"/>
-      <w:lvlText w:val="%1.%2.%3.%4."/>
-      <w:lvlJc w:val="left"/>
-      <w:pPr>
-        <w:ind w:left="1728" w:hanging="648"/>
-      </w:pPr>
-    </w:lvl>
-    <w:lvl w:ilvl="4">
-      <w:start w:val="1"/>
-      <w:numFmt w:val="decimal"/>
-      <w:lvlText w:val="%1.%2.%3.%4.%5."/>
-      <w:lvlJc w:val="left"/>
-      <w:pPr>
-        <w:ind w:left="2232" w:hanging="792"/>
-      </w:pPr>
-    </w:lvl>
-    <w:lvl w:ilvl="5">
-      <w:start w:val="1"/>
-      <w:numFmt w:val="decimal"/>
-      <w:lvlText w:val="%1.%2.%3.%4.%5.%6."/>
-      <w:lvlJc w:val="left"/>
-      <w:pPr>
-        <w:ind w:left="2736" w:hanging="936"/>
-      </w:pPr>
-    </w:lvl>
-    <w:lvl w:ilvl="6">
-      <w:start w:val="1"/>
-      <w:numFmt w:val="decimal"/>
-      <w:lvlText w:val="%1.%2.%3.%4.%5.%6.%7."/>
-      <w:lvlJc w:val="left"/>
-      <w:pPr>
-        <w:ind w:left="3240" w:hanging="1080"/>
-      </w:pPr>
-    </w:lvl>
-    <w:lvl w:ilvl="7">
-      <w:start w:val="1"/>
-      <w:numFmt w:val="decimal"/>
-      <w:lvlText w:val="%1.%2.%3.%4.%5.%6.%7.%8."/>
-      <w:lvlJc w:val="left"/>
-      <w:pPr>
-        <w:ind w:left="3744" w:hanging="1224"/>
-      </w:pPr>
-    </w:lvl>
-    <w:lvl w:ilvl="8">
-      <w:start w:val="1"/>
-      <w:numFmt w:val="decimal"/>
-      <w:lvlText w:val="%1.%2.%3.%4.%5.%6.%7.%8.%9."/>
-      <w:lvlJc w:val="left"/>
-      <w:pPr>
-        <w:ind w:left="4320" w:hanging="1440"/>
-      </w:pPr>
-    </w:lvl>
-  </w:abstractNum>
-  <w:abstractNum w:abstractNumId="9" w15:restartNumberingAfterBreak="0">
-    <w:nsid w:val="26FA77AD"/>
-    <w:multiLevelType w:val="hybridMultilevel"/>
-    <w:tmpl w:val="937EBC6C"/>
-    <w:lvl w:ilvl="0" w:tplc="EEF256A0">
-      <w:start w:val="1"/>
-      <w:numFmt w:val="decimal"/>
-      <w:lvlText w:val="%1."/>
-      <w:lvlJc w:val="left"/>
-      <w:pPr>
-        <w:ind w:left="810" w:hanging="360"/>
-      </w:pPr>
-      <w:rPr>
-        <w:rFonts w:hint="default"/>
-      </w:rPr>
-    </w:lvl>
-    <w:lvl w:ilvl="1" w:tplc="0C1A0019">
-      <w:start w:val="1"/>
-      <w:numFmt w:val="lowerLetter"/>
-      <w:lvlText w:val="%2."/>
-      <w:lvlJc w:val="left"/>
-      <w:pPr>
-        <w:ind w:left="1512" w:hanging="360"/>
-      </w:pPr>
-    </w:lvl>
-    <w:lvl w:ilvl="2" w:tplc="0C1A001B" w:tentative="1">
-      <w:start w:val="1"/>
-      <w:numFmt w:val="lowerRoman"/>
-      <w:lvlText w:val="%3."/>
-      <w:lvlJc w:val="right"/>
-      <w:pPr>
-        <w:ind w:left="2232" w:hanging="180"/>
-      </w:pPr>
-    </w:lvl>
-    <w:lvl w:ilvl="3" w:tplc="0C1A000F" w:tentative="1">
-      <w:start w:val="1"/>
-      <w:numFmt w:val="decimal"/>
-      <w:lvlText w:val="%4."/>
-      <w:lvlJc w:val="left"/>
-      <w:pPr>
-        <w:ind w:left="2952" w:hanging="360"/>
-      </w:pPr>
-    </w:lvl>
-    <w:lvl w:ilvl="4" w:tplc="0C1A0019" w:tentative="1">
-      <w:start w:val="1"/>
-      <w:numFmt w:val="lowerLetter"/>
-      <w:lvlText w:val="%5."/>
-      <w:lvlJc w:val="left"/>
-      <w:pPr>
-        <w:ind w:left="3672" w:hanging="360"/>
-      </w:pPr>
-    </w:lvl>
-    <w:lvl w:ilvl="5" w:tplc="0C1A001B" w:tentative="1">
-      <w:start w:val="1"/>
-      <w:numFmt w:val="lowerRoman"/>
-      <w:lvlText w:val="%6."/>
-      <w:lvlJc w:val="right"/>
-      <w:pPr>
-        <w:ind w:left="4392" w:hanging="180"/>
-      </w:pPr>
-    </w:lvl>
-    <w:lvl w:ilvl="6" w:tplc="0C1A000F" w:tentative="1">
-      <w:start w:val="1"/>
-      <w:numFmt w:val="decimal"/>
-      <w:lvlText w:val="%7."/>
-      <w:lvlJc w:val="left"/>
-      <w:pPr>
-        <w:ind w:left="5112" w:hanging="360"/>
-      </w:pPr>
-    </w:lvl>
-    <w:lvl w:ilvl="7" w:tplc="0C1A0019" w:tentative="1">
-      <w:start w:val="1"/>
-      <w:numFmt w:val="lowerLetter"/>
-      <w:lvlText w:val="%8."/>
-      <w:lvlJc w:val="left"/>
-      <w:pPr>
-        <w:ind w:left="5832" w:hanging="360"/>
-      </w:pPr>
-    </w:lvl>
-    <w:lvl w:ilvl="8" w:tplc="0C1A001B" w:tentative="1">
-      <w:start w:val="1"/>
-      <w:numFmt w:val="lowerRoman"/>
-      <w:lvlText w:val="%9."/>
-      <w:lvlJc w:val="right"/>
-      <w:pPr>
-        <w:ind w:left="6552" w:hanging="180"/>
-      </w:pPr>
-    </w:lvl>
-  </w:abstractNum>
-  <w:abstractNum w:abstractNumId="10" w15:restartNumberingAfterBreak="0">
-    <w:nsid w:val="27104A55"/>
-    <w:multiLevelType w:val="multilevel"/>
-    <w:tmpl w:val="DC3A465C"/>
-    <w:lvl w:ilvl="0">
-      <w:start w:val="1"/>
-      <w:numFmt w:val="decimal"/>
-      <w:lvlText w:val="%1."/>
-      <w:lvlJc w:val="left"/>
-      <w:pPr>
-        <w:ind w:left="720" w:hanging="360"/>
-      </w:pPr>
-      <w:rPr>
-        <w:u w:val="none"/>
-      </w:rPr>
-    </w:lvl>
-    <w:lvl w:ilvl="1">
-      <w:start w:val="1"/>
-      <w:numFmt w:val="lowerLetter"/>
-      <w:lvlText w:val="%2."/>
-      <w:lvlJc w:val="left"/>
-      <w:pPr>
-        <w:ind w:left="1440" w:hanging="360"/>
-      </w:pPr>
-      <w:rPr>
-        <w:u w:val="none"/>
-      </w:rPr>
-    </w:lvl>
-    <w:lvl w:ilvl="2">
-      <w:start w:val="1"/>
-      <w:numFmt w:val="lowerRoman"/>
-      <w:lvlText w:val="%3."/>
-      <w:lvlJc w:val="right"/>
-      <w:pPr>
-        <w:ind w:left="2160" w:hanging="360"/>
-      </w:pPr>
-      <w:rPr>
-        <w:u w:val="none"/>
-      </w:rPr>
-    </w:lvl>
-    <w:lvl w:ilvl="3">
-      <w:start w:val="1"/>
-      <w:numFmt w:val="decimal"/>
-      <w:lvlText w:val="%4."/>
-      <w:lvlJc w:val="left"/>
-      <w:pPr>
-        <w:ind w:left="2880" w:hanging="360"/>
-      </w:pPr>
-      <w:rPr>
-        <w:u w:val="none"/>
-      </w:rPr>
-    </w:lvl>
-    <w:lvl w:ilvl="4">
-      <w:start w:val="1"/>
-      <w:numFmt w:val="lowerLetter"/>
-      <w:lvlText w:val="%5."/>
-      <w:lvlJc w:val="left"/>
-      <w:pPr>
-        <w:ind w:left="3600" w:hanging="360"/>
-      </w:pPr>
-      <w:rPr>
-        <w:u w:val="none"/>
-      </w:rPr>
-    </w:lvl>
-    <w:lvl w:ilvl="5">
-      <w:start w:val="1"/>
-      <w:numFmt w:val="lowerRoman"/>
-      <w:lvlText w:val="%6."/>
-      <w:lvlJc w:val="right"/>
-      <w:pPr>
-        <w:ind w:left="4320" w:hanging="360"/>
-      </w:pPr>
-      <w:rPr>
-        <w:u w:val="none"/>
-      </w:rPr>
-    </w:lvl>
-    <w:lvl w:ilvl="6">
-      <w:start w:val="1"/>
-      <w:numFmt w:val="decimal"/>
-      <w:lvlText w:val="%7."/>
-      <w:lvlJc w:val="left"/>
-      <w:pPr>
-        <w:ind w:left="5040" w:hanging="360"/>
-      </w:pPr>
-      <w:rPr>
-        <w:u w:val="none"/>
-      </w:rPr>
-    </w:lvl>
-    <w:lvl w:ilvl="7">
-      <w:start w:val="1"/>
-      <w:numFmt w:val="lowerLetter"/>
-      <w:lvlText w:val="%8."/>
-      <w:lvlJc w:val="left"/>
-      <w:pPr>
-        <w:ind w:left="5760" w:hanging="360"/>
-      </w:pPr>
-      <w:rPr>
-        <w:u w:val="none"/>
-      </w:rPr>
-    </w:lvl>
-    <w:lvl w:ilvl="8">
-      <w:start w:val="1"/>
-      <w:numFmt w:val="lowerRoman"/>
-      <w:lvlText w:val="%9."/>
-      <w:lvlJc w:val="right"/>
-      <w:pPr>
-        <w:ind w:left="6480" w:hanging="360"/>
-      </w:pPr>
-      <w:rPr>
-        <w:u w:val="none"/>
-      </w:rPr>
-    </w:lvl>
-  </w:abstractNum>
-  <w:abstractNum w:abstractNumId="11" w15:restartNumberingAfterBreak="0">
-    <w:nsid w:val="27DA0A5D"/>
-    <w:multiLevelType w:val="multilevel"/>
-    <w:tmpl w:val="0C1A001F"/>
-    <w:lvl w:ilvl="0">
-      <w:start w:val="1"/>
-      <w:numFmt w:val="decimal"/>
-      <w:lvlText w:val="%1."/>
-      <w:lvlJc w:val="left"/>
-      <w:pPr>
-        <w:ind w:left="360" w:hanging="360"/>
-      </w:pPr>
-    </w:lvl>
-    <w:lvl w:ilvl="1">
-      <w:start w:val="1"/>
-      <w:numFmt w:val="decimal"/>
-      <w:lvlText w:val="%1.%2."/>
-      <w:lvlJc w:val="left"/>
-      <w:pPr>
-        <w:ind w:left="792" w:hanging="432"/>
-      </w:pPr>
-    </w:lvl>
-    <w:lvl w:ilvl="2">
-      <w:start w:val="1"/>
-      <w:numFmt w:val="decimal"/>
-      <w:lvlText w:val="%1.%2.%3."/>
-      <w:lvlJc w:val="left"/>
-      <w:pPr>
-        <w:ind w:left="1224" w:hanging="504"/>
-      </w:pPr>
-    </w:lvl>
-    <w:lvl w:ilvl="3">
-      <w:start w:val="1"/>
-      <w:numFmt w:val="decimal"/>
-      <w:lvlText w:val="%1.%2.%3.%4."/>
-      <w:lvlJc w:val="left"/>
-      <w:pPr>
-        <w:ind w:left="1728" w:hanging="648"/>
-      </w:pPr>
-    </w:lvl>
-    <w:lvl w:ilvl="4">
-      <w:start w:val="1"/>
-      <w:numFmt w:val="decimal"/>
-      <w:lvlText w:val="%1.%2.%3.%4.%5."/>
-      <w:lvlJc w:val="left"/>
-      <w:pPr>
-        <w:ind w:left="2232" w:hanging="792"/>
-      </w:pPr>
-    </w:lvl>
-    <w:lvl w:ilvl="5">
-      <w:start w:val="1"/>
-      <w:numFmt w:val="decimal"/>
-      <w:lvlText w:val="%1.%2.%3.%4.%5.%6."/>
-      <w:lvlJc w:val="left"/>
-      <w:pPr>
-        <w:ind w:left="2736" w:hanging="936"/>
-      </w:pPr>
-    </w:lvl>
-    <w:lvl w:ilvl="6">
-      <w:start w:val="1"/>
-      <w:numFmt w:val="decimal"/>
-      <w:lvlText w:val="%1.%2.%3.%4.%5.%6.%7."/>
-      <w:lvlJc w:val="left"/>
-      <w:pPr>
-        <w:ind w:left="3240" w:hanging="1080"/>
-      </w:pPr>
-    </w:lvl>
-    <w:lvl w:ilvl="7">
-      <w:start w:val="1"/>
-      <w:numFmt w:val="decimal"/>
-      <w:lvlText w:val="%1.%2.%3.%4.%5.%6.%7.%8."/>
-      <w:lvlJc w:val="left"/>
-      <w:pPr>
-        <w:ind w:left="3744" w:hanging="1224"/>
-      </w:pPr>
-    </w:lvl>
-    <w:lvl w:ilvl="8">
-      <w:start w:val="1"/>
-      <w:numFmt w:val="decimal"/>
-      <w:lvlText w:val="%1.%2.%3.%4.%5.%6.%7.%8.%9."/>
-      <w:lvlJc w:val="left"/>
-      <w:pPr>
-        <w:ind w:left="4320" w:hanging="1440"/>
-      </w:pPr>
-    </w:lvl>
-  </w:abstractNum>
-  <w:abstractNum w:abstractNumId="12" w15:restartNumberingAfterBreak="0">
-    <w:nsid w:val="29932821"/>
-    <w:multiLevelType w:val="multilevel"/>
-    <w:tmpl w:val="0C1A001F"/>
-    <w:lvl w:ilvl="0">
-      <w:start w:val="1"/>
-      <w:numFmt w:val="decimal"/>
-      <w:lvlText w:val="%1."/>
-      <w:lvlJc w:val="left"/>
-      <w:pPr>
-        <w:ind w:left="360" w:hanging="360"/>
-      </w:pPr>
-    </w:lvl>
-    <w:lvl w:ilvl="1">
-      <w:start w:val="1"/>
-      <w:numFmt w:val="decimal"/>
-      <w:lvlText w:val="%1.%2."/>
-      <w:lvlJc w:val="left"/>
-      <w:pPr>
-        <w:ind w:left="792" w:hanging="432"/>
-      </w:pPr>
-    </w:lvl>
-    <w:lvl w:ilvl="2">
-      <w:start w:val="1"/>
-      <w:numFmt w:val="decimal"/>
-      <w:lvlText w:val="%1.%2.%3."/>
-      <w:lvlJc w:val="left"/>
-      <w:pPr>
-        <w:ind w:left="1224" w:hanging="504"/>
-      </w:pPr>
-    </w:lvl>
-    <w:lvl w:ilvl="3">
-      <w:start w:val="1"/>
-      <w:numFmt w:val="decimal"/>
-      <w:lvlText w:val="%1.%2.%3.%4."/>
-      <w:lvlJc w:val="left"/>
-      <w:pPr>
-        <w:ind w:left="1728" w:hanging="648"/>
-      </w:pPr>
-    </w:lvl>
-    <w:lvl w:ilvl="4">
-      <w:start w:val="1"/>
-      <w:numFmt w:val="decimal"/>
-      <w:lvlText w:val="%1.%2.%3.%4.%5."/>
-      <w:lvlJc w:val="left"/>
-      <w:pPr>
-        <w:ind w:left="2232" w:hanging="792"/>
-      </w:pPr>
-    </w:lvl>
-    <w:lvl w:ilvl="5">
-      <w:start w:val="1"/>
-      <w:numFmt w:val="decimal"/>
-      <w:lvlText w:val="%1.%2.%3.%4.%5.%6."/>
-      <w:lvlJc w:val="left"/>
-      <w:pPr>
-        <w:ind w:left="2736" w:hanging="936"/>
-      </w:pPr>
-    </w:lvl>
-    <w:lvl w:ilvl="6">
-      <w:start w:val="1"/>
-      <w:numFmt w:val="decimal"/>
-      <w:lvlText w:val="%1.%2.%3.%4.%5.%6.%7."/>
-      <w:lvlJc w:val="left"/>
-      <w:pPr>
-        <w:ind w:left="3240" w:hanging="1080"/>
-      </w:pPr>
-    </w:lvl>
-    <w:lvl w:ilvl="7">
-      <w:start w:val="1"/>
-      <w:numFmt w:val="decimal"/>
-      <w:lvlText w:val="%1.%2.%3.%4.%5.%6.%7.%8."/>
-      <w:lvlJc w:val="left"/>
-      <w:pPr>
-        <w:ind w:left="3744" w:hanging="1224"/>
-      </w:pPr>
-    </w:lvl>
-    <w:lvl w:ilvl="8">
-      <w:start w:val="1"/>
-      <w:numFmt w:val="decimal"/>
-      <w:lvlText w:val="%1.%2.%3.%4.%5.%6.%7.%8.%9."/>
-      <w:lvlJc w:val="left"/>
-      <w:pPr>
-        <w:ind w:left="4320" w:hanging="1440"/>
-      </w:pPr>
-    </w:lvl>
-  </w:abstractNum>
-  <w:abstractNum w:abstractNumId="13" w15:restartNumberingAfterBreak="0">
-    <w:nsid w:val="2DEF67E0"/>
-    <w:multiLevelType w:val="hybridMultilevel"/>
-    <w:tmpl w:val="06B842A6"/>
-    <w:lvl w:ilvl="0" w:tplc="3B76671E">
-      <w:start w:val="1"/>
-      <w:numFmt w:val="decimal"/>
-      <w:lvlText w:val="%1."/>
-      <w:lvlJc w:val="left"/>
-      <w:pPr>
-        <w:ind w:left="1440" w:hanging="360"/>
-      </w:pPr>
-      <w:rPr>
-        <w:b w:val="0"/>
-        <w:bCs w:val="0"/>
-      </w:rPr>
-    </w:lvl>
-    <w:lvl w:ilvl="1" w:tplc="04090019" w:tentative="1">
-      <w:start w:val="1"/>
-      <w:numFmt w:val="lowerLetter"/>
-      <w:lvlText w:val="%2."/>
-      <w:lvlJc w:val="left"/>
-      <w:pPr>
-        <w:ind w:left="2160" w:hanging="360"/>
-      </w:pPr>
-    </w:lvl>
-    <w:lvl w:ilvl="2" w:tplc="0409001B" w:tentative="1">
-      <w:start w:val="1"/>
-      <w:numFmt w:val="lowerRoman"/>
-      <w:lvlText w:val="%3."/>
-      <w:lvlJc w:val="right"/>
-      <w:pPr>
-        <w:ind w:left="2880" w:hanging="180"/>
-      </w:pPr>
-    </w:lvl>
-    <w:lvl w:ilvl="3" w:tplc="0409000F" w:tentative="1">
-      <w:start w:val="1"/>
-      <w:numFmt w:val="decimal"/>
-      <w:lvlText w:val="%4."/>
-      <w:lvlJc w:val="left"/>
-      <w:pPr>
-        <w:ind w:left="3600" w:hanging="360"/>
-      </w:pPr>
-    </w:lvl>
-    <w:lvl w:ilvl="4" w:tplc="04090019" w:tentative="1">
-      <w:start w:val="1"/>
-      <w:numFmt w:val="lowerLetter"/>
-      <w:lvlText w:val="%5."/>
-      <w:lvlJc w:val="left"/>
-      <w:pPr>
-        <w:ind w:left="4320" w:hanging="360"/>
-      </w:pPr>
-    </w:lvl>
-    <w:lvl w:ilvl="5" w:tplc="0409001B" w:tentative="1">
-      <w:start w:val="1"/>
-      <w:numFmt w:val="lowerRoman"/>
-      <w:lvlText w:val="%6."/>
-      <w:lvlJc w:val="right"/>
-      <w:pPr>
-        <w:ind w:left="5040" w:hanging="180"/>
-      </w:pPr>
-    </w:lvl>
-    <w:lvl w:ilvl="6" w:tplc="0409000F" w:tentative="1">
-      <w:start w:val="1"/>
-      <w:numFmt w:val="decimal"/>
-      <w:lvlText w:val="%7."/>
-      <w:lvlJc w:val="left"/>
-      <w:pPr>
-        <w:ind w:left="5760" w:hanging="360"/>
-      </w:pPr>
-    </w:lvl>
-    <w:lvl w:ilvl="7" w:tplc="04090019" w:tentative="1">
-      <w:start w:val="1"/>
-      <w:numFmt w:val="lowerLetter"/>
-      <w:lvlText w:val="%8."/>
-      <w:lvlJc w:val="left"/>
-      <w:pPr>
-        <w:ind w:left="6480" w:hanging="360"/>
-      </w:pPr>
-    </w:lvl>
-    <w:lvl w:ilvl="8" w:tplc="0409001B" w:tentative="1">
-      <w:start w:val="1"/>
-      <w:numFmt w:val="lowerRoman"/>
-      <w:lvlText w:val="%9."/>
-      <w:lvlJc w:val="right"/>
-      <w:pPr>
-        <w:ind w:left="7200" w:hanging="180"/>
-      </w:pPr>
-    </w:lvl>
-  </w:abstractNum>
-  <w:abstractNum w:abstractNumId="14" w15:restartNumberingAfterBreak="0">
-    <w:nsid w:val="2EA05BD0"/>
-    <w:multiLevelType w:val="hybridMultilevel"/>
-    <w:tmpl w:val="937EBC6C"/>
-    <w:lvl w:ilvl="0" w:tplc="EEF256A0">
-      <w:start w:val="1"/>
-      <w:numFmt w:val="decimal"/>
-      <w:lvlText w:val="%1."/>
-      <w:lvlJc w:val="left"/>
-      <w:pPr>
-        <w:ind w:left="810" w:hanging="360"/>
-      </w:pPr>
-      <w:rPr>
-        <w:rFonts w:hint="default"/>
-      </w:rPr>
-    </w:lvl>
-    <w:lvl w:ilvl="1" w:tplc="0C1A0019">
-      <w:start w:val="1"/>
-      <w:numFmt w:val="lowerLetter"/>
-      <w:lvlText w:val="%2."/>
-      <w:lvlJc w:val="left"/>
-      <w:pPr>
-        <w:ind w:left="1512" w:hanging="360"/>
-      </w:pPr>
-    </w:lvl>
-    <w:lvl w:ilvl="2" w:tplc="0C1A001B" w:tentative="1">
-      <w:start w:val="1"/>
-      <w:numFmt w:val="lowerRoman"/>
-      <w:lvlText w:val="%3."/>
-      <w:lvlJc w:val="right"/>
-      <w:pPr>
-        <w:ind w:left="2232" w:hanging="180"/>
-      </w:pPr>
-    </w:lvl>
-    <w:lvl w:ilvl="3" w:tplc="0C1A000F" w:tentative="1">
-      <w:start w:val="1"/>
-      <w:numFmt w:val="decimal"/>
-      <w:lvlText w:val="%4."/>
-      <w:lvlJc w:val="left"/>
-      <w:pPr>
-        <w:ind w:left="2952" w:hanging="360"/>
-      </w:pPr>
-    </w:lvl>
-    <w:lvl w:ilvl="4" w:tplc="0C1A0019" w:tentative="1">
-      <w:start w:val="1"/>
-      <w:numFmt w:val="lowerLetter"/>
-      <w:lvlText w:val="%5."/>
-      <w:lvlJc w:val="left"/>
-      <w:pPr>
-        <w:ind w:left="3672" w:hanging="360"/>
-      </w:pPr>
-    </w:lvl>
-    <w:lvl w:ilvl="5" w:tplc="0C1A001B" w:tentative="1">
-      <w:start w:val="1"/>
-      <w:numFmt w:val="lowerRoman"/>
-      <w:lvlText w:val="%6."/>
-      <w:lvlJc w:val="right"/>
-      <w:pPr>
-        <w:ind w:left="4392" w:hanging="180"/>
-      </w:pPr>
-    </w:lvl>
-    <w:lvl w:ilvl="6" w:tplc="0C1A000F" w:tentative="1">
-      <w:start w:val="1"/>
-      <w:numFmt w:val="decimal"/>
-      <w:lvlText w:val="%7."/>
-      <w:lvlJc w:val="left"/>
-      <w:pPr>
-        <w:ind w:left="5112" w:hanging="360"/>
-      </w:pPr>
-    </w:lvl>
-    <w:lvl w:ilvl="7" w:tplc="0C1A0019" w:tentative="1">
-      <w:start w:val="1"/>
-      <w:numFmt w:val="lowerLetter"/>
-      <w:lvlText w:val="%8."/>
-      <w:lvlJc w:val="left"/>
-      <w:pPr>
-        <w:ind w:left="5832" w:hanging="360"/>
-      </w:pPr>
-    </w:lvl>
-    <w:lvl w:ilvl="8" w:tplc="0C1A001B" w:tentative="1">
-      <w:start w:val="1"/>
-      <w:numFmt w:val="lowerRoman"/>
-      <w:lvlText w:val="%9."/>
-      <w:lvlJc w:val="right"/>
-      <w:pPr>
-        <w:ind w:left="6552" w:hanging="180"/>
-      </w:pPr>
-    </w:lvl>
-  </w:abstractNum>
-  <w:abstractNum w:abstractNumId="15" w15:restartNumberingAfterBreak="0">
-    <w:nsid w:val="3338391D"/>
-    <w:multiLevelType w:val="multilevel"/>
-    <w:tmpl w:val="B70CB78A"/>
-    <w:lvl w:ilvl="0">
-      <w:start w:val="1"/>
-      <w:numFmt w:val="decimal"/>
-      <w:lvlText w:val="%1."/>
-      <w:lvlJc w:val="left"/>
-      <w:pPr>
-        <w:ind w:left="360" w:hanging="360"/>
-      </w:pPr>
-    </w:lvl>
-    <w:lvl w:ilvl="1">
-      <w:start w:val="1"/>
-      <w:numFmt w:val="decimal"/>
-      <w:lvlText w:val="%1.%2."/>
-      <w:lvlJc w:val="left"/>
-      <w:pPr>
-        <w:ind w:left="432" w:hanging="432"/>
-      </w:pPr>
-    </w:lvl>
-    <w:lvl w:ilvl="2">
-      <w:start w:val="1"/>
-      <w:numFmt w:val="decimal"/>
-      <w:lvlText w:val="%1.%2.%3."/>
-      <w:lvlJc w:val="left"/>
-      <w:pPr>
-        <w:ind w:left="1224" w:hanging="504"/>
-      </w:pPr>
-      <w:rPr>
-        <w:b/>
-        <w:bCs/>
-      </w:rPr>
-    </w:lvl>
-    <w:lvl w:ilvl="3">
-      <w:start w:val="1"/>
-      <w:numFmt w:val="decimal"/>
-      <w:lvlText w:val="%1.%2.%3.%4."/>
-      <w:lvlJc w:val="left"/>
-      <w:pPr>
-        <w:ind w:left="1728" w:hanging="648"/>
-      </w:pPr>
-    </w:lvl>
-    <w:lvl w:ilvl="4">
-      <w:start w:val="1"/>
-      <w:numFmt w:val="decimal"/>
-      <w:lvlText w:val="%1.%2.%3.%4.%5."/>
-      <w:lvlJc w:val="left"/>
-      <w:pPr>
-        <w:ind w:left="2232" w:hanging="792"/>
-      </w:pPr>
-    </w:lvl>
-    <w:lvl w:ilvl="5">
-      <w:start w:val="1"/>
-      <w:numFmt w:val="decimal"/>
-      <w:lvlText w:val="%1.%2.%3.%4.%5.%6."/>
-      <w:lvlJc w:val="left"/>
-      <w:pPr>
-        <w:ind w:left="2736" w:hanging="936"/>
-      </w:pPr>
-    </w:lvl>
-    <w:lvl w:ilvl="6">
-      <w:start w:val="1"/>
-      <w:numFmt w:val="decimal"/>
-      <w:lvlText w:val="%1.%2.%3.%4.%5.%6.%7."/>
-      <w:lvlJc w:val="left"/>
-      <w:pPr>
-        <w:ind w:left="3240" w:hanging="1080"/>
-      </w:pPr>
-    </w:lvl>
-    <w:lvl w:ilvl="7">
-      <w:start w:val="1"/>
-      <w:numFmt w:val="decimal"/>
-      <w:lvlText w:val="%1.%2.%3.%4.%5.%6.%7.%8."/>
-      <w:lvlJc w:val="left"/>
-      <w:pPr>
-        <w:ind w:left="3744" w:hanging="1224"/>
-      </w:pPr>
-    </w:lvl>
-    <w:lvl w:ilvl="8">
-      <w:start w:val="1"/>
-      <w:numFmt w:val="decimal"/>
-      <w:lvlText w:val="%1.%2.%3.%4.%5.%6.%7.%8.%9."/>
-      <w:lvlJc w:val="left"/>
-      <w:pPr>
-        <w:ind w:left="4320" w:hanging="1440"/>
-      </w:pPr>
-    </w:lvl>
-  </w:abstractNum>
-  <w:abstractNum w:abstractNumId="16" w15:restartNumberingAfterBreak="0">
-    <w:nsid w:val="34197347"/>
-    <w:multiLevelType w:val="hybridMultilevel"/>
-    <w:tmpl w:val="6B02B28C"/>
-    <w:lvl w:ilvl="0" w:tplc="0409000F">
-      <w:start w:val="1"/>
-      <w:numFmt w:val="decimal"/>
-      <w:lvlText w:val="%1."/>
-      <w:lvlJc w:val="left"/>
-      <w:pPr>
-        <w:ind w:left="1170" w:hanging="360"/>
-      </w:pPr>
-    </w:lvl>
-    <w:lvl w:ilvl="1" w:tplc="04090019" w:tentative="1">
-      <w:start w:val="1"/>
-      <w:numFmt w:val="lowerLetter"/>
-      <w:lvlText w:val="%2."/>
-      <w:lvlJc w:val="left"/>
-      <w:pPr>
-        <w:ind w:left="1890" w:hanging="360"/>
-      </w:pPr>
-    </w:lvl>
-    <w:lvl w:ilvl="2" w:tplc="0409001B" w:tentative="1">
-      <w:start w:val="1"/>
-      <w:numFmt w:val="lowerRoman"/>
-      <w:lvlText w:val="%3."/>
-      <w:lvlJc w:val="right"/>
-      <w:pPr>
-        <w:ind w:left="2610" w:hanging="180"/>
-      </w:pPr>
-    </w:lvl>
-    <w:lvl w:ilvl="3" w:tplc="0409000F" w:tentative="1">
-      <w:start w:val="1"/>
-      <w:numFmt w:val="decimal"/>
-      <w:lvlText w:val="%4."/>
-      <w:lvlJc w:val="left"/>
-      <w:pPr>
-        <w:ind w:left="3330" w:hanging="360"/>
-      </w:pPr>
-    </w:lvl>
-    <w:lvl w:ilvl="4" w:tplc="04090019" w:tentative="1">
-      <w:start w:val="1"/>
-      <w:numFmt w:val="lowerLetter"/>
-      <w:lvlText w:val="%5."/>
-      <w:lvlJc w:val="left"/>
-      <w:pPr>
-        <w:ind w:left="4050" w:hanging="360"/>
-      </w:pPr>
-    </w:lvl>
-    <w:lvl w:ilvl="5" w:tplc="0409001B" w:tentative="1">
-      <w:start w:val="1"/>
-      <w:numFmt w:val="lowerRoman"/>
-      <w:lvlText w:val="%6."/>
-      <w:lvlJc w:val="right"/>
-      <w:pPr>
-        <w:ind w:left="4770" w:hanging="180"/>
-      </w:pPr>
-    </w:lvl>
-    <w:lvl w:ilvl="6" w:tplc="0409000F" w:tentative="1">
-      <w:start w:val="1"/>
-      <w:numFmt w:val="decimal"/>
-      <w:lvlText w:val="%7."/>
-      <w:lvlJc w:val="left"/>
-      <w:pPr>
-        <w:ind w:left="5490" w:hanging="360"/>
-      </w:pPr>
-    </w:lvl>
-    <w:lvl w:ilvl="7" w:tplc="04090019" w:tentative="1">
-      <w:start w:val="1"/>
-      <w:numFmt w:val="lowerLetter"/>
-      <w:lvlText w:val="%8."/>
-      <w:lvlJc w:val="left"/>
-      <w:pPr>
-        <w:ind w:left="6210" w:hanging="360"/>
-      </w:pPr>
-    </w:lvl>
-    <w:lvl w:ilvl="8" w:tplc="0409001B" w:tentative="1">
-      <w:start w:val="1"/>
-      <w:numFmt w:val="lowerRoman"/>
-      <w:lvlText w:val="%9."/>
-      <w:lvlJc w:val="right"/>
-      <w:pPr>
-        <w:ind w:left="6930" w:hanging="180"/>
-      </w:pPr>
-    </w:lvl>
-  </w:abstractNum>
-  <w:abstractNum w:abstractNumId="17" w15:restartNumberingAfterBreak="0">
-    <w:nsid w:val="342946D1"/>
-    <w:multiLevelType w:val="multilevel"/>
-    <w:tmpl w:val="0C1A001F"/>
-    <w:lvl w:ilvl="0">
-      <w:start w:val="1"/>
-      <w:numFmt w:val="decimal"/>
-      <w:lvlText w:val="%1."/>
-      <w:lvlJc w:val="left"/>
-      <w:pPr>
-        <w:ind w:left="360" w:hanging="360"/>
-      </w:pPr>
-    </w:lvl>
-    <w:lvl w:ilvl="1">
-      <w:start w:val="1"/>
-      <w:numFmt w:val="decimal"/>
-      <w:lvlText w:val="%1.%2."/>
-      <w:lvlJc w:val="left"/>
-      <w:pPr>
-        <w:ind w:left="792" w:hanging="432"/>
-      </w:pPr>
-    </w:lvl>
-    <w:lvl w:ilvl="2">
-      <w:start w:val="1"/>
-      <w:numFmt w:val="decimal"/>
-      <w:lvlText w:val="%1.%2.%3."/>
-      <w:lvlJc w:val="left"/>
-      <w:pPr>
-        <w:ind w:left="1224" w:hanging="504"/>
-      </w:pPr>
-    </w:lvl>
-    <w:lvl w:ilvl="3">
-      <w:start w:val="1"/>
-      <w:numFmt w:val="decimal"/>
-      <w:lvlText w:val="%1.%2.%3.%4."/>
-      <w:lvlJc w:val="left"/>
-      <w:pPr>
-        <w:ind w:left="1728" w:hanging="648"/>
-      </w:pPr>
-    </w:lvl>
-    <w:lvl w:ilvl="4">
-      <w:start w:val="1"/>
-      <w:numFmt w:val="decimal"/>
-      <w:lvlText w:val="%1.%2.%3.%4.%5."/>
-      <w:lvlJc w:val="left"/>
-      <w:pPr>
-        <w:ind w:left="2232" w:hanging="792"/>
-      </w:pPr>
-    </w:lvl>
-    <w:lvl w:ilvl="5">
-      <w:start w:val="1"/>
-      <w:numFmt w:val="decimal"/>
-      <w:lvlText w:val="%1.%2.%3.%4.%5.%6."/>
-      <w:lvlJc w:val="left"/>
-      <w:pPr>
-        <w:ind w:left="2736" w:hanging="936"/>
-      </w:pPr>
-    </w:lvl>
-    <w:lvl w:ilvl="6">
-      <w:start w:val="1"/>
-      <w:numFmt w:val="decimal"/>
-      <w:lvlText w:val="%1.%2.%3.%4.%5.%6.%7."/>
-      <w:lvlJc w:val="left"/>
-      <w:pPr>
-        <w:ind w:left="3240" w:hanging="1080"/>
-      </w:pPr>
-    </w:lvl>
-    <w:lvl w:ilvl="7">
-      <w:start w:val="1"/>
-      <w:numFmt w:val="decimal"/>
-      <w:lvlText w:val="%1.%2.%3.%4.%5.%6.%7.%8."/>
-      <w:lvlJc w:val="left"/>
-      <w:pPr>
-        <w:ind w:left="3744" w:hanging="1224"/>
-      </w:pPr>
-    </w:lvl>
-    <w:lvl w:ilvl="8">
-      <w:start w:val="1"/>
-      <w:numFmt w:val="decimal"/>
-      <w:lvlText w:val="%1.%2.%3.%4.%5.%6.%7.%8.%9."/>
-      <w:lvlJc w:val="left"/>
-      <w:pPr>
-        <w:ind w:left="4320" w:hanging="1440"/>
-      </w:pPr>
-    </w:lvl>
-  </w:abstractNum>
-  <w:abstractNum w:abstractNumId="18" w15:restartNumberingAfterBreak="0">
-    <w:nsid w:val="36A474DA"/>
-    <w:multiLevelType w:val="hybridMultilevel"/>
-    <w:tmpl w:val="937EBC6C"/>
-    <w:lvl w:ilvl="0" w:tplc="EEF256A0">
-      <w:start w:val="1"/>
-      <w:numFmt w:val="decimal"/>
-      <w:lvlText w:val="%1."/>
-      <w:lvlJc w:val="left"/>
-      <w:pPr>
-        <w:ind w:left="810" w:hanging="360"/>
-      </w:pPr>
-      <w:rPr>
-        <w:rFonts w:hint="default"/>
-      </w:rPr>
-    </w:lvl>
-    <w:lvl w:ilvl="1" w:tplc="0C1A0019">
-      <w:start w:val="1"/>
-      <w:numFmt w:val="lowerLetter"/>
-      <w:lvlText w:val="%2."/>
-      <w:lvlJc w:val="left"/>
-      <w:pPr>
-        <w:ind w:left="1512" w:hanging="360"/>
-      </w:pPr>
-    </w:lvl>
-    <w:lvl w:ilvl="2" w:tplc="0C1A001B" w:tentative="1">
-      <w:start w:val="1"/>
-      <w:numFmt w:val="lowerRoman"/>
-      <w:lvlText w:val="%3."/>
-      <w:lvlJc w:val="right"/>
-      <w:pPr>
-        <w:ind w:left="2232" w:hanging="180"/>
-      </w:pPr>
-    </w:lvl>
-    <w:lvl w:ilvl="3" w:tplc="0C1A000F" w:tentative="1">
-      <w:start w:val="1"/>
-      <w:numFmt w:val="decimal"/>
-      <w:lvlText w:val="%4."/>
-      <w:lvlJc w:val="left"/>
-      <w:pPr>
-        <w:ind w:left="2952" w:hanging="360"/>
-      </w:pPr>
-    </w:lvl>
-    <w:lvl w:ilvl="4" w:tplc="0C1A0019" w:tentative="1">
-      <w:start w:val="1"/>
-      <w:numFmt w:val="lowerLetter"/>
-      <w:lvlText w:val="%5."/>
-      <w:lvlJc w:val="left"/>
-      <w:pPr>
-        <w:ind w:left="3672" w:hanging="360"/>
-      </w:pPr>
-    </w:lvl>
-    <w:lvl w:ilvl="5" w:tplc="0C1A001B" w:tentative="1">
-      <w:start w:val="1"/>
-      <w:numFmt w:val="lowerRoman"/>
-      <w:lvlText w:val="%6."/>
-      <w:lvlJc w:val="right"/>
-      <w:pPr>
-        <w:ind w:left="4392" w:hanging="180"/>
-      </w:pPr>
-    </w:lvl>
-    <w:lvl w:ilvl="6" w:tplc="0C1A000F" w:tentative="1">
-      <w:start w:val="1"/>
-      <w:numFmt w:val="decimal"/>
-      <w:lvlText w:val="%7."/>
-      <w:lvlJc w:val="left"/>
-      <w:pPr>
-        <w:ind w:left="5112" w:hanging="360"/>
-      </w:pPr>
-    </w:lvl>
-    <w:lvl w:ilvl="7" w:tplc="0C1A0019" w:tentative="1">
-      <w:start w:val="1"/>
-      <w:numFmt w:val="lowerLetter"/>
-      <w:lvlText w:val="%8."/>
-      <w:lvlJc w:val="left"/>
-      <w:pPr>
-        <w:ind w:left="5832" w:hanging="360"/>
-      </w:pPr>
-    </w:lvl>
-    <w:lvl w:ilvl="8" w:tplc="0C1A001B" w:tentative="1">
-      <w:start w:val="1"/>
-      <w:numFmt w:val="lowerRoman"/>
-      <w:lvlText w:val="%9."/>
-      <w:lvlJc w:val="right"/>
-      <w:pPr>
-        <w:ind w:left="6552" w:hanging="180"/>
-      </w:pPr>
-    </w:lvl>
-  </w:abstractNum>
-  <w:abstractNum w:abstractNumId="19" w15:restartNumberingAfterBreak="0">
-    <w:nsid w:val="395D56BA"/>
-    <w:multiLevelType w:val="hybridMultilevel"/>
-    <w:tmpl w:val="A3243824"/>
-    <w:lvl w:ilvl="0" w:tplc="598A64BA">
-      <w:start w:val="1"/>
-      <w:numFmt w:val="decimal"/>
-      <w:lvlText w:val="%1."/>
-      <w:lvlJc w:val="left"/>
-      <w:pPr>
-        <w:ind w:left="1512" w:hanging="360"/>
-      </w:pPr>
-      <w:rPr>
-        <w:rFonts w:hint="default"/>
-      </w:rPr>
-    </w:lvl>
-    <w:lvl w:ilvl="1" w:tplc="0C1A0019" w:tentative="1">
-      <w:start w:val="1"/>
-      <w:numFmt w:val="lowerLetter"/>
-      <w:lvlText w:val="%2."/>
-      <w:lvlJc w:val="left"/>
-      <w:pPr>
-        <w:ind w:left="2232" w:hanging="360"/>
-      </w:pPr>
-    </w:lvl>
-    <w:lvl w:ilvl="2" w:tplc="0C1A001B" w:tentative="1">
-      <w:start w:val="1"/>
-      <w:numFmt w:val="lowerRoman"/>
-      <w:lvlText w:val="%3."/>
-      <w:lvlJc w:val="right"/>
-      <w:pPr>
-        <w:ind w:left="2952" w:hanging="180"/>
-      </w:pPr>
-    </w:lvl>
-    <w:lvl w:ilvl="3" w:tplc="0C1A000F" w:tentative="1">
-      <w:start w:val="1"/>
-      <w:numFmt w:val="decimal"/>
-      <w:lvlText w:val="%4."/>
-      <w:lvlJc w:val="left"/>
-      <w:pPr>
-        <w:ind w:left="3672" w:hanging="360"/>
-      </w:pPr>
-    </w:lvl>
-    <w:lvl w:ilvl="4" w:tplc="0C1A0019" w:tentative="1">
-      <w:start w:val="1"/>
-      <w:numFmt w:val="lowerLetter"/>
-      <w:lvlText w:val="%5."/>
-      <w:lvlJc w:val="left"/>
-      <w:pPr>
-        <w:ind w:left="4392" w:hanging="360"/>
-      </w:pPr>
-    </w:lvl>
-    <w:lvl w:ilvl="5" w:tplc="0C1A001B" w:tentative="1">
-      <w:start w:val="1"/>
-      <w:numFmt w:val="lowerRoman"/>
-      <w:lvlText w:val="%6."/>
-      <w:lvlJc w:val="right"/>
-      <w:pPr>
-        <w:ind w:left="5112" w:hanging="180"/>
-      </w:pPr>
-    </w:lvl>
-    <w:lvl w:ilvl="6" w:tplc="0C1A000F" w:tentative="1">
-      <w:start w:val="1"/>
-      <w:numFmt w:val="decimal"/>
-      <w:lvlText w:val="%7."/>
-      <w:lvlJc w:val="left"/>
-      <w:pPr>
-        <w:ind w:left="5832" w:hanging="360"/>
-      </w:pPr>
-    </w:lvl>
-    <w:lvl w:ilvl="7" w:tplc="0C1A0019" w:tentative="1">
-      <w:start w:val="1"/>
-      <w:numFmt w:val="lowerLetter"/>
-      <w:lvlText w:val="%8."/>
-      <w:lvlJc w:val="left"/>
-      <w:pPr>
-        <w:ind w:left="6552" w:hanging="360"/>
-      </w:pPr>
-    </w:lvl>
-    <w:lvl w:ilvl="8" w:tplc="0C1A001B" w:tentative="1">
-      <w:start w:val="1"/>
-      <w:numFmt w:val="lowerRoman"/>
-      <w:lvlText w:val="%9."/>
-      <w:lvlJc w:val="right"/>
-      <w:pPr>
-        <w:ind w:left="7272" w:hanging="180"/>
-      </w:pPr>
-    </w:lvl>
-  </w:abstractNum>
-  <w:abstractNum w:abstractNumId="20" w15:restartNumberingAfterBreak="0">
-    <w:nsid w:val="39F06146"/>
-    <w:multiLevelType w:val="hybridMultilevel"/>
-    <w:tmpl w:val="937EBC6C"/>
-    <w:lvl w:ilvl="0" w:tplc="EEF256A0">
-      <w:start w:val="1"/>
-      <w:numFmt w:val="decimal"/>
-      <w:lvlText w:val="%1."/>
-      <w:lvlJc w:val="left"/>
-      <w:pPr>
-        <w:ind w:left="810" w:hanging="360"/>
-      </w:pPr>
-      <w:rPr>
-        <w:rFonts w:hint="default"/>
-      </w:rPr>
-    </w:lvl>
-    <w:lvl w:ilvl="1" w:tplc="0C1A0019">
-      <w:start w:val="1"/>
-      <w:numFmt w:val="lowerLetter"/>
-      <w:lvlText w:val="%2."/>
-      <w:lvlJc w:val="left"/>
-      <w:pPr>
-        <w:ind w:left="1512" w:hanging="360"/>
-      </w:pPr>
-    </w:lvl>
-    <w:lvl w:ilvl="2" w:tplc="0C1A001B" w:tentative="1">
-      <w:start w:val="1"/>
-      <w:numFmt w:val="lowerRoman"/>
-      <w:lvlText w:val="%3."/>
-      <w:lvlJc w:val="right"/>
-      <w:pPr>
-        <w:ind w:left="2232" w:hanging="180"/>
-      </w:pPr>
-    </w:lvl>
-    <w:lvl w:ilvl="3" w:tplc="0C1A000F" w:tentative="1">
-      <w:start w:val="1"/>
-      <w:numFmt w:val="decimal"/>
-      <w:lvlText w:val="%4."/>
-      <w:lvlJc w:val="left"/>
-      <w:pPr>
-        <w:ind w:left="2952" w:hanging="360"/>
-      </w:pPr>
-    </w:lvl>
-    <w:lvl w:ilvl="4" w:tplc="0C1A0019" w:tentative="1">
-      <w:start w:val="1"/>
-      <w:numFmt w:val="lowerLetter"/>
-      <w:lvlText w:val="%5."/>
-      <w:lvlJc w:val="left"/>
-      <w:pPr>
-        <w:ind w:left="3672" w:hanging="360"/>
-      </w:pPr>
-    </w:lvl>
-    <w:lvl w:ilvl="5" w:tplc="0C1A001B" w:tentative="1">
-      <w:start w:val="1"/>
-      <w:numFmt w:val="lowerRoman"/>
-      <w:lvlText w:val="%6."/>
-      <w:lvlJc w:val="right"/>
-      <w:pPr>
-        <w:ind w:left="4392" w:hanging="180"/>
-      </w:pPr>
-    </w:lvl>
-    <w:lvl w:ilvl="6" w:tplc="0C1A000F" w:tentative="1">
-      <w:start w:val="1"/>
-      <w:numFmt w:val="decimal"/>
-      <w:lvlText w:val="%7."/>
-      <w:lvlJc w:val="left"/>
-      <w:pPr>
-        <w:ind w:left="5112" w:hanging="360"/>
-      </w:pPr>
-    </w:lvl>
-    <w:lvl w:ilvl="7" w:tplc="0C1A0019" w:tentative="1">
-      <w:start w:val="1"/>
-      <w:numFmt w:val="lowerLetter"/>
-      <w:lvlText w:val="%8."/>
-      <w:lvlJc w:val="left"/>
-      <w:pPr>
-        <w:ind w:left="5832" w:hanging="360"/>
-      </w:pPr>
-    </w:lvl>
-    <w:lvl w:ilvl="8" w:tplc="0C1A001B" w:tentative="1">
-      <w:start w:val="1"/>
-      <w:numFmt w:val="lowerRoman"/>
-      <w:lvlText w:val="%9."/>
-      <w:lvlJc w:val="right"/>
-      <w:pPr>
-        <w:ind w:left="6552" w:hanging="180"/>
-      </w:pPr>
-    </w:lvl>
-  </w:abstractNum>
-  <w:abstractNum w:abstractNumId="21" w15:restartNumberingAfterBreak="0">
-    <w:nsid w:val="3A371BDD"/>
-    <w:multiLevelType w:val="hybridMultilevel"/>
-    <w:tmpl w:val="7B469BEA"/>
-    <w:lvl w:ilvl="0" w:tplc="0A5E195C">
+    <w:tmpl w:val="DAD25BE6"/>
+    <w:lvl w:ilvl="0" w:tplc="DFD47F8C">
       <w:start w:val="1"/>
       <w:numFmt w:val="decimal"/>
       <w:lvlText w:val="%1."/>
@@ -7206,7 +5617,1449 @@
       </w:pPr>
     </w:lvl>
   </w:abstractNum>
+  <w:abstractNum w:abstractNumId="8" w15:restartNumberingAfterBreak="0">
+    <w:nsid w:val="202A28B6"/>
+    <w:multiLevelType w:val="hybridMultilevel"/>
+    <w:tmpl w:val="3A4E37B4"/>
+    <w:lvl w:ilvl="0" w:tplc="F2228E1C">
+      <w:start w:val="1"/>
+      <w:numFmt w:val="decimal"/>
+      <w:lvlText w:val="%1."/>
+      <w:lvlJc w:val="left"/>
+      <w:pPr>
+        <w:ind w:left="1872" w:hanging="360"/>
+      </w:pPr>
+      <w:rPr>
+        <w:rFonts w:hint="default"/>
+      </w:rPr>
+    </w:lvl>
+    <w:lvl w:ilvl="1" w:tplc="04090019">
+      <w:start w:val="1"/>
+      <w:numFmt w:val="lowerLetter"/>
+      <w:lvlText w:val="%2."/>
+      <w:lvlJc w:val="left"/>
+      <w:pPr>
+        <w:ind w:left="2592" w:hanging="360"/>
+      </w:pPr>
+    </w:lvl>
+    <w:lvl w:ilvl="2" w:tplc="0409001B">
+      <w:start w:val="1"/>
+      <w:numFmt w:val="lowerRoman"/>
+      <w:lvlText w:val="%3."/>
+      <w:lvlJc w:val="right"/>
+      <w:pPr>
+        <w:ind w:left="3312" w:hanging="180"/>
+      </w:pPr>
+    </w:lvl>
+    <w:lvl w:ilvl="3" w:tplc="0409000F" w:tentative="1">
+      <w:start w:val="1"/>
+      <w:numFmt w:val="decimal"/>
+      <w:lvlText w:val="%4."/>
+      <w:lvlJc w:val="left"/>
+      <w:pPr>
+        <w:ind w:left="4032" w:hanging="360"/>
+      </w:pPr>
+    </w:lvl>
+    <w:lvl w:ilvl="4" w:tplc="04090019" w:tentative="1">
+      <w:start w:val="1"/>
+      <w:numFmt w:val="lowerLetter"/>
+      <w:lvlText w:val="%5."/>
+      <w:lvlJc w:val="left"/>
+      <w:pPr>
+        <w:ind w:left="4752" w:hanging="360"/>
+      </w:pPr>
+    </w:lvl>
+    <w:lvl w:ilvl="5" w:tplc="0409001B" w:tentative="1">
+      <w:start w:val="1"/>
+      <w:numFmt w:val="lowerRoman"/>
+      <w:lvlText w:val="%6."/>
+      <w:lvlJc w:val="right"/>
+      <w:pPr>
+        <w:ind w:left="5472" w:hanging="180"/>
+      </w:pPr>
+    </w:lvl>
+    <w:lvl w:ilvl="6" w:tplc="0409000F" w:tentative="1">
+      <w:start w:val="1"/>
+      <w:numFmt w:val="decimal"/>
+      <w:lvlText w:val="%7."/>
+      <w:lvlJc w:val="left"/>
+      <w:pPr>
+        <w:ind w:left="6192" w:hanging="360"/>
+      </w:pPr>
+    </w:lvl>
+    <w:lvl w:ilvl="7" w:tplc="04090019" w:tentative="1">
+      <w:start w:val="1"/>
+      <w:numFmt w:val="lowerLetter"/>
+      <w:lvlText w:val="%8."/>
+      <w:lvlJc w:val="left"/>
+      <w:pPr>
+        <w:ind w:left="6912" w:hanging="360"/>
+      </w:pPr>
+    </w:lvl>
+    <w:lvl w:ilvl="8" w:tplc="0409001B" w:tentative="1">
+      <w:start w:val="1"/>
+      <w:numFmt w:val="lowerRoman"/>
+      <w:lvlText w:val="%9."/>
+      <w:lvlJc w:val="right"/>
+      <w:pPr>
+        <w:ind w:left="7632" w:hanging="180"/>
+      </w:pPr>
+    </w:lvl>
+  </w:abstractNum>
+  <w:abstractNum w:abstractNumId="9" w15:restartNumberingAfterBreak="0">
+    <w:nsid w:val="20786184"/>
+    <w:multiLevelType w:val="hybridMultilevel"/>
+    <w:tmpl w:val="2F4E0B04"/>
+    <w:lvl w:ilvl="0" w:tplc="22E405F0">
+      <w:start w:val="1"/>
+      <w:numFmt w:val="decimal"/>
+      <w:lvlText w:val="%1."/>
+      <w:lvlJc w:val="left"/>
+      <w:pPr>
+        <w:ind w:left="1872" w:hanging="360"/>
+      </w:pPr>
+      <w:rPr>
+        <w:rFonts w:hint="default"/>
+      </w:rPr>
+    </w:lvl>
+    <w:lvl w:ilvl="1" w:tplc="04090019">
+      <w:start w:val="1"/>
+      <w:numFmt w:val="lowerLetter"/>
+      <w:lvlText w:val="%2."/>
+      <w:lvlJc w:val="left"/>
+      <w:pPr>
+        <w:ind w:left="2592" w:hanging="360"/>
+      </w:pPr>
+    </w:lvl>
+    <w:lvl w:ilvl="2" w:tplc="0409001B" w:tentative="1">
+      <w:start w:val="1"/>
+      <w:numFmt w:val="lowerRoman"/>
+      <w:lvlText w:val="%3."/>
+      <w:lvlJc w:val="right"/>
+      <w:pPr>
+        <w:ind w:left="3312" w:hanging="180"/>
+      </w:pPr>
+    </w:lvl>
+    <w:lvl w:ilvl="3" w:tplc="0409000F" w:tentative="1">
+      <w:start w:val="1"/>
+      <w:numFmt w:val="decimal"/>
+      <w:lvlText w:val="%4."/>
+      <w:lvlJc w:val="left"/>
+      <w:pPr>
+        <w:ind w:left="4032" w:hanging="360"/>
+      </w:pPr>
+    </w:lvl>
+    <w:lvl w:ilvl="4" w:tplc="04090019" w:tentative="1">
+      <w:start w:val="1"/>
+      <w:numFmt w:val="lowerLetter"/>
+      <w:lvlText w:val="%5."/>
+      <w:lvlJc w:val="left"/>
+      <w:pPr>
+        <w:ind w:left="4752" w:hanging="360"/>
+      </w:pPr>
+    </w:lvl>
+    <w:lvl w:ilvl="5" w:tplc="0409001B" w:tentative="1">
+      <w:start w:val="1"/>
+      <w:numFmt w:val="lowerRoman"/>
+      <w:lvlText w:val="%6."/>
+      <w:lvlJc w:val="right"/>
+      <w:pPr>
+        <w:ind w:left="5472" w:hanging="180"/>
+      </w:pPr>
+    </w:lvl>
+    <w:lvl w:ilvl="6" w:tplc="0409000F" w:tentative="1">
+      <w:start w:val="1"/>
+      <w:numFmt w:val="decimal"/>
+      <w:lvlText w:val="%7."/>
+      <w:lvlJc w:val="left"/>
+      <w:pPr>
+        <w:ind w:left="6192" w:hanging="360"/>
+      </w:pPr>
+    </w:lvl>
+    <w:lvl w:ilvl="7" w:tplc="04090019" w:tentative="1">
+      <w:start w:val="1"/>
+      <w:numFmt w:val="lowerLetter"/>
+      <w:lvlText w:val="%8."/>
+      <w:lvlJc w:val="left"/>
+      <w:pPr>
+        <w:ind w:left="6912" w:hanging="360"/>
+      </w:pPr>
+    </w:lvl>
+    <w:lvl w:ilvl="8" w:tplc="0409001B" w:tentative="1">
+      <w:start w:val="1"/>
+      <w:numFmt w:val="lowerRoman"/>
+      <w:lvlText w:val="%9."/>
+      <w:lvlJc w:val="right"/>
+      <w:pPr>
+        <w:ind w:left="7632" w:hanging="180"/>
+      </w:pPr>
+    </w:lvl>
+  </w:abstractNum>
+  <w:abstractNum w:abstractNumId="10" w15:restartNumberingAfterBreak="0">
+    <w:nsid w:val="2268339C"/>
+    <w:multiLevelType w:val="multilevel"/>
+    <w:tmpl w:val="B70CB78A"/>
+    <w:lvl w:ilvl="0">
+      <w:start w:val="1"/>
+      <w:numFmt w:val="decimal"/>
+      <w:lvlText w:val="%1."/>
+      <w:lvlJc w:val="left"/>
+      <w:pPr>
+        <w:ind w:left="360" w:hanging="360"/>
+      </w:pPr>
+    </w:lvl>
+    <w:lvl w:ilvl="1">
+      <w:start w:val="1"/>
+      <w:numFmt w:val="decimal"/>
+      <w:lvlText w:val="%1.%2."/>
+      <w:lvlJc w:val="left"/>
+      <w:pPr>
+        <w:ind w:left="432" w:hanging="432"/>
+      </w:pPr>
+    </w:lvl>
+    <w:lvl w:ilvl="2">
+      <w:start w:val="1"/>
+      <w:numFmt w:val="decimal"/>
+      <w:lvlText w:val="%1.%2.%3."/>
+      <w:lvlJc w:val="left"/>
+      <w:pPr>
+        <w:ind w:left="1224" w:hanging="504"/>
+      </w:pPr>
+      <w:rPr>
+        <w:b/>
+        <w:bCs/>
+      </w:rPr>
+    </w:lvl>
+    <w:lvl w:ilvl="3">
+      <w:start w:val="1"/>
+      <w:numFmt w:val="decimal"/>
+      <w:lvlText w:val="%1.%2.%3.%4."/>
+      <w:lvlJc w:val="left"/>
+      <w:pPr>
+        <w:ind w:left="1728" w:hanging="648"/>
+      </w:pPr>
+    </w:lvl>
+    <w:lvl w:ilvl="4">
+      <w:start w:val="1"/>
+      <w:numFmt w:val="decimal"/>
+      <w:lvlText w:val="%1.%2.%3.%4.%5."/>
+      <w:lvlJc w:val="left"/>
+      <w:pPr>
+        <w:ind w:left="2232" w:hanging="792"/>
+      </w:pPr>
+    </w:lvl>
+    <w:lvl w:ilvl="5">
+      <w:start w:val="1"/>
+      <w:numFmt w:val="decimal"/>
+      <w:lvlText w:val="%1.%2.%3.%4.%5.%6."/>
+      <w:lvlJc w:val="left"/>
+      <w:pPr>
+        <w:ind w:left="2736" w:hanging="936"/>
+      </w:pPr>
+    </w:lvl>
+    <w:lvl w:ilvl="6">
+      <w:start w:val="1"/>
+      <w:numFmt w:val="decimal"/>
+      <w:lvlText w:val="%1.%2.%3.%4.%5.%6.%7."/>
+      <w:lvlJc w:val="left"/>
+      <w:pPr>
+        <w:ind w:left="3240" w:hanging="1080"/>
+      </w:pPr>
+    </w:lvl>
+    <w:lvl w:ilvl="7">
+      <w:start w:val="1"/>
+      <w:numFmt w:val="decimal"/>
+      <w:lvlText w:val="%1.%2.%3.%4.%5.%6.%7.%8."/>
+      <w:lvlJc w:val="left"/>
+      <w:pPr>
+        <w:ind w:left="3744" w:hanging="1224"/>
+      </w:pPr>
+    </w:lvl>
+    <w:lvl w:ilvl="8">
+      <w:start w:val="1"/>
+      <w:numFmt w:val="decimal"/>
+      <w:lvlText w:val="%1.%2.%3.%4.%5.%6.%7.%8.%9."/>
+      <w:lvlJc w:val="left"/>
+      <w:pPr>
+        <w:ind w:left="4320" w:hanging="1440"/>
+      </w:pPr>
+    </w:lvl>
+  </w:abstractNum>
+  <w:abstractNum w:abstractNumId="11" w15:restartNumberingAfterBreak="0">
+    <w:nsid w:val="26FA77AD"/>
+    <w:multiLevelType w:val="hybridMultilevel"/>
+    <w:tmpl w:val="937EBC6C"/>
+    <w:lvl w:ilvl="0" w:tplc="EEF256A0">
+      <w:start w:val="1"/>
+      <w:numFmt w:val="decimal"/>
+      <w:lvlText w:val="%1."/>
+      <w:lvlJc w:val="left"/>
+      <w:pPr>
+        <w:ind w:left="810" w:hanging="360"/>
+      </w:pPr>
+      <w:rPr>
+        <w:rFonts w:hint="default"/>
+      </w:rPr>
+    </w:lvl>
+    <w:lvl w:ilvl="1" w:tplc="0C1A0019">
+      <w:start w:val="1"/>
+      <w:numFmt w:val="lowerLetter"/>
+      <w:lvlText w:val="%2."/>
+      <w:lvlJc w:val="left"/>
+      <w:pPr>
+        <w:ind w:left="1512" w:hanging="360"/>
+      </w:pPr>
+    </w:lvl>
+    <w:lvl w:ilvl="2" w:tplc="0C1A001B" w:tentative="1">
+      <w:start w:val="1"/>
+      <w:numFmt w:val="lowerRoman"/>
+      <w:lvlText w:val="%3."/>
+      <w:lvlJc w:val="right"/>
+      <w:pPr>
+        <w:ind w:left="2232" w:hanging="180"/>
+      </w:pPr>
+    </w:lvl>
+    <w:lvl w:ilvl="3" w:tplc="0C1A000F" w:tentative="1">
+      <w:start w:val="1"/>
+      <w:numFmt w:val="decimal"/>
+      <w:lvlText w:val="%4."/>
+      <w:lvlJc w:val="left"/>
+      <w:pPr>
+        <w:ind w:left="2952" w:hanging="360"/>
+      </w:pPr>
+    </w:lvl>
+    <w:lvl w:ilvl="4" w:tplc="0C1A0019" w:tentative="1">
+      <w:start w:val="1"/>
+      <w:numFmt w:val="lowerLetter"/>
+      <w:lvlText w:val="%5."/>
+      <w:lvlJc w:val="left"/>
+      <w:pPr>
+        <w:ind w:left="3672" w:hanging="360"/>
+      </w:pPr>
+    </w:lvl>
+    <w:lvl w:ilvl="5" w:tplc="0C1A001B" w:tentative="1">
+      <w:start w:val="1"/>
+      <w:numFmt w:val="lowerRoman"/>
+      <w:lvlText w:val="%6."/>
+      <w:lvlJc w:val="right"/>
+      <w:pPr>
+        <w:ind w:left="4392" w:hanging="180"/>
+      </w:pPr>
+    </w:lvl>
+    <w:lvl w:ilvl="6" w:tplc="0C1A000F" w:tentative="1">
+      <w:start w:val="1"/>
+      <w:numFmt w:val="decimal"/>
+      <w:lvlText w:val="%7."/>
+      <w:lvlJc w:val="left"/>
+      <w:pPr>
+        <w:ind w:left="5112" w:hanging="360"/>
+      </w:pPr>
+    </w:lvl>
+    <w:lvl w:ilvl="7" w:tplc="0C1A0019" w:tentative="1">
+      <w:start w:val="1"/>
+      <w:numFmt w:val="lowerLetter"/>
+      <w:lvlText w:val="%8."/>
+      <w:lvlJc w:val="left"/>
+      <w:pPr>
+        <w:ind w:left="5832" w:hanging="360"/>
+      </w:pPr>
+    </w:lvl>
+    <w:lvl w:ilvl="8" w:tplc="0C1A001B" w:tentative="1">
+      <w:start w:val="1"/>
+      <w:numFmt w:val="lowerRoman"/>
+      <w:lvlText w:val="%9."/>
+      <w:lvlJc w:val="right"/>
+      <w:pPr>
+        <w:ind w:left="6552" w:hanging="180"/>
+      </w:pPr>
+    </w:lvl>
+  </w:abstractNum>
+  <w:abstractNum w:abstractNumId="12" w15:restartNumberingAfterBreak="0">
+    <w:nsid w:val="27104A55"/>
+    <w:multiLevelType w:val="multilevel"/>
+    <w:tmpl w:val="DC3A465C"/>
+    <w:lvl w:ilvl="0">
+      <w:start w:val="1"/>
+      <w:numFmt w:val="decimal"/>
+      <w:lvlText w:val="%1."/>
+      <w:lvlJc w:val="left"/>
+      <w:pPr>
+        <w:ind w:left="720" w:hanging="360"/>
+      </w:pPr>
+      <w:rPr>
+        <w:u w:val="none"/>
+      </w:rPr>
+    </w:lvl>
+    <w:lvl w:ilvl="1">
+      <w:start w:val="1"/>
+      <w:numFmt w:val="lowerLetter"/>
+      <w:lvlText w:val="%2."/>
+      <w:lvlJc w:val="left"/>
+      <w:pPr>
+        <w:ind w:left="1440" w:hanging="360"/>
+      </w:pPr>
+      <w:rPr>
+        <w:u w:val="none"/>
+      </w:rPr>
+    </w:lvl>
+    <w:lvl w:ilvl="2">
+      <w:start w:val="1"/>
+      <w:numFmt w:val="lowerRoman"/>
+      <w:lvlText w:val="%3."/>
+      <w:lvlJc w:val="right"/>
+      <w:pPr>
+        <w:ind w:left="2160" w:hanging="360"/>
+      </w:pPr>
+      <w:rPr>
+        <w:u w:val="none"/>
+      </w:rPr>
+    </w:lvl>
+    <w:lvl w:ilvl="3">
+      <w:start w:val="1"/>
+      <w:numFmt w:val="decimal"/>
+      <w:lvlText w:val="%4."/>
+      <w:lvlJc w:val="left"/>
+      <w:pPr>
+        <w:ind w:left="2880" w:hanging="360"/>
+      </w:pPr>
+      <w:rPr>
+        <w:u w:val="none"/>
+      </w:rPr>
+    </w:lvl>
+    <w:lvl w:ilvl="4">
+      <w:start w:val="1"/>
+      <w:numFmt w:val="lowerLetter"/>
+      <w:lvlText w:val="%5."/>
+      <w:lvlJc w:val="left"/>
+      <w:pPr>
+        <w:ind w:left="3600" w:hanging="360"/>
+      </w:pPr>
+      <w:rPr>
+        <w:u w:val="none"/>
+      </w:rPr>
+    </w:lvl>
+    <w:lvl w:ilvl="5">
+      <w:start w:val="1"/>
+      <w:numFmt w:val="lowerRoman"/>
+      <w:lvlText w:val="%6."/>
+      <w:lvlJc w:val="right"/>
+      <w:pPr>
+        <w:ind w:left="4320" w:hanging="360"/>
+      </w:pPr>
+      <w:rPr>
+        <w:u w:val="none"/>
+      </w:rPr>
+    </w:lvl>
+    <w:lvl w:ilvl="6">
+      <w:start w:val="1"/>
+      <w:numFmt w:val="decimal"/>
+      <w:lvlText w:val="%7."/>
+      <w:lvlJc w:val="left"/>
+      <w:pPr>
+        <w:ind w:left="5040" w:hanging="360"/>
+      </w:pPr>
+      <w:rPr>
+        <w:u w:val="none"/>
+      </w:rPr>
+    </w:lvl>
+    <w:lvl w:ilvl="7">
+      <w:start w:val="1"/>
+      <w:numFmt w:val="lowerLetter"/>
+      <w:lvlText w:val="%8."/>
+      <w:lvlJc w:val="left"/>
+      <w:pPr>
+        <w:ind w:left="5760" w:hanging="360"/>
+      </w:pPr>
+      <w:rPr>
+        <w:u w:val="none"/>
+      </w:rPr>
+    </w:lvl>
+    <w:lvl w:ilvl="8">
+      <w:start w:val="1"/>
+      <w:numFmt w:val="lowerRoman"/>
+      <w:lvlText w:val="%9."/>
+      <w:lvlJc w:val="right"/>
+      <w:pPr>
+        <w:ind w:left="6480" w:hanging="360"/>
+      </w:pPr>
+      <w:rPr>
+        <w:u w:val="none"/>
+      </w:rPr>
+    </w:lvl>
+  </w:abstractNum>
+  <w:abstractNum w:abstractNumId="13" w15:restartNumberingAfterBreak="0">
+    <w:nsid w:val="27DA0A5D"/>
+    <w:multiLevelType w:val="multilevel"/>
+    <w:tmpl w:val="0C1A001F"/>
+    <w:lvl w:ilvl="0">
+      <w:start w:val="1"/>
+      <w:numFmt w:val="decimal"/>
+      <w:lvlText w:val="%1."/>
+      <w:lvlJc w:val="left"/>
+      <w:pPr>
+        <w:ind w:left="360" w:hanging="360"/>
+      </w:pPr>
+    </w:lvl>
+    <w:lvl w:ilvl="1">
+      <w:start w:val="1"/>
+      <w:numFmt w:val="decimal"/>
+      <w:lvlText w:val="%1.%2."/>
+      <w:lvlJc w:val="left"/>
+      <w:pPr>
+        <w:ind w:left="792" w:hanging="432"/>
+      </w:pPr>
+    </w:lvl>
+    <w:lvl w:ilvl="2">
+      <w:start w:val="1"/>
+      <w:numFmt w:val="decimal"/>
+      <w:lvlText w:val="%1.%2.%3."/>
+      <w:lvlJc w:val="left"/>
+      <w:pPr>
+        <w:ind w:left="1224" w:hanging="504"/>
+      </w:pPr>
+    </w:lvl>
+    <w:lvl w:ilvl="3">
+      <w:start w:val="1"/>
+      <w:numFmt w:val="decimal"/>
+      <w:lvlText w:val="%1.%2.%3.%4."/>
+      <w:lvlJc w:val="left"/>
+      <w:pPr>
+        <w:ind w:left="1728" w:hanging="648"/>
+      </w:pPr>
+    </w:lvl>
+    <w:lvl w:ilvl="4">
+      <w:start w:val="1"/>
+      <w:numFmt w:val="decimal"/>
+      <w:lvlText w:val="%1.%2.%3.%4.%5."/>
+      <w:lvlJc w:val="left"/>
+      <w:pPr>
+        <w:ind w:left="2232" w:hanging="792"/>
+      </w:pPr>
+    </w:lvl>
+    <w:lvl w:ilvl="5">
+      <w:start w:val="1"/>
+      <w:numFmt w:val="decimal"/>
+      <w:lvlText w:val="%1.%2.%3.%4.%5.%6."/>
+      <w:lvlJc w:val="left"/>
+      <w:pPr>
+        <w:ind w:left="2736" w:hanging="936"/>
+      </w:pPr>
+    </w:lvl>
+    <w:lvl w:ilvl="6">
+      <w:start w:val="1"/>
+      <w:numFmt w:val="decimal"/>
+      <w:lvlText w:val="%1.%2.%3.%4.%5.%6.%7."/>
+      <w:lvlJc w:val="left"/>
+      <w:pPr>
+        <w:ind w:left="3240" w:hanging="1080"/>
+      </w:pPr>
+    </w:lvl>
+    <w:lvl w:ilvl="7">
+      <w:start w:val="1"/>
+      <w:numFmt w:val="decimal"/>
+      <w:lvlText w:val="%1.%2.%3.%4.%5.%6.%7.%8."/>
+      <w:lvlJc w:val="left"/>
+      <w:pPr>
+        <w:ind w:left="3744" w:hanging="1224"/>
+      </w:pPr>
+    </w:lvl>
+    <w:lvl w:ilvl="8">
+      <w:start w:val="1"/>
+      <w:numFmt w:val="decimal"/>
+      <w:lvlText w:val="%1.%2.%3.%4.%5.%6.%7.%8.%9."/>
+      <w:lvlJc w:val="left"/>
+      <w:pPr>
+        <w:ind w:left="4320" w:hanging="1440"/>
+      </w:pPr>
+    </w:lvl>
+  </w:abstractNum>
+  <w:abstractNum w:abstractNumId="14" w15:restartNumberingAfterBreak="0">
+    <w:nsid w:val="29932821"/>
+    <w:multiLevelType w:val="multilevel"/>
+    <w:tmpl w:val="0C1A001F"/>
+    <w:lvl w:ilvl="0">
+      <w:start w:val="1"/>
+      <w:numFmt w:val="decimal"/>
+      <w:lvlText w:val="%1."/>
+      <w:lvlJc w:val="left"/>
+      <w:pPr>
+        <w:ind w:left="360" w:hanging="360"/>
+      </w:pPr>
+    </w:lvl>
+    <w:lvl w:ilvl="1">
+      <w:start w:val="1"/>
+      <w:numFmt w:val="decimal"/>
+      <w:lvlText w:val="%1.%2."/>
+      <w:lvlJc w:val="left"/>
+      <w:pPr>
+        <w:ind w:left="792" w:hanging="432"/>
+      </w:pPr>
+    </w:lvl>
+    <w:lvl w:ilvl="2">
+      <w:start w:val="1"/>
+      <w:numFmt w:val="decimal"/>
+      <w:lvlText w:val="%1.%2.%3."/>
+      <w:lvlJc w:val="left"/>
+      <w:pPr>
+        <w:ind w:left="1224" w:hanging="504"/>
+      </w:pPr>
+    </w:lvl>
+    <w:lvl w:ilvl="3">
+      <w:start w:val="1"/>
+      <w:numFmt w:val="decimal"/>
+      <w:lvlText w:val="%1.%2.%3.%4."/>
+      <w:lvlJc w:val="left"/>
+      <w:pPr>
+        <w:ind w:left="1728" w:hanging="648"/>
+      </w:pPr>
+    </w:lvl>
+    <w:lvl w:ilvl="4">
+      <w:start w:val="1"/>
+      <w:numFmt w:val="decimal"/>
+      <w:lvlText w:val="%1.%2.%3.%4.%5."/>
+      <w:lvlJc w:val="left"/>
+      <w:pPr>
+        <w:ind w:left="2232" w:hanging="792"/>
+      </w:pPr>
+    </w:lvl>
+    <w:lvl w:ilvl="5">
+      <w:start w:val="1"/>
+      <w:numFmt w:val="decimal"/>
+      <w:lvlText w:val="%1.%2.%3.%4.%5.%6."/>
+      <w:lvlJc w:val="left"/>
+      <w:pPr>
+        <w:ind w:left="2736" w:hanging="936"/>
+      </w:pPr>
+    </w:lvl>
+    <w:lvl w:ilvl="6">
+      <w:start w:val="1"/>
+      <w:numFmt w:val="decimal"/>
+      <w:lvlText w:val="%1.%2.%3.%4.%5.%6.%7."/>
+      <w:lvlJc w:val="left"/>
+      <w:pPr>
+        <w:ind w:left="3240" w:hanging="1080"/>
+      </w:pPr>
+    </w:lvl>
+    <w:lvl w:ilvl="7">
+      <w:start w:val="1"/>
+      <w:numFmt w:val="decimal"/>
+      <w:lvlText w:val="%1.%2.%3.%4.%5.%6.%7.%8."/>
+      <w:lvlJc w:val="left"/>
+      <w:pPr>
+        <w:ind w:left="3744" w:hanging="1224"/>
+      </w:pPr>
+    </w:lvl>
+    <w:lvl w:ilvl="8">
+      <w:start w:val="1"/>
+      <w:numFmt w:val="decimal"/>
+      <w:lvlText w:val="%1.%2.%3.%4.%5.%6.%7.%8.%9."/>
+      <w:lvlJc w:val="left"/>
+      <w:pPr>
+        <w:ind w:left="4320" w:hanging="1440"/>
+      </w:pPr>
+    </w:lvl>
+  </w:abstractNum>
+  <w:abstractNum w:abstractNumId="15" w15:restartNumberingAfterBreak="0">
+    <w:nsid w:val="2DEF67E0"/>
+    <w:multiLevelType w:val="hybridMultilevel"/>
+    <w:tmpl w:val="06B842A6"/>
+    <w:lvl w:ilvl="0" w:tplc="3B76671E">
+      <w:start w:val="1"/>
+      <w:numFmt w:val="decimal"/>
+      <w:lvlText w:val="%1."/>
+      <w:lvlJc w:val="left"/>
+      <w:pPr>
+        <w:ind w:left="1440" w:hanging="360"/>
+      </w:pPr>
+      <w:rPr>
+        <w:b w:val="0"/>
+        <w:bCs w:val="0"/>
+      </w:rPr>
+    </w:lvl>
+    <w:lvl w:ilvl="1" w:tplc="04090019" w:tentative="1">
+      <w:start w:val="1"/>
+      <w:numFmt w:val="lowerLetter"/>
+      <w:lvlText w:val="%2."/>
+      <w:lvlJc w:val="left"/>
+      <w:pPr>
+        <w:ind w:left="2160" w:hanging="360"/>
+      </w:pPr>
+    </w:lvl>
+    <w:lvl w:ilvl="2" w:tplc="0409001B" w:tentative="1">
+      <w:start w:val="1"/>
+      <w:numFmt w:val="lowerRoman"/>
+      <w:lvlText w:val="%3."/>
+      <w:lvlJc w:val="right"/>
+      <w:pPr>
+        <w:ind w:left="2880" w:hanging="180"/>
+      </w:pPr>
+    </w:lvl>
+    <w:lvl w:ilvl="3" w:tplc="0409000F" w:tentative="1">
+      <w:start w:val="1"/>
+      <w:numFmt w:val="decimal"/>
+      <w:lvlText w:val="%4."/>
+      <w:lvlJc w:val="left"/>
+      <w:pPr>
+        <w:ind w:left="3600" w:hanging="360"/>
+      </w:pPr>
+    </w:lvl>
+    <w:lvl w:ilvl="4" w:tplc="04090019" w:tentative="1">
+      <w:start w:val="1"/>
+      <w:numFmt w:val="lowerLetter"/>
+      <w:lvlText w:val="%5."/>
+      <w:lvlJc w:val="left"/>
+      <w:pPr>
+        <w:ind w:left="4320" w:hanging="360"/>
+      </w:pPr>
+    </w:lvl>
+    <w:lvl w:ilvl="5" w:tplc="0409001B" w:tentative="1">
+      <w:start w:val="1"/>
+      <w:numFmt w:val="lowerRoman"/>
+      <w:lvlText w:val="%6."/>
+      <w:lvlJc w:val="right"/>
+      <w:pPr>
+        <w:ind w:left="5040" w:hanging="180"/>
+      </w:pPr>
+    </w:lvl>
+    <w:lvl w:ilvl="6" w:tplc="0409000F" w:tentative="1">
+      <w:start w:val="1"/>
+      <w:numFmt w:val="decimal"/>
+      <w:lvlText w:val="%7."/>
+      <w:lvlJc w:val="left"/>
+      <w:pPr>
+        <w:ind w:left="5760" w:hanging="360"/>
+      </w:pPr>
+    </w:lvl>
+    <w:lvl w:ilvl="7" w:tplc="04090019" w:tentative="1">
+      <w:start w:val="1"/>
+      <w:numFmt w:val="lowerLetter"/>
+      <w:lvlText w:val="%8."/>
+      <w:lvlJc w:val="left"/>
+      <w:pPr>
+        <w:ind w:left="6480" w:hanging="360"/>
+      </w:pPr>
+    </w:lvl>
+    <w:lvl w:ilvl="8" w:tplc="0409001B" w:tentative="1">
+      <w:start w:val="1"/>
+      <w:numFmt w:val="lowerRoman"/>
+      <w:lvlText w:val="%9."/>
+      <w:lvlJc w:val="right"/>
+      <w:pPr>
+        <w:ind w:left="7200" w:hanging="180"/>
+      </w:pPr>
+    </w:lvl>
+  </w:abstractNum>
+  <w:abstractNum w:abstractNumId="16" w15:restartNumberingAfterBreak="0">
+    <w:nsid w:val="2EA05BD0"/>
+    <w:multiLevelType w:val="hybridMultilevel"/>
+    <w:tmpl w:val="937EBC6C"/>
+    <w:lvl w:ilvl="0" w:tplc="EEF256A0">
+      <w:start w:val="1"/>
+      <w:numFmt w:val="decimal"/>
+      <w:lvlText w:val="%1."/>
+      <w:lvlJc w:val="left"/>
+      <w:pPr>
+        <w:ind w:left="810" w:hanging="360"/>
+      </w:pPr>
+      <w:rPr>
+        <w:rFonts w:hint="default"/>
+      </w:rPr>
+    </w:lvl>
+    <w:lvl w:ilvl="1" w:tplc="0C1A0019">
+      <w:start w:val="1"/>
+      <w:numFmt w:val="lowerLetter"/>
+      <w:lvlText w:val="%2."/>
+      <w:lvlJc w:val="left"/>
+      <w:pPr>
+        <w:ind w:left="1512" w:hanging="360"/>
+      </w:pPr>
+    </w:lvl>
+    <w:lvl w:ilvl="2" w:tplc="0C1A001B" w:tentative="1">
+      <w:start w:val="1"/>
+      <w:numFmt w:val="lowerRoman"/>
+      <w:lvlText w:val="%3."/>
+      <w:lvlJc w:val="right"/>
+      <w:pPr>
+        <w:ind w:left="2232" w:hanging="180"/>
+      </w:pPr>
+    </w:lvl>
+    <w:lvl w:ilvl="3" w:tplc="0C1A000F" w:tentative="1">
+      <w:start w:val="1"/>
+      <w:numFmt w:val="decimal"/>
+      <w:lvlText w:val="%4."/>
+      <w:lvlJc w:val="left"/>
+      <w:pPr>
+        <w:ind w:left="2952" w:hanging="360"/>
+      </w:pPr>
+    </w:lvl>
+    <w:lvl w:ilvl="4" w:tplc="0C1A0019" w:tentative="1">
+      <w:start w:val="1"/>
+      <w:numFmt w:val="lowerLetter"/>
+      <w:lvlText w:val="%5."/>
+      <w:lvlJc w:val="left"/>
+      <w:pPr>
+        <w:ind w:left="3672" w:hanging="360"/>
+      </w:pPr>
+    </w:lvl>
+    <w:lvl w:ilvl="5" w:tplc="0C1A001B" w:tentative="1">
+      <w:start w:val="1"/>
+      <w:numFmt w:val="lowerRoman"/>
+      <w:lvlText w:val="%6."/>
+      <w:lvlJc w:val="right"/>
+      <w:pPr>
+        <w:ind w:left="4392" w:hanging="180"/>
+      </w:pPr>
+    </w:lvl>
+    <w:lvl w:ilvl="6" w:tplc="0C1A000F" w:tentative="1">
+      <w:start w:val="1"/>
+      <w:numFmt w:val="decimal"/>
+      <w:lvlText w:val="%7."/>
+      <w:lvlJc w:val="left"/>
+      <w:pPr>
+        <w:ind w:left="5112" w:hanging="360"/>
+      </w:pPr>
+    </w:lvl>
+    <w:lvl w:ilvl="7" w:tplc="0C1A0019" w:tentative="1">
+      <w:start w:val="1"/>
+      <w:numFmt w:val="lowerLetter"/>
+      <w:lvlText w:val="%8."/>
+      <w:lvlJc w:val="left"/>
+      <w:pPr>
+        <w:ind w:left="5832" w:hanging="360"/>
+      </w:pPr>
+    </w:lvl>
+    <w:lvl w:ilvl="8" w:tplc="0C1A001B" w:tentative="1">
+      <w:start w:val="1"/>
+      <w:numFmt w:val="lowerRoman"/>
+      <w:lvlText w:val="%9."/>
+      <w:lvlJc w:val="right"/>
+      <w:pPr>
+        <w:ind w:left="6552" w:hanging="180"/>
+      </w:pPr>
+    </w:lvl>
+  </w:abstractNum>
+  <w:abstractNum w:abstractNumId="17" w15:restartNumberingAfterBreak="0">
+    <w:nsid w:val="3338391D"/>
+    <w:multiLevelType w:val="multilevel"/>
+    <w:tmpl w:val="B70CB78A"/>
+    <w:lvl w:ilvl="0">
+      <w:start w:val="1"/>
+      <w:numFmt w:val="decimal"/>
+      <w:lvlText w:val="%1."/>
+      <w:lvlJc w:val="left"/>
+      <w:pPr>
+        <w:ind w:left="360" w:hanging="360"/>
+      </w:pPr>
+    </w:lvl>
+    <w:lvl w:ilvl="1">
+      <w:start w:val="1"/>
+      <w:numFmt w:val="decimal"/>
+      <w:lvlText w:val="%1.%2."/>
+      <w:lvlJc w:val="left"/>
+      <w:pPr>
+        <w:ind w:left="432" w:hanging="432"/>
+      </w:pPr>
+    </w:lvl>
+    <w:lvl w:ilvl="2">
+      <w:start w:val="1"/>
+      <w:numFmt w:val="decimal"/>
+      <w:lvlText w:val="%1.%2.%3."/>
+      <w:lvlJc w:val="left"/>
+      <w:pPr>
+        <w:ind w:left="1224" w:hanging="504"/>
+      </w:pPr>
+      <w:rPr>
+        <w:b/>
+        <w:bCs/>
+      </w:rPr>
+    </w:lvl>
+    <w:lvl w:ilvl="3">
+      <w:start w:val="1"/>
+      <w:numFmt w:val="decimal"/>
+      <w:lvlText w:val="%1.%2.%3.%4."/>
+      <w:lvlJc w:val="left"/>
+      <w:pPr>
+        <w:ind w:left="1728" w:hanging="648"/>
+      </w:pPr>
+    </w:lvl>
+    <w:lvl w:ilvl="4">
+      <w:start w:val="1"/>
+      <w:numFmt w:val="decimal"/>
+      <w:lvlText w:val="%1.%2.%3.%4.%5."/>
+      <w:lvlJc w:val="left"/>
+      <w:pPr>
+        <w:ind w:left="2232" w:hanging="792"/>
+      </w:pPr>
+    </w:lvl>
+    <w:lvl w:ilvl="5">
+      <w:start w:val="1"/>
+      <w:numFmt w:val="decimal"/>
+      <w:lvlText w:val="%1.%2.%3.%4.%5.%6."/>
+      <w:lvlJc w:val="left"/>
+      <w:pPr>
+        <w:ind w:left="2736" w:hanging="936"/>
+      </w:pPr>
+    </w:lvl>
+    <w:lvl w:ilvl="6">
+      <w:start w:val="1"/>
+      <w:numFmt w:val="decimal"/>
+      <w:lvlText w:val="%1.%2.%3.%4.%5.%6.%7."/>
+      <w:lvlJc w:val="left"/>
+      <w:pPr>
+        <w:ind w:left="3240" w:hanging="1080"/>
+      </w:pPr>
+    </w:lvl>
+    <w:lvl w:ilvl="7">
+      <w:start w:val="1"/>
+      <w:numFmt w:val="decimal"/>
+      <w:lvlText w:val="%1.%2.%3.%4.%5.%6.%7.%8."/>
+      <w:lvlJc w:val="left"/>
+      <w:pPr>
+        <w:ind w:left="3744" w:hanging="1224"/>
+      </w:pPr>
+    </w:lvl>
+    <w:lvl w:ilvl="8">
+      <w:start w:val="1"/>
+      <w:numFmt w:val="decimal"/>
+      <w:lvlText w:val="%1.%2.%3.%4.%5.%6.%7.%8.%9."/>
+      <w:lvlJc w:val="left"/>
+      <w:pPr>
+        <w:ind w:left="4320" w:hanging="1440"/>
+      </w:pPr>
+    </w:lvl>
+  </w:abstractNum>
+  <w:abstractNum w:abstractNumId="18" w15:restartNumberingAfterBreak="0">
+    <w:nsid w:val="34197347"/>
+    <w:multiLevelType w:val="hybridMultilevel"/>
+    <w:tmpl w:val="6B02B28C"/>
+    <w:lvl w:ilvl="0" w:tplc="0409000F">
+      <w:start w:val="1"/>
+      <w:numFmt w:val="decimal"/>
+      <w:lvlText w:val="%1."/>
+      <w:lvlJc w:val="left"/>
+      <w:pPr>
+        <w:ind w:left="1170" w:hanging="360"/>
+      </w:pPr>
+    </w:lvl>
+    <w:lvl w:ilvl="1" w:tplc="04090019" w:tentative="1">
+      <w:start w:val="1"/>
+      <w:numFmt w:val="lowerLetter"/>
+      <w:lvlText w:val="%2."/>
+      <w:lvlJc w:val="left"/>
+      <w:pPr>
+        <w:ind w:left="1890" w:hanging="360"/>
+      </w:pPr>
+    </w:lvl>
+    <w:lvl w:ilvl="2" w:tplc="0409001B" w:tentative="1">
+      <w:start w:val="1"/>
+      <w:numFmt w:val="lowerRoman"/>
+      <w:lvlText w:val="%3."/>
+      <w:lvlJc w:val="right"/>
+      <w:pPr>
+        <w:ind w:left="2610" w:hanging="180"/>
+      </w:pPr>
+    </w:lvl>
+    <w:lvl w:ilvl="3" w:tplc="0409000F" w:tentative="1">
+      <w:start w:val="1"/>
+      <w:numFmt w:val="decimal"/>
+      <w:lvlText w:val="%4."/>
+      <w:lvlJc w:val="left"/>
+      <w:pPr>
+        <w:ind w:left="3330" w:hanging="360"/>
+      </w:pPr>
+    </w:lvl>
+    <w:lvl w:ilvl="4" w:tplc="04090019" w:tentative="1">
+      <w:start w:val="1"/>
+      <w:numFmt w:val="lowerLetter"/>
+      <w:lvlText w:val="%5."/>
+      <w:lvlJc w:val="left"/>
+      <w:pPr>
+        <w:ind w:left="4050" w:hanging="360"/>
+      </w:pPr>
+    </w:lvl>
+    <w:lvl w:ilvl="5" w:tplc="0409001B" w:tentative="1">
+      <w:start w:val="1"/>
+      <w:numFmt w:val="lowerRoman"/>
+      <w:lvlText w:val="%6."/>
+      <w:lvlJc w:val="right"/>
+      <w:pPr>
+        <w:ind w:left="4770" w:hanging="180"/>
+      </w:pPr>
+    </w:lvl>
+    <w:lvl w:ilvl="6" w:tplc="0409000F" w:tentative="1">
+      <w:start w:val="1"/>
+      <w:numFmt w:val="decimal"/>
+      <w:lvlText w:val="%7."/>
+      <w:lvlJc w:val="left"/>
+      <w:pPr>
+        <w:ind w:left="5490" w:hanging="360"/>
+      </w:pPr>
+    </w:lvl>
+    <w:lvl w:ilvl="7" w:tplc="04090019" w:tentative="1">
+      <w:start w:val="1"/>
+      <w:numFmt w:val="lowerLetter"/>
+      <w:lvlText w:val="%8."/>
+      <w:lvlJc w:val="left"/>
+      <w:pPr>
+        <w:ind w:left="6210" w:hanging="360"/>
+      </w:pPr>
+    </w:lvl>
+    <w:lvl w:ilvl="8" w:tplc="0409001B" w:tentative="1">
+      <w:start w:val="1"/>
+      <w:numFmt w:val="lowerRoman"/>
+      <w:lvlText w:val="%9."/>
+      <w:lvlJc w:val="right"/>
+      <w:pPr>
+        <w:ind w:left="6930" w:hanging="180"/>
+      </w:pPr>
+    </w:lvl>
+  </w:abstractNum>
+  <w:abstractNum w:abstractNumId="19" w15:restartNumberingAfterBreak="0">
+    <w:nsid w:val="342946D1"/>
+    <w:multiLevelType w:val="multilevel"/>
+    <w:tmpl w:val="0C1A001F"/>
+    <w:lvl w:ilvl="0">
+      <w:start w:val="1"/>
+      <w:numFmt w:val="decimal"/>
+      <w:lvlText w:val="%1."/>
+      <w:lvlJc w:val="left"/>
+      <w:pPr>
+        <w:ind w:left="360" w:hanging="360"/>
+      </w:pPr>
+    </w:lvl>
+    <w:lvl w:ilvl="1">
+      <w:start w:val="1"/>
+      <w:numFmt w:val="decimal"/>
+      <w:lvlText w:val="%1.%2."/>
+      <w:lvlJc w:val="left"/>
+      <w:pPr>
+        <w:ind w:left="792" w:hanging="432"/>
+      </w:pPr>
+    </w:lvl>
+    <w:lvl w:ilvl="2">
+      <w:start w:val="1"/>
+      <w:numFmt w:val="decimal"/>
+      <w:lvlText w:val="%1.%2.%3."/>
+      <w:lvlJc w:val="left"/>
+      <w:pPr>
+        <w:ind w:left="1224" w:hanging="504"/>
+      </w:pPr>
+    </w:lvl>
+    <w:lvl w:ilvl="3">
+      <w:start w:val="1"/>
+      <w:numFmt w:val="decimal"/>
+      <w:lvlText w:val="%1.%2.%3.%4."/>
+      <w:lvlJc w:val="left"/>
+      <w:pPr>
+        <w:ind w:left="1728" w:hanging="648"/>
+      </w:pPr>
+    </w:lvl>
+    <w:lvl w:ilvl="4">
+      <w:start w:val="1"/>
+      <w:numFmt w:val="decimal"/>
+      <w:lvlText w:val="%1.%2.%3.%4.%5."/>
+      <w:lvlJc w:val="left"/>
+      <w:pPr>
+        <w:ind w:left="2232" w:hanging="792"/>
+      </w:pPr>
+    </w:lvl>
+    <w:lvl w:ilvl="5">
+      <w:start w:val="1"/>
+      <w:numFmt w:val="decimal"/>
+      <w:lvlText w:val="%1.%2.%3.%4.%5.%6."/>
+      <w:lvlJc w:val="left"/>
+      <w:pPr>
+        <w:ind w:left="2736" w:hanging="936"/>
+      </w:pPr>
+    </w:lvl>
+    <w:lvl w:ilvl="6">
+      <w:start w:val="1"/>
+      <w:numFmt w:val="decimal"/>
+      <w:lvlText w:val="%1.%2.%3.%4.%5.%6.%7."/>
+      <w:lvlJc w:val="left"/>
+      <w:pPr>
+        <w:ind w:left="3240" w:hanging="1080"/>
+      </w:pPr>
+    </w:lvl>
+    <w:lvl w:ilvl="7">
+      <w:start w:val="1"/>
+      <w:numFmt w:val="decimal"/>
+      <w:lvlText w:val="%1.%2.%3.%4.%5.%6.%7.%8."/>
+      <w:lvlJc w:val="left"/>
+      <w:pPr>
+        <w:ind w:left="3744" w:hanging="1224"/>
+      </w:pPr>
+    </w:lvl>
+    <w:lvl w:ilvl="8">
+      <w:start w:val="1"/>
+      <w:numFmt w:val="decimal"/>
+      <w:lvlText w:val="%1.%2.%3.%4.%5.%6.%7.%8.%9."/>
+      <w:lvlJc w:val="left"/>
+      <w:pPr>
+        <w:ind w:left="4320" w:hanging="1440"/>
+      </w:pPr>
+    </w:lvl>
+  </w:abstractNum>
+  <w:abstractNum w:abstractNumId="20" w15:restartNumberingAfterBreak="0">
+    <w:nsid w:val="36A474DA"/>
+    <w:multiLevelType w:val="hybridMultilevel"/>
+    <w:tmpl w:val="937EBC6C"/>
+    <w:lvl w:ilvl="0" w:tplc="EEF256A0">
+      <w:start w:val="1"/>
+      <w:numFmt w:val="decimal"/>
+      <w:lvlText w:val="%1."/>
+      <w:lvlJc w:val="left"/>
+      <w:pPr>
+        <w:ind w:left="810" w:hanging="360"/>
+      </w:pPr>
+      <w:rPr>
+        <w:rFonts w:hint="default"/>
+      </w:rPr>
+    </w:lvl>
+    <w:lvl w:ilvl="1" w:tplc="0C1A0019">
+      <w:start w:val="1"/>
+      <w:numFmt w:val="lowerLetter"/>
+      <w:lvlText w:val="%2."/>
+      <w:lvlJc w:val="left"/>
+      <w:pPr>
+        <w:ind w:left="1512" w:hanging="360"/>
+      </w:pPr>
+    </w:lvl>
+    <w:lvl w:ilvl="2" w:tplc="0C1A001B" w:tentative="1">
+      <w:start w:val="1"/>
+      <w:numFmt w:val="lowerRoman"/>
+      <w:lvlText w:val="%3."/>
+      <w:lvlJc w:val="right"/>
+      <w:pPr>
+        <w:ind w:left="2232" w:hanging="180"/>
+      </w:pPr>
+    </w:lvl>
+    <w:lvl w:ilvl="3" w:tplc="0C1A000F" w:tentative="1">
+      <w:start w:val="1"/>
+      <w:numFmt w:val="decimal"/>
+      <w:lvlText w:val="%4."/>
+      <w:lvlJc w:val="left"/>
+      <w:pPr>
+        <w:ind w:left="2952" w:hanging="360"/>
+      </w:pPr>
+    </w:lvl>
+    <w:lvl w:ilvl="4" w:tplc="0C1A0019" w:tentative="1">
+      <w:start w:val="1"/>
+      <w:numFmt w:val="lowerLetter"/>
+      <w:lvlText w:val="%5."/>
+      <w:lvlJc w:val="left"/>
+      <w:pPr>
+        <w:ind w:left="3672" w:hanging="360"/>
+      </w:pPr>
+    </w:lvl>
+    <w:lvl w:ilvl="5" w:tplc="0C1A001B" w:tentative="1">
+      <w:start w:val="1"/>
+      <w:numFmt w:val="lowerRoman"/>
+      <w:lvlText w:val="%6."/>
+      <w:lvlJc w:val="right"/>
+      <w:pPr>
+        <w:ind w:left="4392" w:hanging="180"/>
+      </w:pPr>
+    </w:lvl>
+    <w:lvl w:ilvl="6" w:tplc="0C1A000F" w:tentative="1">
+      <w:start w:val="1"/>
+      <w:numFmt w:val="decimal"/>
+      <w:lvlText w:val="%7."/>
+      <w:lvlJc w:val="left"/>
+      <w:pPr>
+        <w:ind w:left="5112" w:hanging="360"/>
+      </w:pPr>
+    </w:lvl>
+    <w:lvl w:ilvl="7" w:tplc="0C1A0019" w:tentative="1">
+      <w:start w:val="1"/>
+      <w:numFmt w:val="lowerLetter"/>
+      <w:lvlText w:val="%8."/>
+      <w:lvlJc w:val="left"/>
+      <w:pPr>
+        <w:ind w:left="5832" w:hanging="360"/>
+      </w:pPr>
+    </w:lvl>
+    <w:lvl w:ilvl="8" w:tplc="0C1A001B" w:tentative="1">
+      <w:start w:val="1"/>
+      <w:numFmt w:val="lowerRoman"/>
+      <w:lvlText w:val="%9."/>
+      <w:lvlJc w:val="right"/>
+      <w:pPr>
+        <w:ind w:left="6552" w:hanging="180"/>
+      </w:pPr>
+    </w:lvl>
+  </w:abstractNum>
+  <w:abstractNum w:abstractNumId="21" w15:restartNumberingAfterBreak="0">
+    <w:nsid w:val="395D56BA"/>
+    <w:multiLevelType w:val="hybridMultilevel"/>
+    <w:tmpl w:val="A3243824"/>
+    <w:lvl w:ilvl="0" w:tplc="598A64BA">
+      <w:start w:val="1"/>
+      <w:numFmt w:val="decimal"/>
+      <w:lvlText w:val="%1."/>
+      <w:lvlJc w:val="left"/>
+      <w:pPr>
+        <w:ind w:left="1512" w:hanging="360"/>
+      </w:pPr>
+      <w:rPr>
+        <w:rFonts w:hint="default"/>
+      </w:rPr>
+    </w:lvl>
+    <w:lvl w:ilvl="1" w:tplc="0C1A0019" w:tentative="1">
+      <w:start w:val="1"/>
+      <w:numFmt w:val="lowerLetter"/>
+      <w:lvlText w:val="%2."/>
+      <w:lvlJc w:val="left"/>
+      <w:pPr>
+        <w:ind w:left="2232" w:hanging="360"/>
+      </w:pPr>
+    </w:lvl>
+    <w:lvl w:ilvl="2" w:tplc="0C1A001B" w:tentative="1">
+      <w:start w:val="1"/>
+      <w:numFmt w:val="lowerRoman"/>
+      <w:lvlText w:val="%3."/>
+      <w:lvlJc w:val="right"/>
+      <w:pPr>
+        <w:ind w:left="2952" w:hanging="180"/>
+      </w:pPr>
+    </w:lvl>
+    <w:lvl w:ilvl="3" w:tplc="0C1A000F" w:tentative="1">
+      <w:start w:val="1"/>
+      <w:numFmt w:val="decimal"/>
+      <w:lvlText w:val="%4."/>
+      <w:lvlJc w:val="left"/>
+      <w:pPr>
+        <w:ind w:left="3672" w:hanging="360"/>
+      </w:pPr>
+    </w:lvl>
+    <w:lvl w:ilvl="4" w:tplc="0C1A0019" w:tentative="1">
+      <w:start w:val="1"/>
+      <w:numFmt w:val="lowerLetter"/>
+      <w:lvlText w:val="%5."/>
+      <w:lvlJc w:val="left"/>
+      <w:pPr>
+        <w:ind w:left="4392" w:hanging="360"/>
+      </w:pPr>
+    </w:lvl>
+    <w:lvl w:ilvl="5" w:tplc="0C1A001B" w:tentative="1">
+      <w:start w:val="1"/>
+      <w:numFmt w:val="lowerRoman"/>
+      <w:lvlText w:val="%6."/>
+      <w:lvlJc w:val="right"/>
+      <w:pPr>
+        <w:ind w:left="5112" w:hanging="180"/>
+      </w:pPr>
+    </w:lvl>
+    <w:lvl w:ilvl="6" w:tplc="0C1A000F" w:tentative="1">
+      <w:start w:val="1"/>
+      <w:numFmt w:val="decimal"/>
+      <w:lvlText w:val="%7."/>
+      <w:lvlJc w:val="left"/>
+      <w:pPr>
+        <w:ind w:left="5832" w:hanging="360"/>
+      </w:pPr>
+    </w:lvl>
+    <w:lvl w:ilvl="7" w:tplc="0C1A0019" w:tentative="1">
+      <w:start w:val="1"/>
+      <w:numFmt w:val="lowerLetter"/>
+      <w:lvlText w:val="%8."/>
+      <w:lvlJc w:val="left"/>
+      <w:pPr>
+        <w:ind w:left="6552" w:hanging="360"/>
+      </w:pPr>
+    </w:lvl>
+    <w:lvl w:ilvl="8" w:tplc="0C1A001B" w:tentative="1">
+      <w:start w:val="1"/>
+      <w:numFmt w:val="lowerRoman"/>
+      <w:lvlText w:val="%9."/>
+      <w:lvlJc w:val="right"/>
+      <w:pPr>
+        <w:ind w:left="7272" w:hanging="180"/>
+      </w:pPr>
+    </w:lvl>
+  </w:abstractNum>
   <w:abstractNum w:abstractNumId="22" w15:restartNumberingAfterBreak="0">
+    <w:nsid w:val="39F06146"/>
+    <w:multiLevelType w:val="hybridMultilevel"/>
+    <w:tmpl w:val="937EBC6C"/>
+    <w:lvl w:ilvl="0" w:tplc="EEF256A0">
+      <w:start w:val="1"/>
+      <w:numFmt w:val="decimal"/>
+      <w:lvlText w:val="%1."/>
+      <w:lvlJc w:val="left"/>
+      <w:pPr>
+        <w:ind w:left="810" w:hanging="360"/>
+      </w:pPr>
+      <w:rPr>
+        <w:rFonts w:hint="default"/>
+      </w:rPr>
+    </w:lvl>
+    <w:lvl w:ilvl="1" w:tplc="0C1A0019">
+      <w:start w:val="1"/>
+      <w:numFmt w:val="lowerLetter"/>
+      <w:lvlText w:val="%2."/>
+      <w:lvlJc w:val="left"/>
+      <w:pPr>
+        <w:ind w:left="1512" w:hanging="360"/>
+      </w:pPr>
+    </w:lvl>
+    <w:lvl w:ilvl="2" w:tplc="0C1A001B" w:tentative="1">
+      <w:start w:val="1"/>
+      <w:numFmt w:val="lowerRoman"/>
+      <w:lvlText w:val="%3."/>
+      <w:lvlJc w:val="right"/>
+      <w:pPr>
+        <w:ind w:left="2232" w:hanging="180"/>
+      </w:pPr>
+    </w:lvl>
+    <w:lvl w:ilvl="3" w:tplc="0C1A000F" w:tentative="1">
+      <w:start w:val="1"/>
+      <w:numFmt w:val="decimal"/>
+      <w:lvlText w:val="%4."/>
+      <w:lvlJc w:val="left"/>
+      <w:pPr>
+        <w:ind w:left="2952" w:hanging="360"/>
+      </w:pPr>
+    </w:lvl>
+    <w:lvl w:ilvl="4" w:tplc="0C1A0019" w:tentative="1">
+      <w:start w:val="1"/>
+      <w:numFmt w:val="lowerLetter"/>
+      <w:lvlText w:val="%5."/>
+      <w:lvlJc w:val="left"/>
+      <w:pPr>
+        <w:ind w:left="3672" w:hanging="360"/>
+      </w:pPr>
+    </w:lvl>
+    <w:lvl w:ilvl="5" w:tplc="0C1A001B" w:tentative="1">
+      <w:start w:val="1"/>
+      <w:numFmt w:val="lowerRoman"/>
+      <w:lvlText w:val="%6."/>
+      <w:lvlJc w:val="right"/>
+      <w:pPr>
+        <w:ind w:left="4392" w:hanging="180"/>
+      </w:pPr>
+    </w:lvl>
+    <w:lvl w:ilvl="6" w:tplc="0C1A000F" w:tentative="1">
+      <w:start w:val="1"/>
+      <w:numFmt w:val="decimal"/>
+      <w:lvlText w:val="%7."/>
+      <w:lvlJc w:val="left"/>
+      <w:pPr>
+        <w:ind w:left="5112" w:hanging="360"/>
+      </w:pPr>
+    </w:lvl>
+    <w:lvl w:ilvl="7" w:tplc="0C1A0019" w:tentative="1">
+      <w:start w:val="1"/>
+      <w:numFmt w:val="lowerLetter"/>
+      <w:lvlText w:val="%8."/>
+      <w:lvlJc w:val="left"/>
+      <w:pPr>
+        <w:ind w:left="5832" w:hanging="360"/>
+      </w:pPr>
+    </w:lvl>
+    <w:lvl w:ilvl="8" w:tplc="0C1A001B" w:tentative="1">
+      <w:start w:val="1"/>
+      <w:numFmt w:val="lowerRoman"/>
+      <w:lvlText w:val="%9."/>
+      <w:lvlJc w:val="right"/>
+      <w:pPr>
+        <w:ind w:left="6552" w:hanging="180"/>
+      </w:pPr>
+    </w:lvl>
+  </w:abstractNum>
+  <w:abstractNum w:abstractNumId="23" w15:restartNumberingAfterBreak="0">
+    <w:nsid w:val="3A371BDD"/>
+    <w:multiLevelType w:val="hybridMultilevel"/>
+    <w:tmpl w:val="7B469BEA"/>
+    <w:lvl w:ilvl="0" w:tplc="0A5E195C">
+      <w:start w:val="1"/>
+      <w:numFmt w:val="decimal"/>
+      <w:lvlText w:val="%1."/>
+      <w:lvlJc w:val="left"/>
+      <w:pPr>
+        <w:ind w:left="1440" w:hanging="360"/>
+      </w:pPr>
+      <w:rPr>
+        <w:b w:val="0"/>
+        <w:bCs w:val="0"/>
+        <w:sz w:val="24"/>
+        <w:szCs w:val="24"/>
+      </w:rPr>
+    </w:lvl>
+    <w:lvl w:ilvl="1" w:tplc="04090019" w:tentative="1">
+      <w:start w:val="1"/>
+      <w:numFmt w:val="lowerLetter"/>
+      <w:lvlText w:val="%2."/>
+      <w:lvlJc w:val="left"/>
+      <w:pPr>
+        <w:ind w:left="2160" w:hanging="360"/>
+      </w:pPr>
+    </w:lvl>
+    <w:lvl w:ilvl="2" w:tplc="0409001B" w:tentative="1">
+      <w:start w:val="1"/>
+      <w:numFmt w:val="lowerRoman"/>
+      <w:lvlText w:val="%3."/>
+      <w:lvlJc w:val="right"/>
+      <w:pPr>
+        <w:ind w:left="2880" w:hanging="180"/>
+      </w:pPr>
+    </w:lvl>
+    <w:lvl w:ilvl="3" w:tplc="0409000F" w:tentative="1">
+      <w:start w:val="1"/>
+      <w:numFmt w:val="decimal"/>
+      <w:lvlText w:val="%4."/>
+      <w:lvlJc w:val="left"/>
+      <w:pPr>
+        <w:ind w:left="3600" w:hanging="360"/>
+      </w:pPr>
+    </w:lvl>
+    <w:lvl w:ilvl="4" w:tplc="04090019" w:tentative="1">
+      <w:start w:val="1"/>
+      <w:numFmt w:val="lowerLetter"/>
+      <w:lvlText w:val="%5."/>
+      <w:lvlJc w:val="left"/>
+      <w:pPr>
+        <w:ind w:left="4320" w:hanging="360"/>
+      </w:pPr>
+    </w:lvl>
+    <w:lvl w:ilvl="5" w:tplc="0409001B" w:tentative="1">
+      <w:start w:val="1"/>
+      <w:numFmt w:val="lowerRoman"/>
+      <w:lvlText w:val="%6."/>
+      <w:lvlJc w:val="right"/>
+      <w:pPr>
+        <w:ind w:left="5040" w:hanging="180"/>
+      </w:pPr>
+    </w:lvl>
+    <w:lvl w:ilvl="6" w:tplc="0409000F" w:tentative="1">
+      <w:start w:val="1"/>
+      <w:numFmt w:val="decimal"/>
+      <w:lvlText w:val="%7."/>
+      <w:lvlJc w:val="left"/>
+      <w:pPr>
+        <w:ind w:left="5760" w:hanging="360"/>
+      </w:pPr>
+    </w:lvl>
+    <w:lvl w:ilvl="7" w:tplc="04090019" w:tentative="1">
+      <w:start w:val="1"/>
+      <w:numFmt w:val="lowerLetter"/>
+      <w:lvlText w:val="%8."/>
+      <w:lvlJc w:val="left"/>
+      <w:pPr>
+        <w:ind w:left="6480" w:hanging="360"/>
+      </w:pPr>
+    </w:lvl>
+    <w:lvl w:ilvl="8" w:tplc="0409001B" w:tentative="1">
+      <w:start w:val="1"/>
+      <w:numFmt w:val="lowerRoman"/>
+      <w:lvlText w:val="%9."/>
+      <w:lvlJc w:val="right"/>
+      <w:pPr>
+        <w:ind w:left="7200" w:hanging="180"/>
+      </w:pPr>
+    </w:lvl>
+  </w:abstractNum>
+  <w:abstractNum w:abstractNumId="24" w15:restartNumberingAfterBreak="0">
     <w:nsid w:val="3CD746B9"/>
     <w:multiLevelType w:val="hybridMultilevel"/>
     <w:tmpl w:val="937EBC6C"/>
@@ -7295,7 +7148,7 @@
       </w:pPr>
     </w:lvl>
   </w:abstractNum>
-  <w:abstractNum w:abstractNumId="23" w15:restartNumberingAfterBreak="0">
+  <w:abstractNum w:abstractNumId="25" w15:restartNumberingAfterBreak="0">
     <w:nsid w:val="3E7845B0"/>
     <w:multiLevelType w:val="multilevel"/>
     <w:tmpl w:val="BDA89020"/>
@@ -7391,7 +7244,7 @@
       </w:pPr>
     </w:lvl>
   </w:abstractNum>
-  <w:abstractNum w:abstractNumId="24" w15:restartNumberingAfterBreak="0">
+  <w:abstractNum w:abstractNumId="26" w15:restartNumberingAfterBreak="0">
     <w:nsid w:val="42126A6F"/>
     <w:multiLevelType w:val="hybridMultilevel"/>
     <w:tmpl w:val="EFD2031E"/>
@@ -7477,7 +7330,7 @@
       </w:pPr>
     </w:lvl>
   </w:abstractNum>
-  <w:abstractNum w:abstractNumId="25" w15:restartNumberingAfterBreak="0">
+  <w:abstractNum w:abstractNumId="27" w15:restartNumberingAfterBreak="0">
     <w:nsid w:val="489A7499"/>
     <w:multiLevelType w:val="hybridMultilevel"/>
     <w:tmpl w:val="7B469BEA"/>
@@ -7569,7 +7422,7 @@
       </w:pPr>
     </w:lvl>
   </w:abstractNum>
-  <w:abstractNum w:abstractNumId="26" w15:restartNumberingAfterBreak="0">
+  <w:abstractNum w:abstractNumId="28" w15:restartNumberingAfterBreak="0">
     <w:nsid w:val="4A991A29"/>
     <w:multiLevelType w:val="hybridMultilevel"/>
     <w:tmpl w:val="2A1A8550"/>
@@ -7658,7 +7511,7 @@
       </w:pPr>
     </w:lvl>
   </w:abstractNum>
-  <w:abstractNum w:abstractNumId="27" w15:restartNumberingAfterBreak="0">
+  <w:abstractNum w:abstractNumId="29" w15:restartNumberingAfterBreak="0">
     <w:nsid w:val="4E804E2A"/>
     <w:multiLevelType w:val="multilevel"/>
     <w:tmpl w:val="D4401E04"/>
@@ -7771,7 +7624,7 @@
       </w:rPr>
     </w:lvl>
   </w:abstractNum>
-  <w:abstractNum w:abstractNumId="28" w15:restartNumberingAfterBreak="0">
+  <w:abstractNum w:abstractNumId="30" w15:restartNumberingAfterBreak="0">
     <w:nsid w:val="4FFF2A66"/>
     <w:multiLevelType w:val="hybridMultilevel"/>
     <w:tmpl w:val="712AE668"/>
@@ -7857,7 +7710,7 @@
       </w:pPr>
     </w:lvl>
   </w:abstractNum>
-  <w:abstractNum w:abstractNumId="29" w15:restartNumberingAfterBreak="0">
+  <w:abstractNum w:abstractNumId="31" w15:restartNumberingAfterBreak="0">
     <w:nsid w:val="51FE4D39"/>
     <w:multiLevelType w:val="hybridMultilevel"/>
     <w:tmpl w:val="06B842A6"/>
@@ -7947,7 +7800,7 @@
       </w:pPr>
     </w:lvl>
   </w:abstractNum>
-  <w:abstractNum w:abstractNumId="30" w15:restartNumberingAfterBreak="0">
+  <w:abstractNum w:abstractNumId="32" w15:restartNumberingAfterBreak="0">
     <w:nsid w:val="562804A3"/>
     <w:multiLevelType w:val="hybridMultilevel"/>
     <w:tmpl w:val="34C2831C"/>
@@ -8033,7 +7886,7 @@
       </w:pPr>
     </w:lvl>
   </w:abstractNum>
-  <w:abstractNum w:abstractNumId="31" w15:restartNumberingAfterBreak="0">
+  <w:abstractNum w:abstractNumId="33" w15:restartNumberingAfterBreak="0">
     <w:nsid w:val="586312E2"/>
     <w:multiLevelType w:val="hybridMultilevel"/>
     <w:tmpl w:val="DA14DFEA"/>
@@ -8125,7 +7978,7 @@
       </w:pPr>
     </w:lvl>
   </w:abstractNum>
-  <w:abstractNum w:abstractNumId="32" w15:restartNumberingAfterBreak="0">
+  <w:abstractNum w:abstractNumId="34" w15:restartNumberingAfterBreak="0">
     <w:nsid w:val="58D2409A"/>
     <w:multiLevelType w:val="multilevel"/>
     <w:tmpl w:val="3B6E4C64"/>
@@ -8238,7 +8091,7 @@
       </w:rPr>
     </w:lvl>
   </w:abstractNum>
-  <w:abstractNum w:abstractNumId="33" w15:restartNumberingAfterBreak="0">
+  <w:abstractNum w:abstractNumId="35" w15:restartNumberingAfterBreak="0">
     <w:nsid w:val="5B923D65"/>
     <w:multiLevelType w:val="multilevel"/>
     <w:tmpl w:val="0C1A001F"/>
@@ -8324,299 +8177,11 @@
       </w:pPr>
     </w:lvl>
   </w:abstractNum>
-  <w:abstractNum w:abstractNumId="34" w15:restartNumberingAfterBreak="0">
-    <w:nsid w:val="69010D06"/>
+  <w:abstractNum w:abstractNumId="36" w15:restartNumberingAfterBreak="0">
+    <w:nsid w:val="5F01056A"/>
     <w:multiLevelType w:val="hybridMultilevel"/>
-    <w:tmpl w:val="C4DE1514"/>
-    <w:lvl w:ilvl="0" w:tplc="DF6016FA">
-      <w:start w:val="1"/>
-      <w:numFmt w:val="decimal"/>
-      <w:lvlText w:val="%1."/>
-      <w:lvlJc w:val="left"/>
-      <w:pPr>
-        <w:ind w:left="1353" w:hanging="360"/>
-      </w:pPr>
-      <w:rPr>
-        <w:rFonts w:hint="default"/>
-      </w:rPr>
-    </w:lvl>
-    <w:lvl w:ilvl="1" w:tplc="0C1A0019" w:tentative="1">
-      <w:start w:val="1"/>
-      <w:numFmt w:val="lowerLetter"/>
-      <w:lvlText w:val="%2."/>
-      <w:lvlJc w:val="left"/>
-      <w:pPr>
-        <w:ind w:left="2073" w:hanging="360"/>
-      </w:pPr>
-    </w:lvl>
-    <w:lvl w:ilvl="2" w:tplc="0C1A001B" w:tentative="1">
-      <w:start w:val="1"/>
-      <w:numFmt w:val="lowerRoman"/>
-      <w:lvlText w:val="%3."/>
-      <w:lvlJc w:val="right"/>
-      <w:pPr>
-        <w:ind w:left="2793" w:hanging="180"/>
-      </w:pPr>
-    </w:lvl>
-    <w:lvl w:ilvl="3" w:tplc="0C1A000F" w:tentative="1">
-      <w:start w:val="1"/>
-      <w:numFmt w:val="decimal"/>
-      <w:lvlText w:val="%4."/>
-      <w:lvlJc w:val="left"/>
-      <w:pPr>
-        <w:ind w:left="3513" w:hanging="360"/>
-      </w:pPr>
-    </w:lvl>
-    <w:lvl w:ilvl="4" w:tplc="0C1A0019" w:tentative="1">
-      <w:start w:val="1"/>
-      <w:numFmt w:val="lowerLetter"/>
-      <w:lvlText w:val="%5."/>
-      <w:lvlJc w:val="left"/>
-      <w:pPr>
-        <w:ind w:left="4233" w:hanging="360"/>
-      </w:pPr>
-    </w:lvl>
-    <w:lvl w:ilvl="5" w:tplc="0C1A001B" w:tentative="1">
-      <w:start w:val="1"/>
-      <w:numFmt w:val="lowerRoman"/>
-      <w:lvlText w:val="%6."/>
-      <w:lvlJc w:val="right"/>
-      <w:pPr>
-        <w:ind w:left="4953" w:hanging="180"/>
-      </w:pPr>
-    </w:lvl>
-    <w:lvl w:ilvl="6" w:tplc="0C1A000F" w:tentative="1">
-      <w:start w:val="1"/>
-      <w:numFmt w:val="decimal"/>
-      <w:lvlText w:val="%7."/>
-      <w:lvlJc w:val="left"/>
-      <w:pPr>
-        <w:ind w:left="5673" w:hanging="360"/>
-      </w:pPr>
-    </w:lvl>
-    <w:lvl w:ilvl="7" w:tplc="0C1A0019" w:tentative="1">
-      <w:start w:val="1"/>
-      <w:numFmt w:val="lowerLetter"/>
-      <w:lvlText w:val="%8."/>
-      <w:lvlJc w:val="left"/>
-      <w:pPr>
-        <w:ind w:left="6393" w:hanging="360"/>
-      </w:pPr>
-    </w:lvl>
-    <w:lvl w:ilvl="8" w:tplc="0C1A001B" w:tentative="1">
-      <w:start w:val="1"/>
-      <w:numFmt w:val="lowerRoman"/>
-      <w:lvlText w:val="%9."/>
-      <w:lvlJc w:val="right"/>
-      <w:pPr>
-        <w:ind w:left="7113" w:hanging="180"/>
-      </w:pPr>
-    </w:lvl>
-  </w:abstractNum>
-  <w:abstractNum w:abstractNumId="35" w15:restartNumberingAfterBreak="0">
-    <w:nsid w:val="69F9366E"/>
-    <w:multiLevelType w:val="hybridMultilevel"/>
-    <w:tmpl w:val="156073FA"/>
-    <w:lvl w:ilvl="0" w:tplc="0C1A000F">
-      <w:start w:val="1"/>
-      <w:numFmt w:val="decimal"/>
-      <w:lvlText w:val="%1."/>
-      <w:lvlJc w:val="left"/>
-      <w:pPr>
-        <w:ind w:left="360" w:hanging="360"/>
-      </w:pPr>
-    </w:lvl>
-    <w:lvl w:ilvl="1" w:tplc="0C1A0019">
-      <w:start w:val="1"/>
-      <w:numFmt w:val="lowerLetter"/>
-      <w:lvlText w:val="%2."/>
-      <w:lvlJc w:val="left"/>
-      <w:pPr>
-        <w:ind w:left="1080" w:hanging="360"/>
-      </w:pPr>
-    </w:lvl>
-    <w:lvl w:ilvl="2" w:tplc="0C1A001B" w:tentative="1">
-      <w:start w:val="1"/>
-      <w:numFmt w:val="lowerRoman"/>
-      <w:lvlText w:val="%3."/>
-      <w:lvlJc w:val="right"/>
-      <w:pPr>
-        <w:ind w:left="1800" w:hanging="180"/>
-      </w:pPr>
-    </w:lvl>
-    <w:lvl w:ilvl="3" w:tplc="0C1A000F" w:tentative="1">
-      <w:start w:val="1"/>
-      <w:numFmt w:val="decimal"/>
-      <w:lvlText w:val="%4."/>
-      <w:lvlJc w:val="left"/>
-      <w:pPr>
-        <w:ind w:left="2520" w:hanging="360"/>
-      </w:pPr>
-    </w:lvl>
-    <w:lvl w:ilvl="4" w:tplc="0C1A0019" w:tentative="1">
-      <w:start w:val="1"/>
-      <w:numFmt w:val="lowerLetter"/>
-      <w:lvlText w:val="%5."/>
-      <w:lvlJc w:val="left"/>
-      <w:pPr>
-        <w:ind w:left="3240" w:hanging="360"/>
-      </w:pPr>
-    </w:lvl>
-    <w:lvl w:ilvl="5" w:tplc="0C1A001B" w:tentative="1">
-      <w:start w:val="1"/>
-      <w:numFmt w:val="lowerRoman"/>
-      <w:lvlText w:val="%6."/>
-      <w:lvlJc w:val="right"/>
-      <w:pPr>
-        <w:ind w:left="3960" w:hanging="180"/>
-      </w:pPr>
-    </w:lvl>
-    <w:lvl w:ilvl="6" w:tplc="0C1A000F" w:tentative="1">
-      <w:start w:val="1"/>
-      <w:numFmt w:val="decimal"/>
-      <w:lvlText w:val="%7."/>
-      <w:lvlJc w:val="left"/>
-      <w:pPr>
-        <w:ind w:left="4680" w:hanging="360"/>
-      </w:pPr>
-    </w:lvl>
-    <w:lvl w:ilvl="7" w:tplc="0C1A0019" w:tentative="1">
-      <w:start w:val="1"/>
-      <w:numFmt w:val="lowerLetter"/>
-      <w:lvlText w:val="%8."/>
-      <w:lvlJc w:val="left"/>
-      <w:pPr>
-        <w:ind w:left="5400" w:hanging="360"/>
-      </w:pPr>
-    </w:lvl>
-    <w:lvl w:ilvl="8" w:tplc="0C1A001B" w:tentative="1">
-      <w:start w:val="1"/>
-      <w:numFmt w:val="lowerRoman"/>
-      <w:lvlText w:val="%9."/>
-      <w:lvlJc w:val="right"/>
-      <w:pPr>
-        <w:ind w:left="6120" w:hanging="180"/>
-      </w:pPr>
-    </w:lvl>
-  </w:abstractNum>
-  <w:abstractNum w:abstractNumId="36" w15:restartNumberingAfterBreak="0">
-    <w:nsid w:val="6E173B71"/>
-    <w:multiLevelType w:val="multilevel"/>
-    <w:tmpl w:val="5B8EE9E6"/>
-    <w:lvl w:ilvl="0">
-      <w:start w:val="1"/>
-      <w:numFmt w:val="decimal"/>
-      <w:lvlText w:val="%1."/>
-      <w:lvlJc w:val="left"/>
-      <w:pPr>
-        <w:ind w:left="720" w:hanging="360"/>
-      </w:pPr>
-      <w:rPr>
-        <w:u w:val="none"/>
-      </w:rPr>
-    </w:lvl>
-    <w:lvl w:ilvl="1">
-      <w:start w:val="1"/>
-      <w:numFmt w:val="lowerLetter"/>
-      <w:lvlText w:val="%2."/>
-      <w:lvlJc w:val="left"/>
-      <w:pPr>
-        <w:ind w:left="1440" w:hanging="360"/>
-      </w:pPr>
-      <w:rPr>
-        <w:u w:val="none"/>
-      </w:rPr>
-    </w:lvl>
-    <w:lvl w:ilvl="2">
-      <w:start w:val="1"/>
-      <w:numFmt w:val="lowerRoman"/>
-      <w:lvlText w:val="%3."/>
-      <w:lvlJc w:val="right"/>
-      <w:pPr>
-        <w:ind w:left="2160" w:hanging="360"/>
-      </w:pPr>
-      <w:rPr>
-        <w:u w:val="none"/>
-      </w:rPr>
-    </w:lvl>
-    <w:lvl w:ilvl="3">
-      <w:start w:val="1"/>
-      <w:numFmt w:val="decimal"/>
-      <w:lvlText w:val="%4."/>
-      <w:lvlJc w:val="left"/>
-      <w:pPr>
-        <w:ind w:left="2880" w:hanging="360"/>
-      </w:pPr>
-      <w:rPr>
-        <w:u w:val="none"/>
-      </w:rPr>
-    </w:lvl>
-    <w:lvl w:ilvl="4">
-      <w:start w:val="1"/>
-      <w:numFmt w:val="lowerLetter"/>
-      <w:lvlText w:val="%5."/>
-      <w:lvlJc w:val="left"/>
-      <w:pPr>
-        <w:ind w:left="3600" w:hanging="360"/>
-      </w:pPr>
-      <w:rPr>
-        <w:u w:val="none"/>
-      </w:rPr>
-    </w:lvl>
-    <w:lvl w:ilvl="5">
-      <w:start w:val="1"/>
-      <w:numFmt w:val="lowerRoman"/>
-      <w:lvlText w:val="%6."/>
-      <w:lvlJc w:val="right"/>
-      <w:pPr>
-        <w:ind w:left="4320" w:hanging="360"/>
-      </w:pPr>
-      <w:rPr>
-        <w:u w:val="none"/>
-      </w:rPr>
-    </w:lvl>
-    <w:lvl w:ilvl="6">
-      <w:start w:val="1"/>
-      <w:numFmt w:val="decimal"/>
-      <w:lvlText w:val="%7."/>
-      <w:lvlJc w:val="left"/>
-      <w:pPr>
-        <w:ind w:left="5040" w:hanging="360"/>
-      </w:pPr>
-      <w:rPr>
-        <w:u w:val="none"/>
-      </w:rPr>
-    </w:lvl>
-    <w:lvl w:ilvl="7">
-      <w:start w:val="1"/>
-      <w:numFmt w:val="lowerLetter"/>
-      <w:lvlText w:val="%8."/>
-      <w:lvlJc w:val="left"/>
-      <w:pPr>
-        <w:ind w:left="5760" w:hanging="360"/>
-      </w:pPr>
-      <w:rPr>
-        <w:u w:val="none"/>
-      </w:rPr>
-    </w:lvl>
-    <w:lvl w:ilvl="8">
-      <w:start w:val="1"/>
-      <w:numFmt w:val="lowerRoman"/>
-      <w:lvlText w:val="%9."/>
-      <w:lvlJc w:val="right"/>
-      <w:pPr>
-        <w:ind w:left="6480" w:hanging="360"/>
-      </w:pPr>
-      <w:rPr>
-        <w:u w:val="none"/>
-      </w:rPr>
-    </w:lvl>
-  </w:abstractNum>
-  <w:abstractNum w:abstractNumId="37" w15:restartNumberingAfterBreak="0">
-    <w:nsid w:val="6F8D3A31"/>
-    <w:multiLevelType w:val="hybridMultilevel"/>
-    <w:tmpl w:val="7B469BEA"/>
-    <w:lvl w:ilvl="0" w:tplc="0A5E195C">
+    <w:tmpl w:val="DAD25BE6"/>
+    <w:lvl w:ilvl="0" w:tplc="DFD47F8C">
       <w:start w:val="1"/>
       <w:numFmt w:val="decimal"/>
       <w:lvlText w:val="%1."/>
@@ -8704,11 +8269,299 @@
       </w:pPr>
     </w:lvl>
   </w:abstractNum>
+  <w:abstractNum w:abstractNumId="37" w15:restartNumberingAfterBreak="0">
+    <w:nsid w:val="69010D06"/>
+    <w:multiLevelType w:val="hybridMultilevel"/>
+    <w:tmpl w:val="C4DE1514"/>
+    <w:lvl w:ilvl="0" w:tplc="DF6016FA">
+      <w:start w:val="1"/>
+      <w:numFmt w:val="decimal"/>
+      <w:lvlText w:val="%1."/>
+      <w:lvlJc w:val="left"/>
+      <w:pPr>
+        <w:ind w:left="1353" w:hanging="360"/>
+      </w:pPr>
+      <w:rPr>
+        <w:rFonts w:hint="default"/>
+      </w:rPr>
+    </w:lvl>
+    <w:lvl w:ilvl="1" w:tplc="0C1A0019" w:tentative="1">
+      <w:start w:val="1"/>
+      <w:numFmt w:val="lowerLetter"/>
+      <w:lvlText w:val="%2."/>
+      <w:lvlJc w:val="left"/>
+      <w:pPr>
+        <w:ind w:left="2073" w:hanging="360"/>
+      </w:pPr>
+    </w:lvl>
+    <w:lvl w:ilvl="2" w:tplc="0C1A001B" w:tentative="1">
+      <w:start w:val="1"/>
+      <w:numFmt w:val="lowerRoman"/>
+      <w:lvlText w:val="%3."/>
+      <w:lvlJc w:val="right"/>
+      <w:pPr>
+        <w:ind w:left="2793" w:hanging="180"/>
+      </w:pPr>
+    </w:lvl>
+    <w:lvl w:ilvl="3" w:tplc="0C1A000F" w:tentative="1">
+      <w:start w:val="1"/>
+      <w:numFmt w:val="decimal"/>
+      <w:lvlText w:val="%4."/>
+      <w:lvlJc w:val="left"/>
+      <w:pPr>
+        <w:ind w:left="3513" w:hanging="360"/>
+      </w:pPr>
+    </w:lvl>
+    <w:lvl w:ilvl="4" w:tplc="0C1A0019" w:tentative="1">
+      <w:start w:val="1"/>
+      <w:numFmt w:val="lowerLetter"/>
+      <w:lvlText w:val="%5."/>
+      <w:lvlJc w:val="left"/>
+      <w:pPr>
+        <w:ind w:left="4233" w:hanging="360"/>
+      </w:pPr>
+    </w:lvl>
+    <w:lvl w:ilvl="5" w:tplc="0C1A001B" w:tentative="1">
+      <w:start w:val="1"/>
+      <w:numFmt w:val="lowerRoman"/>
+      <w:lvlText w:val="%6."/>
+      <w:lvlJc w:val="right"/>
+      <w:pPr>
+        <w:ind w:left="4953" w:hanging="180"/>
+      </w:pPr>
+    </w:lvl>
+    <w:lvl w:ilvl="6" w:tplc="0C1A000F" w:tentative="1">
+      <w:start w:val="1"/>
+      <w:numFmt w:val="decimal"/>
+      <w:lvlText w:val="%7."/>
+      <w:lvlJc w:val="left"/>
+      <w:pPr>
+        <w:ind w:left="5673" w:hanging="360"/>
+      </w:pPr>
+    </w:lvl>
+    <w:lvl w:ilvl="7" w:tplc="0C1A0019" w:tentative="1">
+      <w:start w:val="1"/>
+      <w:numFmt w:val="lowerLetter"/>
+      <w:lvlText w:val="%8."/>
+      <w:lvlJc w:val="left"/>
+      <w:pPr>
+        <w:ind w:left="6393" w:hanging="360"/>
+      </w:pPr>
+    </w:lvl>
+    <w:lvl w:ilvl="8" w:tplc="0C1A001B" w:tentative="1">
+      <w:start w:val="1"/>
+      <w:numFmt w:val="lowerRoman"/>
+      <w:lvlText w:val="%9."/>
+      <w:lvlJc w:val="right"/>
+      <w:pPr>
+        <w:ind w:left="7113" w:hanging="180"/>
+      </w:pPr>
+    </w:lvl>
+  </w:abstractNum>
   <w:abstractNum w:abstractNumId="38" w15:restartNumberingAfterBreak="0">
-    <w:nsid w:val="72585F0B"/>
+    <w:nsid w:val="69F9366E"/>
     <w:multiLevelType w:val="hybridMultilevel"/>
-    <w:tmpl w:val="E878FB24"/>
-    <w:lvl w:ilvl="0" w:tplc="0409000F">
+    <w:tmpl w:val="156073FA"/>
+    <w:lvl w:ilvl="0" w:tplc="0C1A000F">
+      <w:start w:val="1"/>
+      <w:numFmt w:val="decimal"/>
+      <w:lvlText w:val="%1."/>
+      <w:lvlJc w:val="left"/>
+      <w:pPr>
+        <w:ind w:left="360" w:hanging="360"/>
+      </w:pPr>
+    </w:lvl>
+    <w:lvl w:ilvl="1" w:tplc="0C1A0019">
+      <w:start w:val="1"/>
+      <w:numFmt w:val="lowerLetter"/>
+      <w:lvlText w:val="%2."/>
+      <w:lvlJc w:val="left"/>
+      <w:pPr>
+        <w:ind w:left="1080" w:hanging="360"/>
+      </w:pPr>
+    </w:lvl>
+    <w:lvl w:ilvl="2" w:tplc="0C1A001B" w:tentative="1">
+      <w:start w:val="1"/>
+      <w:numFmt w:val="lowerRoman"/>
+      <w:lvlText w:val="%3."/>
+      <w:lvlJc w:val="right"/>
+      <w:pPr>
+        <w:ind w:left="1800" w:hanging="180"/>
+      </w:pPr>
+    </w:lvl>
+    <w:lvl w:ilvl="3" w:tplc="0C1A000F" w:tentative="1">
+      <w:start w:val="1"/>
+      <w:numFmt w:val="decimal"/>
+      <w:lvlText w:val="%4."/>
+      <w:lvlJc w:val="left"/>
+      <w:pPr>
+        <w:ind w:left="2520" w:hanging="360"/>
+      </w:pPr>
+    </w:lvl>
+    <w:lvl w:ilvl="4" w:tplc="0C1A0019" w:tentative="1">
+      <w:start w:val="1"/>
+      <w:numFmt w:val="lowerLetter"/>
+      <w:lvlText w:val="%5."/>
+      <w:lvlJc w:val="left"/>
+      <w:pPr>
+        <w:ind w:left="3240" w:hanging="360"/>
+      </w:pPr>
+    </w:lvl>
+    <w:lvl w:ilvl="5" w:tplc="0C1A001B" w:tentative="1">
+      <w:start w:val="1"/>
+      <w:numFmt w:val="lowerRoman"/>
+      <w:lvlText w:val="%6."/>
+      <w:lvlJc w:val="right"/>
+      <w:pPr>
+        <w:ind w:left="3960" w:hanging="180"/>
+      </w:pPr>
+    </w:lvl>
+    <w:lvl w:ilvl="6" w:tplc="0C1A000F" w:tentative="1">
+      <w:start w:val="1"/>
+      <w:numFmt w:val="decimal"/>
+      <w:lvlText w:val="%7."/>
+      <w:lvlJc w:val="left"/>
+      <w:pPr>
+        <w:ind w:left="4680" w:hanging="360"/>
+      </w:pPr>
+    </w:lvl>
+    <w:lvl w:ilvl="7" w:tplc="0C1A0019" w:tentative="1">
+      <w:start w:val="1"/>
+      <w:numFmt w:val="lowerLetter"/>
+      <w:lvlText w:val="%8."/>
+      <w:lvlJc w:val="left"/>
+      <w:pPr>
+        <w:ind w:left="5400" w:hanging="360"/>
+      </w:pPr>
+    </w:lvl>
+    <w:lvl w:ilvl="8" w:tplc="0C1A001B" w:tentative="1">
+      <w:start w:val="1"/>
+      <w:numFmt w:val="lowerRoman"/>
+      <w:lvlText w:val="%9."/>
+      <w:lvlJc w:val="right"/>
+      <w:pPr>
+        <w:ind w:left="6120" w:hanging="180"/>
+      </w:pPr>
+    </w:lvl>
+  </w:abstractNum>
+  <w:abstractNum w:abstractNumId="39" w15:restartNumberingAfterBreak="0">
+    <w:nsid w:val="6E173B71"/>
+    <w:multiLevelType w:val="multilevel"/>
+    <w:tmpl w:val="5B8EE9E6"/>
+    <w:lvl w:ilvl="0">
+      <w:start w:val="1"/>
+      <w:numFmt w:val="decimal"/>
+      <w:lvlText w:val="%1."/>
+      <w:lvlJc w:val="left"/>
+      <w:pPr>
+        <w:ind w:left="720" w:hanging="360"/>
+      </w:pPr>
+      <w:rPr>
+        <w:u w:val="none"/>
+      </w:rPr>
+    </w:lvl>
+    <w:lvl w:ilvl="1">
+      <w:start w:val="1"/>
+      <w:numFmt w:val="lowerLetter"/>
+      <w:lvlText w:val="%2."/>
+      <w:lvlJc w:val="left"/>
+      <w:pPr>
+        <w:ind w:left="1440" w:hanging="360"/>
+      </w:pPr>
+      <w:rPr>
+        <w:u w:val="none"/>
+      </w:rPr>
+    </w:lvl>
+    <w:lvl w:ilvl="2">
+      <w:start w:val="1"/>
+      <w:numFmt w:val="lowerRoman"/>
+      <w:lvlText w:val="%3."/>
+      <w:lvlJc w:val="right"/>
+      <w:pPr>
+        <w:ind w:left="2160" w:hanging="360"/>
+      </w:pPr>
+      <w:rPr>
+        <w:u w:val="none"/>
+      </w:rPr>
+    </w:lvl>
+    <w:lvl w:ilvl="3">
+      <w:start w:val="1"/>
+      <w:numFmt w:val="decimal"/>
+      <w:lvlText w:val="%4."/>
+      <w:lvlJc w:val="left"/>
+      <w:pPr>
+        <w:ind w:left="2880" w:hanging="360"/>
+      </w:pPr>
+      <w:rPr>
+        <w:u w:val="none"/>
+      </w:rPr>
+    </w:lvl>
+    <w:lvl w:ilvl="4">
+      <w:start w:val="1"/>
+      <w:numFmt w:val="lowerLetter"/>
+      <w:lvlText w:val="%5."/>
+      <w:lvlJc w:val="left"/>
+      <w:pPr>
+        <w:ind w:left="3600" w:hanging="360"/>
+      </w:pPr>
+      <w:rPr>
+        <w:u w:val="none"/>
+      </w:rPr>
+    </w:lvl>
+    <w:lvl w:ilvl="5">
+      <w:start w:val="1"/>
+      <w:numFmt w:val="lowerRoman"/>
+      <w:lvlText w:val="%6."/>
+      <w:lvlJc w:val="right"/>
+      <w:pPr>
+        <w:ind w:left="4320" w:hanging="360"/>
+      </w:pPr>
+      <w:rPr>
+        <w:u w:val="none"/>
+      </w:rPr>
+    </w:lvl>
+    <w:lvl w:ilvl="6">
+      <w:start w:val="1"/>
+      <w:numFmt w:val="decimal"/>
+      <w:lvlText w:val="%7."/>
+      <w:lvlJc w:val="left"/>
+      <w:pPr>
+        <w:ind w:left="5040" w:hanging="360"/>
+      </w:pPr>
+      <w:rPr>
+        <w:u w:val="none"/>
+      </w:rPr>
+    </w:lvl>
+    <w:lvl w:ilvl="7">
+      <w:start w:val="1"/>
+      <w:numFmt w:val="lowerLetter"/>
+      <w:lvlText w:val="%8."/>
+      <w:lvlJc w:val="left"/>
+      <w:pPr>
+        <w:ind w:left="5760" w:hanging="360"/>
+      </w:pPr>
+      <w:rPr>
+        <w:u w:val="none"/>
+      </w:rPr>
+    </w:lvl>
+    <w:lvl w:ilvl="8">
+      <w:start w:val="1"/>
+      <w:numFmt w:val="lowerRoman"/>
+      <w:lvlText w:val="%9."/>
+      <w:lvlJc w:val="right"/>
+      <w:pPr>
+        <w:ind w:left="6480" w:hanging="360"/>
+      </w:pPr>
+      <w:rPr>
+        <w:u w:val="none"/>
+      </w:rPr>
+    </w:lvl>
+  </w:abstractNum>
+  <w:abstractNum w:abstractNumId="40" w15:restartNumberingAfterBreak="0">
+    <w:nsid w:val="6F8D3A31"/>
+    <w:multiLevelType w:val="hybridMultilevel"/>
+    <w:tmpl w:val="7B469BEA"/>
+    <w:lvl w:ilvl="0" w:tplc="0A5E195C">
       <w:start w:val="1"/>
       <w:numFmt w:val="decimal"/>
       <w:lvlText w:val="%1."/>
@@ -8796,7 +8649,99 @@
       </w:pPr>
     </w:lvl>
   </w:abstractNum>
-  <w:abstractNum w:abstractNumId="39" w15:restartNumberingAfterBreak="0">
+  <w:abstractNum w:abstractNumId="41" w15:restartNumberingAfterBreak="0">
+    <w:nsid w:val="72585F0B"/>
+    <w:multiLevelType w:val="hybridMultilevel"/>
+    <w:tmpl w:val="E878FB24"/>
+    <w:lvl w:ilvl="0" w:tplc="0409000F">
+      <w:start w:val="1"/>
+      <w:numFmt w:val="decimal"/>
+      <w:lvlText w:val="%1."/>
+      <w:lvlJc w:val="left"/>
+      <w:pPr>
+        <w:ind w:left="1440" w:hanging="360"/>
+      </w:pPr>
+      <w:rPr>
+        <w:b w:val="0"/>
+        <w:bCs w:val="0"/>
+        <w:sz w:val="24"/>
+        <w:szCs w:val="24"/>
+      </w:rPr>
+    </w:lvl>
+    <w:lvl w:ilvl="1" w:tplc="04090019" w:tentative="1">
+      <w:start w:val="1"/>
+      <w:numFmt w:val="lowerLetter"/>
+      <w:lvlText w:val="%2."/>
+      <w:lvlJc w:val="left"/>
+      <w:pPr>
+        <w:ind w:left="2160" w:hanging="360"/>
+      </w:pPr>
+    </w:lvl>
+    <w:lvl w:ilvl="2" w:tplc="0409001B" w:tentative="1">
+      <w:start w:val="1"/>
+      <w:numFmt w:val="lowerRoman"/>
+      <w:lvlText w:val="%3."/>
+      <w:lvlJc w:val="right"/>
+      <w:pPr>
+        <w:ind w:left="2880" w:hanging="180"/>
+      </w:pPr>
+    </w:lvl>
+    <w:lvl w:ilvl="3" w:tplc="0409000F" w:tentative="1">
+      <w:start w:val="1"/>
+      <w:numFmt w:val="decimal"/>
+      <w:lvlText w:val="%4."/>
+      <w:lvlJc w:val="left"/>
+      <w:pPr>
+        <w:ind w:left="3600" w:hanging="360"/>
+      </w:pPr>
+    </w:lvl>
+    <w:lvl w:ilvl="4" w:tplc="04090019" w:tentative="1">
+      <w:start w:val="1"/>
+      <w:numFmt w:val="lowerLetter"/>
+      <w:lvlText w:val="%5."/>
+      <w:lvlJc w:val="left"/>
+      <w:pPr>
+        <w:ind w:left="4320" w:hanging="360"/>
+      </w:pPr>
+    </w:lvl>
+    <w:lvl w:ilvl="5" w:tplc="0409001B" w:tentative="1">
+      <w:start w:val="1"/>
+      <w:numFmt w:val="lowerRoman"/>
+      <w:lvlText w:val="%6."/>
+      <w:lvlJc w:val="right"/>
+      <w:pPr>
+        <w:ind w:left="5040" w:hanging="180"/>
+      </w:pPr>
+    </w:lvl>
+    <w:lvl w:ilvl="6" w:tplc="0409000F" w:tentative="1">
+      <w:start w:val="1"/>
+      <w:numFmt w:val="decimal"/>
+      <w:lvlText w:val="%7."/>
+      <w:lvlJc w:val="left"/>
+      <w:pPr>
+        <w:ind w:left="5760" w:hanging="360"/>
+      </w:pPr>
+    </w:lvl>
+    <w:lvl w:ilvl="7" w:tplc="04090019" w:tentative="1">
+      <w:start w:val="1"/>
+      <w:numFmt w:val="lowerLetter"/>
+      <w:lvlText w:val="%8."/>
+      <w:lvlJc w:val="left"/>
+      <w:pPr>
+        <w:ind w:left="6480" w:hanging="360"/>
+      </w:pPr>
+    </w:lvl>
+    <w:lvl w:ilvl="8" w:tplc="0409001B" w:tentative="1">
+      <w:start w:val="1"/>
+      <w:numFmt w:val="lowerRoman"/>
+      <w:lvlText w:val="%9."/>
+      <w:lvlJc w:val="right"/>
+      <w:pPr>
+        <w:ind w:left="7200" w:hanging="180"/>
+      </w:pPr>
+    </w:lvl>
+  </w:abstractNum>
+  <w:abstractNum w:abstractNumId="42" w15:restartNumberingAfterBreak="0">
     <w:nsid w:val="75E3667F"/>
     <w:multiLevelType w:val="hybridMultilevel"/>
     <w:tmpl w:val="D248D5BA"/>
@@ -8885,7 +8830,7 @@
       </w:pPr>
     </w:lvl>
   </w:abstractNum>
-  <w:abstractNum w:abstractNumId="40" w15:restartNumberingAfterBreak="0">
+  <w:abstractNum w:abstractNumId="43" w15:restartNumberingAfterBreak="0">
     <w:nsid w:val="76A31B3C"/>
     <w:multiLevelType w:val="hybridMultilevel"/>
     <w:tmpl w:val="F7921FFC"/>
@@ -8971,7 +8916,7 @@
       </w:pPr>
     </w:lvl>
   </w:abstractNum>
-  <w:abstractNum w:abstractNumId="41" w15:restartNumberingAfterBreak="0">
+  <w:abstractNum w:abstractNumId="44" w15:restartNumberingAfterBreak="0">
     <w:nsid w:val="76AA2FE3"/>
     <w:multiLevelType w:val="hybridMultilevel"/>
     <w:tmpl w:val="6CEC00EC"/>
@@ -9060,7 +9005,7 @@
       </w:pPr>
     </w:lvl>
   </w:abstractNum>
-  <w:abstractNum w:abstractNumId="42" w15:restartNumberingAfterBreak="0">
+  <w:abstractNum w:abstractNumId="45" w15:restartNumberingAfterBreak="0">
     <w:nsid w:val="797377CA"/>
     <w:multiLevelType w:val="multilevel"/>
     <w:tmpl w:val="0C1A001F"/>
@@ -9146,7 +9091,7 @@
       </w:pPr>
     </w:lvl>
   </w:abstractNum>
-  <w:abstractNum w:abstractNumId="43" w15:restartNumberingAfterBreak="0">
+  <w:abstractNum w:abstractNumId="46" w15:restartNumberingAfterBreak="0">
     <w:nsid w:val="7A567B01"/>
     <w:multiLevelType w:val="multilevel"/>
     <w:tmpl w:val="0C1A001F"/>
@@ -9232,7 +9177,99 @@
       </w:pPr>
     </w:lvl>
   </w:abstractNum>
-  <w:abstractNum w:abstractNumId="44" w15:restartNumberingAfterBreak="0">
+  <w:abstractNum w:abstractNumId="47" w15:restartNumberingAfterBreak="0">
+    <w:nsid w:val="7CD13257"/>
+    <w:multiLevelType w:val="hybridMultilevel"/>
+    <w:tmpl w:val="DAD25BE6"/>
+    <w:lvl w:ilvl="0" w:tplc="DFD47F8C">
+      <w:start w:val="1"/>
+      <w:numFmt w:val="decimal"/>
+      <w:lvlText w:val="%1."/>
+      <w:lvlJc w:val="left"/>
+      <w:pPr>
+        <w:ind w:left="1440" w:hanging="360"/>
+      </w:pPr>
+      <w:rPr>
+        <w:b w:val="0"/>
+        <w:bCs w:val="0"/>
+        <w:sz w:val="24"/>
+        <w:szCs w:val="24"/>
+      </w:rPr>
+    </w:lvl>
+    <w:lvl w:ilvl="1" w:tplc="04090019" w:tentative="1">
+      <w:start w:val="1"/>
+      <w:numFmt w:val="lowerLetter"/>
+      <w:lvlText w:val="%2."/>
+      <w:lvlJc w:val="left"/>
+      <w:pPr>
+        <w:ind w:left="2160" w:hanging="360"/>
+      </w:pPr>
+    </w:lvl>
+    <w:lvl w:ilvl="2" w:tplc="0409001B" w:tentative="1">
+      <w:start w:val="1"/>
+      <w:numFmt w:val="lowerRoman"/>
+      <w:lvlText w:val="%3."/>
+      <w:lvlJc w:val="right"/>
+      <w:pPr>
+        <w:ind w:left="2880" w:hanging="180"/>
+      </w:pPr>
+    </w:lvl>
+    <w:lvl w:ilvl="3" w:tplc="0409000F" w:tentative="1">
+      <w:start w:val="1"/>
+      <w:numFmt w:val="decimal"/>
+      <w:lvlText w:val="%4."/>
+      <w:lvlJc w:val="left"/>
+      <w:pPr>
+        <w:ind w:left="3600" w:hanging="360"/>
+      </w:pPr>
+    </w:lvl>
+    <w:lvl w:ilvl="4" w:tplc="04090019" w:tentative="1">
+      <w:start w:val="1"/>
+      <w:numFmt w:val="lowerLetter"/>
+      <w:lvlText w:val="%5."/>
+      <w:lvlJc w:val="left"/>
+      <w:pPr>
+        <w:ind w:left="4320" w:hanging="360"/>
+      </w:pPr>
+    </w:lvl>
+    <w:lvl w:ilvl="5" w:tplc="0409001B" w:tentative="1">
+      <w:start w:val="1"/>
+      <w:numFmt w:val="lowerRoman"/>
+      <w:lvlText w:val="%6."/>
+      <w:lvlJc w:val="right"/>
+      <w:pPr>
+        <w:ind w:left="5040" w:hanging="180"/>
+      </w:pPr>
+    </w:lvl>
+    <w:lvl w:ilvl="6" w:tplc="0409000F" w:tentative="1">
+      <w:start w:val="1"/>
+      <w:numFmt w:val="decimal"/>
+      <w:lvlText w:val="%7."/>
+      <w:lvlJc w:val="left"/>
+      <w:pPr>
+        <w:ind w:left="5760" w:hanging="360"/>
+      </w:pPr>
+    </w:lvl>
+    <w:lvl w:ilvl="7" w:tplc="04090019" w:tentative="1">
+      <w:start w:val="1"/>
+      <w:numFmt w:val="lowerLetter"/>
+      <w:lvlText w:val="%8."/>
+      <w:lvlJc w:val="left"/>
+      <w:pPr>
+        <w:ind w:left="6480" w:hanging="360"/>
+      </w:pPr>
+    </w:lvl>
+    <w:lvl w:ilvl="8" w:tplc="0409001B" w:tentative="1">
+      <w:start w:val="1"/>
+      <w:numFmt w:val="lowerRoman"/>
+      <w:lvlText w:val="%9."/>
+      <w:lvlJc w:val="right"/>
+      <w:pPr>
+        <w:ind w:left="7200" w:hanging="180"/>
+      </w:pPr>
+    </w:lvl>
+  </w:abstractNum>
+  <w:abstractNum w:abstractNumId="48" w15:restartNumberingAfterBreak="0">
     <w:nsid w:val="7EE72511"/>
     <w:multiLevelType w:val="hybridMultilevel"/>
     <w:tmpl w:val="5EF2CF3C"/>
@@ -9318,7 +9355,7 @@
       </w:pPr>
     </w:lvl>
   </w:abstractNum>
-  <w:abstractNum w:abstractNumId="45" w15:restartNumberingAfterBreak="0">
+  <w:abstractNum w:abstractNumId="49" w15:restartNumberingAfterBreak="0">
     <w:nsid w:val="7FBC17AE"/>
     <w:multiLevelType w:val="hybridMultilevel"/>
     <w:tmpl w:val="87789A68"/>
@@ -9412,142 +9449,154 @@
     </w:lvl>
   </w:abstractNum>
   <w:num w:numId="1">
+    <w:abstractNumId w:val="38"/>
+  </w:num>
+  <w:num w:numId="2">
+    <w:abstractNumId w:val="45"/>
+  </w:num>
+  <w:num w:numId="3">
+    <w:abstractNumId w:val="19"/>
+  </w:num>
+  <w:num w:numId="4">
     <w:abstractNumId w:val="35"/>
   </w:num>
-  <w:num w:numId="2">
+  <w:num w:numId="5">
+    <w:abstractNumId w:val="46"/>
+  </w:num>
+  <w:num w:numId="6">
+    <w:abstractNumId w:val="32"/>
+  </w:num>
+  <w:num w:numId="7">
+    <w:abstractNumId w:val="14"/>
+  </w:num>
+  <w:num w:numId="8">
+    <w:abstractNumId w:val="48"/>
+  </w:num>
+  <w:num w:numId="9">
+    <w:abstractNumId w:val="13"/>
+  </w:num>
+  <w:num w:numId="10">
+    <w:abstractNumId w:val="10"/>
+  </w:num>
+  <w:num w:numId="11">
+    <w:abstractNumId w:val="20"/>
+  </w:num>
+  <w:num w:numId="12">
+    <w:abstractNumId w:val="21"/>
+  </w:num>
+  <w:num w:numId="13">
+    <w:abstractNumId w:val="37"/>
+  </w:num>
+  <w:num w:numId="14">
+    <w:abstractNumId w:val="2"/>
+  </w:num>
+  <w:num w:numId="15">
+    <w:abstractNumId w:val="9"/>
+  </w:num>
+  <w:num w:numId="16">
+    <w:abstractNumId w:val="8"/>
+  </w:num>
+  <w:num w:numId="17">
     <w:abstractNumId w:val="42"/>
   </w:num>
-  <w:num w:numId="3">
+  <w:num w:numId="18">
+    <w:abstractNumId w:val="24"/>
+  </w:num>
+  <w:num w:numId="19">
+    <w:abstractNumId w:val="16"/>
+  </w:num>
+  <w:num w:numId="20">
+    <w:abstractNumId w:val="22"/>
+  </w:num>
+  <w:num w:numId="21">
+    <w:abstractNumId w:val="11"/>
+  </w:num>
+  <w:num w:numId="22">
+    <w:abstractNumId w:val="30"/>
+  </w:num>
+  <w:num w:numId="23">
+    <w:abstractNumId w:val="18"/>
+  </w:num>
+  <w:num w:numId="24">
+    <w:abstractNumId w:val="26"/>
+  </w:num>
+  <w:num w:numId="25">
+    <w:abstractNumId w:val="28"/>
+  </w:num>
+  <w:num w:numId="26">
+    <w:abstractNumId w:val="44"/>
+  </w:num>
+  <w:num w:numId="27">
     <w:abstractNumId w:val="17"/>
   </w:num>
-  <w:num w:numId="4">
-    <w:abstractNumId w:val="33"/>
-  </w:num>
-  <w:num w:numId="5">
+  <w:num w:numId="28">
     <w:abstractNumId w:val="43"/>
   </w:num>
-  <w:num w:numId="6">
-    <w:abstractNumId w:val="30"/>
+  <w:num w:numId="29">
+    <w:abstractNumId w:val="15"/>
   </w:num>
-  <w:num w:numId="7">
-    <w:abstractNumId w:val="12"/>
+  <w:num w:numId="30">
+    <w:abstractNumId w:val="29"/>
   </w:num>
-  <w:num w:numId="8">
-    <w:abstractNumId w:val="44"/>
-  </w:num>
-  <w:num w:numId="9">
-    <w:abstractNumId w:val="11"/>
-  </w:num>
-  <w:num w:numId="10">
-    <w:abstractNumId w:val="8"/>
-  </w:num>
-  <w:num w:numId="11">
-    <w:abstractNumId w:val="18"/>
-  </w:num>
-  <w:num w:numId="12">
-    <w:abstractNumId w:val="19"/>
-  </w:num>
-  <w:num w:numId="13">
-    <w:abstractNumId w:val="34"/>
-  </w:num>
-  <w:num w:numId="14">
-    <w:abstractNumId w:val="1"/>
-  </w:num>
-  <w:num w:numId="15">
+  <w:num w:numId="31">
     <w:abstractNumId w:val="7"/>
   </w:num>
-  <w:num w:numId="16">
-    <w:abstractNumId w:val="6"/>
-  </w:num>
-  <w:num w:numId="17">
-    <w:abstractNumId w:val="39"/>
-  </w:num>
-  <w:num w:numId="18">
-    <w:abstractNumId w:val="22"/>
-  </w:num>
-  <w:num w:numId="19">
-    <w:abstractNumId w:val="14"/>
-  </w:num>
-  <w:num w:numId="20">
-    <w:abstractNumId w:val="20"/>
-  </w:num>
-  <w:num w:numId="21">
-    <w:abstractNumId w:val="9"/>
-  </w:num>
-  <w:num w:numId="22">
-    <w:abstractNumId w:val="28"/>
-  </w:num>
-  <w:num w:numId="23">
-    <w:abstractNumId w:val="16"/>
-  </w:num>
-  <w:num w:numId="24">
-    <w:abstractNumId w:val="24"/>
-  </w:num>
-  <w:num w:numId="25">
-    <w:abstractNumId w:val="26"/>
-  </w:num>
-  <w:num w:numId="26">
-    <w:abstractNumId w:val="41"/>
-  </w:num>
-  <w:num w:numId="27">
-    <w:abstractNumId w:val="15"/>
-  </w:num>
-  <w:num w:numId="28">
-    <w:abstractNumId w:val="40"/>
-  </w:num>
-  <w:num w:numId="29">
-    <w:abstractNumId w:val="13"/>
-  </w:num>
-  <w:num w:numId="30">
-    <w:abstractNumId w:val="27"/>
-  </w:num>
-  <w:num w:numId="31">
-    <w:abstractNumId w:val="5"/>
-  </w:num>
   <w:num w:numId="32">
-    <w:abstractNumId w:val="21"/>
+    <w:abstractNumId w:val="23"/>
   </w:num>
   <w:num w:numId="33">
-    <w:abstractNumId w:val="29"/>
+    <w:abstractNumId w:val="31"/>
   </w:num>
   <w:num w:numId="34">
-    <w:abstractNumId w:val="31"/>
+    <w:abstractNumId w:val="33"/>
   </w:num>
   <w:num w:numId="35">
     <w:abstractNumId w:val="0"/>
   </w:num>
   <w:num w:numId="36">
-    <w:abstractNumId w:val="45"/>
+    <w:abstractNumId w:val="49"/>
   </w:num>
   <w:num w:numId="37">
-    <w:abstractNumId w:val="32"/>
+    <w:abstractNumId w:val="34"/>
   </w:num>
   <w:num w:numId="38">
-    <w:abstractNumId w:val="38"/>
+    <w:abstractNumId w:val="41"/>
   </w:num>
   <w:num w:numId="39">
+    <w:abstractNumId w:val="39"/>
+  </w:num>
+  <w:num w:numId="40">
+    <w:abstractNumId w:val="3"/>
+  </w:num>
+  <w:num w:numId="41">
+    <w:abstractNumId w:val="4"/>
+  </w:num>
+  <w:num w:numId="42">
+    <w:abstractNumId w:val="12"/>
+  </w:num>
+  <w:num w:numId="43">
+    <w:abstractNumId w:val="25"/>
+  </w:num>
+  <w:num w:numId="44">
+    <w:abstractNumId w:val="40"/>
+  </w:num>
+  <w:num w:numId="45">
+    <w:abstractNumId w:val="27"/>
+  </w:num>
+  <w:num w:numId="46">
+    <w:abstractNumId w:val="6"/>
+  </w:num>
+  <w:num w:numId="47">
     <w:abstractNumId w:val="36"/>
   </w:num>
-  <w:num w:numId="40">
-    <w:abstractNumId w:val="2"/>
+  <w:num w:numId="48">
+    <w:abstractNumId w:val="47"/>
   </w:num>
-  <w:num w:numId="41">
-    <w:abstractNumId w:val="3"/>
+  <w:num w:numId="49">
+    <w:abstractNumId w:val="5"/>
   </w:num>
-  <w:num w:numId="42">
-    <w:abstractNumId w:val="10"/>
-  </w:num>
-  <w:num w:numId="43">
-    <w:abstractNumId w:val="23"/>
-  </w:num>
-  <w:num w:numId="44">
-    <w:abstractNumId w:val="37"/>
-  </w:num>
-  <w:num w:numId="45">
-    <w:abstractNumId w:val="25"/>
-  </w:num>
-  <w:num w:numId="46">
-    <w:abstractNumId w:val="4"/>
+  <w:num w:numId="50">
+    <w:abstractNumId w:val="1"/>
   </w:num>
 </w:numbering>
 </file>
@@ -10240,8 +10289,12 @@
     <w:autoRedefine/>
     <w:uiPriority w:val="39"/>
     <w:unhideWhenUsed/>
-    <w:rsid w:val="00F334A3"/>
+    <w:rsid w:val="00D84F8D"/>
     <w:pPr>
+      <w:tabs>
+        <w:tab w:val="left" w:pos="880"/>
+        <w:tab w:val="right" w:leader="dot" w:pos="9016"/>
+      </w:tabs>
       <w:spacing w:after="100"/>
       <w:ind w:left="240"/>
     </w:pPr>
@@ -10587,7 +10640,7 @@
 </file>
 
 <file path=customXml/itemProps1.xml><?xml version="1.0" encoding="utf-8"?>
-<ds:datastoreItem xmlns:ds="http://schemas.openxmlformats.org/officeDocument/2006/customXml" ds:itemID="{A327FA07-3587-47D0-957B-B9142B540795}">
+<ds:datastoreItem xmlns:ds="http://schemas.openxmlformats.org/officeDocument/2006/customXml" ds:itemID="{CEFCB965-8470-48D7-81BA-2FBD7804DAA8}">
   <ds:schemaRefs>
     <ds:schemaRef ds:uri="http://schemas.openxmlformats.org/officeDocument/2006/bibliography"/>
   </ds:schemaRefs>

--- a/Dokumentacija/Faza2/SSU/SSU Administriranje Sistema.docx
+++ b/Dokumentacija/Faza2/SSU/SSU Administriranje Sistema.docx
@@ -197,7 +197,6 @@
         </w:rPr>
         <w:t>“</w:t>
       </w:r>
-      <w:proofErr w:type="spellStart"/>
       <w:r>
         <w:rPr>
           <w:rFonts w:cstheme="minorHAnsi"/>
@@ -206,9 +205,8 @@
           <w:szCs w:val="30"/>
           <w:lang w:val="en-US"/>
         </w:rPr>
-        <w:t>Administriranje</w:t>
+        <w:t>Administriranje sistema</w:t>
       </w:r>
-      <w:proofErr w:type="spellEnd"/>
       <w:r>
         <w:rPr>
           <w:rFonts w:cstheme="minorHAnsi"/>
@@ -217,10 +215,12 @@
           <w:szCs w:val="30"/>
           <w:lang w:val="en-US"/>
         </w:rPr>
-        <w:t xml:space="preserve"> </w:t>
+        <w:t>”</w:t>
       </w:r>
-      <w:proofErr w:type="spellStart"/>
-      <w:r>
+    </w:p>
+    <w:p>
+      <w:pPr>
+        <w:jc w:val="center"/>
         <w:rPr>
           <w:rFonts w:cstheme="minorHAnsi"/>
           <w:b/>
@@ -228,9 +228,7 @@
           <w:szCs w:val="30"/>
           <w:lang w:val="en-US"/>
         </w:rPr>
-        <w:t>sistema</w:t>
-      </w:r>
-      <w:proofErr w:type="spellEnd"/>
+      </w:pPr>
       <w:r>
         <w:rPr>
           <w:rFonts w:cstheme="minorHAnsi"/>
@@ -239,12 +237,9 @@
           <w:szCs w:val="30"/>
           <w:lang w:val="en-US"/>
         </w:rPr>
-        <w:t>”</w:t>
+        <w:t>Verzija 1.</w:t>
       </w:r>
-    </w:p>
-    <w:p>
-      <w:pPr>
-        <w:jc w:val="center"/>
+      <w:r>
         <w:rPr>
           <w:rFonts w:cstheme="minorHAnsi"/>
           <w:b/>
@@ -252,37 +247,6 @@
           <w:szCs w:val="30"/>
           <w:lang w:val="en-US"/>
         </w:rPr>
-      </w:pPr>
-      <w:proofErr w:type="spellStart"/>
-      <w:r>
-        <w:rPr>
-          <w:rFonts w:cstheme="minorHAnsi"/>
-          <w:b/>
-          <w:sz w:val="30"/>
-          <w:szCs w:val="30"/>
-          <w:lang w:val="en-US"/>
-        </w:rPr>
-        <w:t>Verzija</w:t>
-      </w:r>
-      <w:proofErr w:type="spellEnd"/>
-      <w:r>
-        <w:rPr>
-          <w:rFonts w:cstheme="minorHAnsi"/>
-          <w:b/>
-          <w:sz w:val="30"/>
-          <w:szCs w:val="30"/>
-          <w:lang w:val="en-US"/>
-        </w:rPr>
-        <w:t xml:space="preserve"> 1.</w:t>
-      </w:r>
-      <w:r>
-        <w:rPr>
-          <w:rFonts w:cstheme="minorHAnsi"/>
-          <w:b/>
-          <w:sz w:val="30"/>
-          <w:szCs w:val="30"/>
-          <w:lang w:val="en-US"/>
-        </w:rPr>
         <w:t>1</w:t>
       </w:r>
     </w:p>
@@ -376,32 +340,14 @@
         </w:rPr>
       </w:pPr>
       <w:bookmarkStart w:id="3" w:name="_Toc42472580"/>
-      <w:proofErr w:type="spellStart"/>
       <w:r>
         <w:rPr>
           <w:rFonts w:asciiTheme="minorHAnsi" w:hAnsiTheme="minorHAnsi" w:cstheme="minorHAnsi"/>
           <w:lang w:val="en-US"/>
         </w:rPr>
-        <w:t>Istorija</w:t>
-      </w:r>
-      <w:proofErr w:type="spellEnd"/>
-      <w:r>
-        <w:rPr>
-          <w:rFonts w:asciiTheme="minorHAnsi" w:hAnsiTheme="minorHAnsi" w:cstheme="minorHAnsi"/>
-          <w:lang w:val="en-US"/>
-        </w:rPr>
-        <w:t xml:space="preserve"> </w:t>
-      </w:r>
-      <w:proofErr w:type="spellStart"/>
-      <w:r>
-        <w:rPr>
-          <w:rFonts w:asciiTheme="minorHAnsi" w:hAnsiTheme="minorHAnsi" w:cstheme="minorHAnsi"/>
-          <w:lang w:val="en-US"/>
-        </w:rPr>
-        <w:t>izmena</w:t>
+        <w:t>Istorija izmena</w:t>
       </w:r>
       <w:bookmarkEnd w:id="3"/>
-      <w:proofErr w:type="spellEnd"/>
     </w:p>
     <w:p>
       <w:pPr>
@@ -643,20 +589,8 @@
                 <w:szCs w:val="18"/>
                 <w:lang w:val="en-US"/>
               </w:rPr>
-              <w:t xml:space="preserve">L. </w:t>
-            </w:r>
-            <w:proofErr w:type="spellStart"/>
-            <w:r>
-              <w:rPr>
-                <w:rFonts w:cstheme="minorHAnsi"/>
-                <w:i/>
-                <w:sz w:val="18"/>
-                <w:szCs w:val="18"/>
-                <w:lang w:val="en-US"/>
-              </w:rPr>
-              <w:t>Simic</w:t>
-            </w:r>
-            <w:proofErr w:type="spellEnd"/>
+              <w:t>Nikola Ristić</w:t>
+            </w:r>
           </w:p>
           <w:p>
             <w:pPr>
@@ -822,20 +756,10 @@
                 <w:szCs w:val="18"/>
                 <w:lang w:val="en-US"/>
               </w:rPr>
-              <w:t xml:space="preserve">L. </w:t>
-            </w:r>
-            <w:proofErr w:type="spellStart"/>
-            <w:r>
-              <w:rPr>
-                <w:rFonts w:cstheme="minorHAnsi"/>
-                <w:i/>
-                <w:sz w:val="18"/>
-                <w:szCs w:val="18"/>
-                <w:lang w:val="en-US"/>
-              </w:rPr>
-              <w:t>Simic</w:t>
-            </w:r>
-            <w:proofErr w:type="spellEnd"/>
+              <w:t>Nikola Ristić</w:t>
+            </w:r>
+            <w:bookmarkStart w:id="4" w:name="_GoBack"/>
+            <w:bookmarkEnd w:id="4"/>
           </w:p>
           <w:p>
             <w:pPr>
@@ -1275,7 +1199,6 @@
               <w:szCs w:val="30"/>
             </w:rPr>
           </w:pPr>
-          <w:proofErr w:type="spellStart"/>
           <w:r>
             <w:rPr>
               <w:rFonts w:asciiTheme="minorHAnsi" w:hAnsiTheme="minorHAnsi" w:cstheme="minorHAnsi"/>
@@ -1284,9 +1207,6 @@
             </w:rPr>
             <w:t>Sadržaj</w:t>
           </w:r>
-          <w:bookmarkStart w:id="4" w:name="_GoBack"/>
-          <w:bookmarkEnd w:id="4"/>
-          <w:proofErr w:type="spellEnd"/>
         </w:p>
         <w:p>
           <w:pPr>
@@ -2956,7 +2876,6 @@
         </w:rPr>
       </w:pPr>
       <w:bookmarkStart w:id="5" w:name="_Toc42472581"/>
-      <w:proofErr w:type="spellStart"/>
       <w:r>
         <w:rPr>
           <w:rFonts w:asciiTheme="minorHAnsi" w:hAnsiTheme="minorHAnsi" w:cstheme="minorHAnsi"/>
@@ -2968,7 +2887,6 @@
         <w:t>Uvod</w:t>
       </w:r>
       <w:bookmarkEnd w:id="5"/>
-      <w:proofErr w:type="spellEnd"/>
     </w:p>
     <w:p>
       <w:pPr>
@@ -3010,7 +2928,6 @@
         </w:rPr>
         <w:t xml:space="preserve">za </w:t>
       </w:r>
-      <w:proofErr w:type="spellStart"/>
       <w:r>
         <w:rPr>
           <w:rFonts w:cstheme="minorHAnsi"/>
@@ -3018,23 +2935,13 @@
         </w:rPr>
         <w:t>administriranje</w:t>
       </w:r>
-      <w:proofErr w:type="spellEnd"/>
       <w:r>
         <w:rPr>
           <w:rFonts w:cstheme="minorHAnsi"/>
           <w:lang w:val="en-US"/>
         </w:rPr>
-        <w:t xml:space="preserve"> </w:t>
+        <w:t xml:space="preserve"> sistema</w:t>
       </w:r>
-      <w:proofErr w:type="spellStart"/>
-      <w:r>
-        <w:rPr>
-          <w:rFonts w:cstheme="minorHAnsi"/>
-          <w:lang w:val="en-US"/>
-        </w:rPr>
-        <w:t>sistema</w:t>
-      </w:r>
-      <w:proofErr w:type="spellEnd"/>
       <w:r>
         <w:rPr>
           <w:rFonts w:cstheme="minorHAnsi"/>
@@ -3210,31 +3117,13 @@
                 <w:lang w:val="en-US"/>
               </w:rPr>
             </w:pPr>
-            <w:proofErr w:type="spellStart"/>
             <w:r>
               <w:rPr>
                 <w:rFonts w:cstheme="minorHAnsi"/>
                 <w:lang w:val="en-US"/>
               </w:rPr>
-              <w:t>Redni</w:t>
-            </w:r>
-            <w:proofErr w:type="spellEnd"/>
-            <w:r>
-              <w:rPr>
-                <w:rFonts w:cstheme="minorHAnsi"/>
-                <w:lang w:val="en-US"/>
-              </w:rPr>
-              <w:t xml:space="preserve"> </w:t>
-            </w:r>
-            <w:proofErr w:type="spellStart"/>
-            <w:r>
-              <w:rPr>
-                <w:rFonts w:cstheme="minorHAnsi"/>
-                <w:lang w:val="en-US"/>
-              </w:rPr>
-              <w:t>broj</w:t>
-            </w:r>
-            <w:proofErr w:type="spellEnd"/>
+              <w:t>Redni broj</w:t>
+            </w:r>
           </w:p>
         </w:tc>
         <w:tc>
@@ -3249,7 +3138,6 @@
                 <w:lang w:val="en-US"/>
               </w:rPr>
             </w:pPr>
-            <w:proofErr w:type="spellStart"/>
             <w:r>
               <w:rPr>
                 <w:rFonts w:cstheme="minorHAnsi"/>
@@ -3257,7 +3145,6 @@
               </w:rPr>
               <w:t>Opis</w:t>
             </w:r>
-            <w:proofErr w:type="spellEnd"/>
           </w:p>
         </w:tc>
         <w:tc>
@@ -3271,7 +3158,6 @@
                 <w:rFonts w:cstheme="minorHAnsi"/>
               </w:rPr>
             </w:pPr>
-            <w:proofErr w:type="spellStart"/>
             <w:r>
               <w:rPr>
                 <w:rFonts w:cstheme="minorHAnsi"/>
@@ -3279,7 +3165,6 @@
               </w:rPr>
               <w:t>Rešenje</w:t>
             </w:r>
-            <w:proofErr w:type="spellEnd"/>
           </w:p>
         </w:tc>
       </w:tr>
@@ -3316,117 +3201,12 @@
                 <w:lang w:val="en-US"/>
               </w:rPr>
             </w:pPr>
-            <w:proofErr w:type="spellStart"/>
             <w:r>
               <w:rPr>
                 <w:rFonts w:cstheme="minorHAnsi"/>
                 <w:lang w:val="en-US"/>
               </w:rPr>
-              <w:t>Kako</w:t>
-            </w:r>
-            <w:proofErr w:type="spellEnd"/>
-            <w:r>
-              <w:rPr>
-                <w:rFonts w:cstheme="minorHAnsi"/>
-                <w:lang w:val="en-US"/>
-              </w:rPr>
-              <w:t xml:space="preserve"> </w:t>
-            </w:r>
-            <w:proofErr w:type="spellStart"/>
-            <w:r>
-              <w:rPr>
-                <w:rFonts w:cstheme="minorHAnsi"/>
-                <w:lang w:val="en-US"/>
-              </w:rPr>
-              <w:t>omogućiti</w:t>
-            </w:r>
-            <w:proofErr w:type="spellEnd"/>
-            <w:r>
-              <w:rPr>
-                <w:rFonts w:cstheme="minorHAnsi"/>
-                <w:lang w:val="en-US"/>
-              </w:rPr>
-              <w:t xml:space="preserve"> da </w:t>
-            </w:r>
-            <w:proofErr w:type="spellStart"/>
-            <w:r>
-              <w:rPr>
-                <w:rFonts w:cstheme="minorHAnsi"/>
-                <w:lang w:val="en-US"/>
-              </w:rPr>
-              <w:t>samo</w:t>
-            </w:r>
-            <w:proofErr w:type="spellEnd"/>
-            <w:r>
-              <w:rPr>
-                <w:rFonts w:cstheme="minorHAnsi"/>
-                <w:lang w:val="en-US"/>
-              </w:rPr>
-              <w:t xml:space="preserve"> administrator </w:t>
-            </w:r>
-            <w:proofErr w:type="spellStart"/>
-            <w:r>
-              <w:rPr>
-                <w:rFonts w:cstheme="minorHAnsi"/>
-                <w:lang w:val="en-US"/>
-              </w:rPr>
-              <w:t>i</w:t>
-            </w:r>
-            <w:proofErr w:type="spellEnd"/>
-            <w:r>
-              <w:rPr>
-                <w:rFonts w:cstheme="minorHAnsi"/>
-                <w:lang w:val="en-US"/>
-              </w:rPr>
-              <w:t xml:space="preserve"> moderator vide </w:t>
-            </w:r>
-            <w:proofErr w:type="spellStart"/>
-            <w:r>
-              <w:rPr>
-                <w:rFonts w:cstheme="minorHAnsi"/>
-                <w:lang w:val="en-US"/>
-              </w:rPr>
-              <w:t>dugme</w:t>
-            </w:r>
-            <w:proofErr w:type="spellEnd"/>
-            <w:r>
-              <w:rPr>
-                <w:rFonts w:cstheme="minorHAnsi"/>
-                <w:lang w:val="en-US"/>
-              </w:rPr>
-              <w:t xml:space="preserve"> za </w:t>
-            </w:r>
-            <w:proofErr w:type="spellStart"/>
-            <w:r>
-              <w:rPr>
-                <w:rFonts w:cstheme="minorHAnsi"/>
-                <w:lang w:val="en-US"/>
-              </w:rPr>
-              <w:t>brisanje</w:t>
-            </w:r>
-            <w:proofErr w:type="spellEnd"/>
-            <w:r>
-              <w:rPr>
-                <w:rFonts w:cstheme="minorHAnsi"/>
-                <w:lang w:val="en-US"/>
-              </w:rPr>
-              <w:t xml:space="preserve"> </w:t>
-            </w:r>
-            <w:proofErr w:type="spellStart"/>
-            <w:r>
-              <w:rPr>
-                <w:rFonts w:cstheme="minorHAnsi"/>
-                <w:lang w:val="en-US"/>
-              </w:rPr>
-              <w:t>oglasa</w:t>
-            </w:r>
-            <w:proofErr w:type="spellEnd"/>
-            <w:r>
-              <w:rPr>
-                <w:rFonts w:cstheme="minorHAnsi"/>
-                <w:lang w:val="en-US"/>
-              </w:rPr>
-              <w:t>?</w:t>
+              <w:t>Kako omogućiti da samo administrator i moderator vide dugme za brisanje oglasa?</w:t>
             </w:r>
           </w:p>
         </w:tc>
@@ -3442,53 +3222,12 @@
                 <w:lang w:val="en-US"/>
               </w:rPr>
             </w:pPr>
-            <w:proofErr w:type="spellStart"/>
             <w:r>
               <w:rPr>
                 <w:rFonts w:cstheme="minorHAnsi"/>
                 <w:lang w:val="en-US"/>
               </w:rPr>
-              <w:t>Promenjena</w:t>
-            </w:r>
-            <w:proofErr w:type="spellEnd"/>
-            <w:r>
-              <w:rPr>
-                <w:rFonts w:cstheme="minorHAnsi"/>
-                <w:lang w:val="en-US"/>
-              </w:rPr>
-              <w:t xml:space="preserve"> </w:t>
-            </w:r>
-            <w:proofErr w:type="spellStart"/>
-            <w:r>
-              <w:rPr>
-                <w:rFonts w:cstheme="minorHAnsi"/>
-                <w:lang w:val="en-US"/>
-              </w:rPr>
-              <w:t>projektna</w:t>
-            </w:r>
-            <w:proofErr w:type="spellEnd"/>
-            <w:r>
-              <w:rPr>
-                <w:rFonts w:cstheme="minorHAnsi"/>
-                <w:lang w:val="en-US"/>
-              </w:rPr>
-              <w:t xml:space="preserve"> </w:t>
-            </w:r>
-            <w:proofErr w:type="spellStart"/>
-            <w:r>
-              <w:rPr>
-                <w:rFonts w:cstheme="minorHAnsi"/>
-                <w:lang w:val="en-US"/>
-              </w:rPr>
-              <w:t>odluka</w:t>
-            </w:r>
-            <w:proofErr w:type="spellEnd"/>
-            <w:r>
-              <w:rPr>
-                <w:rFonts w:cstheme="minorHAnsi"/>
-                <w:lang w:val="en-US"/>
-              </w:rPr>
-              <w:t>.</w:t>
+              <w:t>Promenjena projektna odluka.</w:t>
             </w:r>
           </w:p>
         </w:tc>
@@ -3634,8 +3373,8 @@
           <w:szCs w:val="30"/>
         </w:rPr>
       </w:pPr>
-      <w:bookmarkStart w:id="10" w:name="_Hlk36417182"/>
-      <w:bookmarkStart w:id="11" w:name="_Toc42472586"/>
+      <w:bookmarkStart w:id="10" w:name="_Toc42472586"/>
+      <w:bookmarkStart w:id="11" w:name="_Hlk36417182"/>
       <w:r>
         <w:rPr>
           <w:rFonts w:asciiTheme="minorHAnsi" w:hAnsiTheme="minorHAnsi" w:cstheme="minorHAnsi"/>
@@ -3644,7 +3383,6 @@
         </w:rPr>
         <w:t xml:space="preserve">Scenario </w:t>
       </w:r>
-      <w:proofErr w:type="spellStart"/>
       <w:r>
         <w:rPr>
           <w:rFonts w:asciiTheme="minorHAnsi" w:hAnsiTheme="minorHAnsi" w:cstheme="minorHAnsi"/>
@@ -3652,30 +3390,9 @@
           <w:szCs w:val="30"/>
           <w:lang w:val="en-US"/>
         </w:rPr>
-        <w:t>administriranja</w:t>
+        <w:t>administriranja sistema</w:t>
       </w:r>
-      <w:proofErr w:type="spellEnd"/>
-      <w:r>
-        <w:rPr>
-          <w:rFonts w:asciiTheme="minorHAnsi" w:hAnsiTheme="minorHAnsi" w:cstheme="minorHAnsi"/>
-          <w:sz w:val="30"/>
-          <w:szCs w:val="30"/>
-          <w:lang w:val="en-US"/>
-        </w:rPr>
-        <w:t xml:space="preserve"> </w:t>
-      </w:r>
-      <w:proofErr w:type="spellStart"/>
-      <w:r>
-        <w:rPr>
-          <w:rFonts w:asciiTheme="minorHAnsi" w:hAnsiTheme="minorHAnsi" w:cstheme="minorHAnsi"/>
-          <w:sz w:val="30"/>
-          <w:szCs w:val="30"/>
-          <w:lang w:val="en-US"/>
-        </w:rPr>
-        <w:t>sistema</w:t>
-      </w:r>
-      <w:bookmarkEnd w:id="11"/>
-      <w:proofErr w:type="spellEnd"/>
+      <w:bookmarkEnd w:id="10"/>
     </w:p>
     <w:p>
       <w:pPr>
@@ -3689,7 +3406,7 @@
         </w:rPr>
       </w:pPr>
       <w:bookmarkStart w:id="12" w:name="_Toc42472587"/>
-      <w:bookmarkEnd w:id="10"/>
+      <w:bookmarkEnd w:id="11"/>
       <w:r>
         <w:rPr>
           <w:rFonts w:asciiTheme="minorHAnsi" w:hAnsiTheme="minorHAnsi" w:cstheme="minorHAnsi"/>
@@ -3866,15 +3583,7 @@
           <w:szCs w:val="24"/>
           <w:lang w:val="sr-Latn-RS"/>
         </w:rPr>
-        <w:t xml:space="preserve">Administrator </w:t>
-      </w:r>
-      <w:r>
-        <w:rPr>
-          <w:rFonts w:cstheme="minorHAnsi"/>
-          <w:szCs w:val="24"/>
-          <w:lang w:val="sr-Latn-RS"/>
-        </w:rPr>
-        <w:t>pritiska dugme Dodaj moderatora</w:t>
+        <w:t>Administrator pritiska dugme Dodaj moderatora</w:t>
       </w:r>
     </w:p>
     <w:p>
@@ -4015,23 +3724,7 @@
           <w:szCs w:val="24"/>
           <w:lang w:val="sr-Latn-RS"/>
         </w:rPr>
-        <w:t xml:space="preserve">Administrator bira korisnika kome želi da </w:t>
-      </w:r>
-      <w:r>
-        <w:rPr>
-          <w:rFonts w:cstheme="minorHAnsi"/>
-          <w:szCs w:val="24"/>
-          <w:lang w:val="sr-Latn-RS"/>
-        </w:rPr>
-        <w:t>oduzme</w:t>
-      </w:r>
-      <w:r>
-        <w:rPr>
-          <w:rFonts w:cstheme="minorHAnsi"/>
-          <w:szCs w:val="24"/>
-          <w:lang w:val="sr-Latn-RS"/>
-        </w:rPr>
-        <w:t xml:space="preserve"> moderatorsku ulogu</w:t>
+        <w:t>Administrator bira korisnika kome želi da oduzme moderatorsku ulogu</w:t>
       </w:r>
     </w:p>
     <w:p>
@@ -4056,23 +3749,7 @@
           <w:szCs w:val="24"/>
           <w:lang w:val="sr-Latn-RS"/>
         </w:rPr>
-        <w:t xml:space="preserve">Administrator pritiska dugme </w:t>
-      </w:r>
-      <w:r>
-        <w:rPr>
-          <w:rFonts w:cstheme="minorHAnsi"/>
-          <w:szCs w:val="24"/>
-          <w:lang w:val="sr-Latn-RS"/>
-        </w:rPr>
-        <w:t>Oduzmi</w:t>
-      </w:r>
-      <w:r>
-        <w:rPr>
-          <w:rFonts w:cstheme="minorHAnsi"/>
-          <w:szCs w:val="24"/>
-          <w:lang w:val="sr-Latn-RS"/>
-        </w:rPr>
-        <w:t xml:space="preserve"> moderatora</w:t>
+        <w:t>Administrator pritiska dugme Oduzmi moderatora</w:t>
       </w:r>
     </w:p>
     <w:p>
@@ -4157,23 +3834,7 @@
           <w:szCs w:val="24"/>
           <w:lang w:val="sr-Latn-RS"/>
         </w:rPr>
-        <w:t>se na posebnoj starnici izlistavaju svi korisnici sistema</w:t>
-      </w:r>
-      <w:r>
-        <w:rPr>
-          <w:rFonts w:cstheme="minorHAnsi"/>
-          <w:szCs w:val="24"/>
-          <w:lang w:val="sr-Latn-RS"/>
-        </w:rPr>
-        <w:t xml:space="preserve"> </w:t>
-      </w:r>
-      <w:r>
-        <w:rPr>
-          <w:rFonts w:cstheme="minorHAnsi"/>
-          <w:szCs w:val="24"/>
-          <w:lang w:val="sr-Latn-RS"/>
-        </w:rPr>
-        <w:t>kao i njihove uloge.</w:t>
+        <w:t>se na posebnoj starnici izlistavaju svi korisnici sistema kao i njihove uloge.</w:t>
       </w:r>
     </w:p>
     <w:p>
@@ -4340,15 +4001,7 @@
           <w:szCs w:val="24"/>
           <w:lang w:val="sr-Latn-RS"/>
         </w:rPr>
-        <w:t>Administratoru se na posebnoj starnici izlistavaju svi</w:t>
-      </w:r>
-      <w:r>
-        <w:rPr>
-          <w:rFonts w:cstheme="minorHAnsi"/>
-          <w:szCs w:val="24"/>
-          <w:lang w:val="sr-Latn-RS"/>
-        </w:rPr>
-        <w:t xml:space="preserve"> oglasi koje su korisnici objavili kao i njihovi statusi</w:t>
+        <w:t>Administratoru se na posebnoj starnici izlistavaju svi oglasi koje su korisnici objavili kao i njihovi statusi</w:t>
       </w:r>
     </w:p>
     <w:p>
@@ -4373,15 +4026,7 @@
           <w:szCs w:val="24"/>
           <w:lang w:val="sr-Latn-RS"/>
         </w:rPr>
-        <w:t xml:space="preserve">Administrator bira </w:t>
-      </w:r>
-      <w:r>
-        <w:rPr>
-          <w:rFonts w:cstheme="minorHAnsi"/>
-          <w:szCs w:val="24"/>
-          <w:lang w:val="sr-Latn-RS"/>
-        </w:rPr>
-        <w:t>oglse koje želi da ukloni</w:t>
+        <w:t>Administrator bira oglse koje želi da ukloni</w:t>
       </w:r>
     </w:p>
     <w:p>
@@ -4464,14 +4109,7 @@
           <w:rFonts w:asciiTheme="minorHAnsi" w:hAnsiTheme="minorHAnsi" w:cstheme="minorHAnsi"/>
           <w:lang w:val="sr-Latn-RS"/>
         </w:rPr>
-        <w:t>odobrava</w:t>
-      </w:r>
-      <w:r>
-        <w:rPr>
-          <w:rFonts w:asciiTheme="minorHAnsi" w:hAnsiTheme="minorHAnsi" w:cstheme="minorHAnsi"/>
-          <w:lang w:val="sr-Latn-RS"/>
-        </w:rPr>
-        <w:t xml:space="preserve"> objavljen oglas</w:t>
+        <w:t>odobrava objavljen oglas</w:t>
       </w:r>
       <w:bookmarkEnd w:id="19"/>
     </w:p>
@@ -4522,15 +4160,7 @@
           <w:szCs w:val="24"/>
           <w:lang w:val="sr-Latn-RS"/>
         </w:rPr>
-        <w:t xml:space="preserve">Administrator bira oglse koje želi da </w:t>
-      </w:r>
-      <w:r>
-        <w:rPr>
-          <w:rFonts w:cstheme="minorHAnsi"/>
-          <w:szCs w:val="24"/>
-          <w:lang w:val="sr-Latn-RS"/>
-        </w:rPr>
-        <w:t>odori</w:t>
+        <w:t>Administrator bira oglse koje želi da odori</w:t>
       </w:r>
     </w:p>
     <w:p>
@@ -4555,15 +4185,7 @@
           <w:szCs w:val="24"/>
           <w:lang w:val="sr-Latn-RS"/>
         </w:rPr>
-        <w:t xml:space="preserve">Administrator pritiska dugme </w:t>
-      </w:r>
-      <w:r>
-        <w:rPr>
-          <w:rFonts w:cstheme="minorHAnsi"/>
-          <w:szCs w:val="24"/>
-          <w:lang w:val="sr-Latn-RS"/>
-        </w:rPr>
-        <w:t>Odobri</w:t>
+        <w:t>Administrator pritiska dugme Odobri</w:t>
       </w:r>
     </w:p>
     <w:p>
@@ -10640,7 +10262,7 @@
 </file>
 
 <file path=customXml/itemProps1.xml><?xml version="1.0" encoding="utf-8"?>
-<ds:datastoreItem xmlns:ds="http://schemas.openxmlformats.org/officeDocument/2006/customXml" ds:itemID="{CEFCB965-8470-48D7-81BA-2FBD7804DAA8}">
+<ds:datastoreItem xmlns:ds="http://schemas.openxmlformats.org/officeDocument/2006/customXml" ds:itemID="{AC0CDE61-B79F-4F41-A531-4E2611F0D040}">
   <ds:schemaRefs>
     <ds:schemaRef ds:uri="http://schemas.openxmlformats.org/officeDocument/2006/bibliography"/>
   </ds:schemaRefs>
